--- a/src/test/resources/output/beetlTemplate_output.docx
+++ b/src/test/resources/output/beetlTemplate_output.docx
@@ -1,6 +1,6 @@
 
 <file path=word/document.xml><?xml version="1.0" encoding="utf-8"?>
-<w:document xmlns:w="http://schemas.openxmlformats.org/wordprocessingml/2006/main" xmlns:m="http://schemas.openxmlformats.org/officeDocument/2006/math" xmlns:r="http://schemas.openxmlformats.org/officeDocument/2006/relationships" xmlns:w14="http://schemas.microsoft.com/office/word/2010/wordml" xmlns:wp="http://schemas.openxmlformats.org/drawingml/2006/wordprocessingDrawing" xmlns:a="http://schemas.openxmlformats.org/drawingml/2006/main" xmlns:wp14="http://schemas.microsoft.com/office/word/2010/wordprocessingDrawing" xmlns:w15="http://schemas.microsoft.com/office/word/2012/wordml" xmlns:mc="http://schemas.openxmlformats.org/markup-compatibility/2006" xmlns:ns10="http://schemas.openxmlformats.org/schemaLibrary/2006/main" xmlns:wne="http://schemas.microsoft.com/office/word/2006/wordml" xmlns:c="http://schemas.openxmlformats.org/drawingml/2006/chart" xmlns:ns13="http://schemas.openxmlformats.org/drawingml/2006/chartDrawing" xmlns:dgm="http://schemas.openxmlformats.org/drawingml/2006/diagram" xmlns:pic="http://schemas.openxmlformats.org/drawingml/2006/picture" xmlns:xdr="http://schemas.openxmlformats.org/drawingml/2006/spreadsheetDrawing" xmlns:dsp="http://schemas.microsoft.com/office/drawing/2008/diagram" xmlns:ns18="urn:schemas-microsoft-com:office:excel" xmlns:o="urn:schemas-microsoft-com:office:office" xmlns:v="urn:schemas-microsoft-com:vml" xmlns:w10="urn:schemas-microsoft-com:office:word" xmlns:ns22="urn:schemas-microsoft-com:office:powerpoint" xmlns:ns24="http://schemas.microsoft.com/office/2006/coverPageProps" xmlns:odx="http://opendope.org/xpaths" xmlns:odc="http://opendope.org/conditions" xmlns:odq="http://opendope.org/questions" xmlns:oda="http://opendope.org/answers" xmlns:odi="http://opendope.org/components" xmlns:odgm="http://opendope.org/SmartArt/DataHierarchy" xmlns:b="http://schemas.openxmlformats.org/officeDocument/2006/bibliography" xmlns:wetp="http://schemas.microsoft.com/office/webextensions/taskpanes/2010/11" xmlns:we="http://schemas.microsoft.com/office/webextensions/webextension/2010/11" xmlns:ns34="http://schemas.openxmlformats.org/drawingml/2006/compatibility" xmlns:ns35="http://schemas.openxmlformats.org/drawingml/2006/lockedCanvas">
+<w:document xmlns:w="http://schemas.openxmlformats.org/wordprocessingml/2006/main" xmlns:r="http://schemas.openxmlformats.org/officeDocument/2006/relationships" xmlns:w14="http://schemas.microsoft.com/office/word/2010/wordml" xmlns:wp="http://schemas.openxmlformats.org/drawingml/2006/wordprocessingDrawing" xmlns:a="http://schemas.openxmlformats.org/drawingml/2006/main" xmlns:wp14="http://schemas.microsoft.com/office/word/2010/wordprocessingDrawing" xmlns:m="http://schemas.openxmlformats.org/officeDocument/2006/math" xmlns:w15="http://schemas.microsoft.com/office/word/2012/wordml" xmlns:mc="http://schemas.openxmlformats.org/markup-compatibility/2006" xmlns:ns10="http://schemas.openxmlformats.org/schemaLibrary/2006/main" xmlns:wne="http://schemas.microsoft.com/office/word/2006/wordml" xmlns:c="http://schemas.openxmlformats.org/drawingml/2006/chart" xmlns:ns13="http://schemas.openxmlformats.org/drawingml/2006/chartDrawing" xmlns:dgm="http://schemas.openxmlformats.org/drawingml/2006/diagram" xmlns:pic="http://schemas.openxmlformats.org/drawingml/2006/picture" xmlns:xdr="http://schemas.openxmlformats.org/drawingml/2006/spreadsheetDrawing" xmlns:dsp="http://schemas.microsoft.com/office/drawing/2008/diagram" xmlns:ns18="urn:schemas-microsoft-com:office:excel" xmlns:o="urn:schemas-microsoft-com:office:office" xmlns:v="urn:schemas-microsoft-com:vml" xmlns:w10="urn:schemas-microsoft-com:office:word" xmlns:ns22="urn:schemas-microsoft-com:office:powerpoint" xmlns:ns24="http://schemas.microsoft.com/office/2006/coverPageProps" xmlns:odx="http://opendope.org/xpaths" xmlns:odc="http://opendope.org/conditions" xmlns:odq="http://opendope.org/questions" xmlns:oda="http://opendope.org/answers" xmlns:odi="http://opendope.org/components" xmlns:odgm="http://opendope.org/SmartArt/DataHierarchy" xmlns:b="http://schemas.openxmlformats.org/officeDocument/2006/bibliography" xmlns:wetp="http://schemas.microsoft.com/office/webextensions/taskpanes/2010/11" xmlns:we="http://schemas.microsoft.com/office/webextensions/webextension/2010/11" xmlns:ns34="http://schemas.openxmlformats.org/drawingml/2006/compatibility" xmlns:ns35="http://schemas.openxmlformats.org/drawingml/2006/lockedCanvas">
   <w:body>
     <w:p>
       <w:pPr>
@@ -20,8 +20,8 @@
     </w:p>
     <w:tbl>
       <w:tblPr>
-        <w:tblW w:type="auto" w:w="0"/>
-        <w:tblCellSpacing w:type="dxa" w:w="20"/>
+        <w:tblW w:w="0" w:type="auto"/>
+        <w:tblCellSpacing w:w="20" w:type="dxa"/>
         <w:tblBorders>
           <w:top w:val="none"/>
           <w:left w:val="none"/>
@@ -32,26 +32,26 @@
         </w:tblBorders>
       </w:tblPr>
       <w:tblGrid>
-        <w:gridCol w:w="880"/>
-        <w:gridCol w:w="880"/>
-        <w:gridCol w:w="2480"/>
-        <w:gridCol w:w="2480"/>
-        <w:gridCol w:w="880"/>
-        <w:gridCol w:w="2417"/>
+        <w:gridCol w:w="964"/>
+        <w:gridCol w:w="964"/>
+        <w:gridCol w:w="2726"/>
+        <w:gridCol w:w="2837"/>
+        <w:gridCol w:w="965"/>
+        <w:gridCol w:w="2658"/>
       </w:tblGrid>
       <w:tr>
         <w:trPr>
-          <w:trHeight w:hRule="atLeast" w:val="30"/>
+          <w:trHeight w:val="30" w:hRule="atLeast"/>
         </w:trPr>
         <w:tc>
           <w:tcPr>
-            <w:tcW w:type="dxa" w:w="880"/>
-            <w:tcBorders/>
-            <w:tcMar>
-              <w:top w:type="dxa" w:w="15"/>
-              <w:left w:type="dxa" w:w="15"/>
-              <w:bottom w:type="dxa" w:w="15"/>
-              <w:right w:type="dxa" w:w="15"/>
+            <w:tcW w:w="964" w:type="dxa"/>
+            <w:tcBorders/>
+            <w:tcMar>
+              <w:top w:w="15" w:type="dxa"/>
+              <w:left w:w="15" w:type="dxa"/>
+              <w:bottom w:w="15" w:type="dxa"/>
+              <w:right w:w="15" w:type="dxa"/>
             </w:tcMar>
             <w:vAlign w:val="center"/>
           </w:tcPr>
@@ -75,13 +75,13 @@
         </w:tc>
         <w:tc>
           <w:tcPr>
-            <w:tcW w:type="dxa" w:w="880"/>
-            <w:tcBorders/>
-            <w:tcMar>
-              <w:top w:type="dxa" w:w="15"/>
-              <w:left w:type="dxa" w:w="15"/>
-              <w:bottom w:type="dxa" w:w="15"/>
-              <w:right w:type="dxa" w:w="15"/>
+            <w:tcW w:w="964" w:type="dxa"/>
+            <w:tcBorders/>
+            <w:tcMar>
+              <w:top w:w="15" w:type="dxa"/>
+              <w:left w:w="15" w:type="dxa"/>
+              <w:bottom w:w="15" w:type="dxa"/>
+              <w:right w:w="15" w:type="dxa"/>
             </w:tcMar>
             <w:vAlign w:val="center"/>
           </w:tcPr>
@@ -105,13 +105,13 @@
         </w:tc>
         <w:tc>
           <w:tcPr>
-            <w:tcW w:type="dxa" w:w="2480"/>
-            <w:tcBorders/>
-            <w:tcMar>
-              <w:top w:type="dxa" w:w="15"/>
-              <w:left w:type="dxa" w:w="15"/>
-              <w:bottom w:type="dxa" w:w="15"/>
-              <w:right w:type="dxa" w:w="15"/>
+            <w:tcW w:w="2726" w:type="dxa"/>
+            <w:tcBorders/>
+            <w:tcMar>
+              <w:top w:w="15" w:type="dxa"/>
+              <w:left w:w="15" w:type="dxa"/>
+              <w:bottom w:w="15" w:type="dxa"/>
+              <w:right w:w="15" w:type="dxa"/>
             </w:tcMar>
             <w:vAlign w:val="center"/>
           </w:tcPr>
@@ -135,13 +135,13 @@
         </w:tc>
         <w:tc>
           <w:tcPr>
-            <w:tcW w:type="dxa" w:w="2480"/>
-            <w:tcBorders/>
-            <w:tcMar>
-              <w:top w:type="dxa" w:w="15"/>
-              <w:left w:type="dxa" w:w="15"/>
-              <w:bottom w:type="dxa" w:w="15"/>
-              <w:right w:type="dxa" w:w="15"/>
+            <w:tcW w:w="2837" w:type="dxa"/>
+            <w:tcBorders/>
+            <w:tcMar>
+              <w:top w:w="15" w:type="dxa"/>
+              <w:left w:w="15" w:type="dxa"/>
+              <w:bottom w:w="15" w:type="dxa"/>
+              <w:right w:w="15" w:type="dxa"/>
             </w:tcMar>
             <w:vAlign w:val="center"/>
           </w:tcPr>
@@ -165,13 +165,13 @@
         </w:tc>
         <w:tc>
           <w:tcPr>
-            <w:tcW w:type="dxa" w:w="880"/>
-            <w:tcBorders/>
-            <w:tcMar>
-              <w:top w:type="dxa" w:w="15"/>
-              <w:left w:type="dxa" w:w="15"/>
-              <w:bottom w:type="dxa" w:w="15"/>
-              <w:right w:type="dxa" w:w="15"/>
+            <w:tcW w:w="965" w:type="dxa"/>
+            <w:tcBorders/>
+            <w:tcMar>
+              <w:top w:w="15" w:type="dxa"/>
+              <w:left w:w="15" w:type="dxa"/>
+              <w:bottom w:w="15" w:type="dxa"/>
+              <w:right w:w="15" w:type="dxa"/>
             </w:tcMar>
             <w:vAlign w:val="center"/>
           </w:tcPr>
@@ -195,13 +195,13 @@
         </w:tc>
         <w:tc>
           <w:tcPr>
-            <w:tcW w:type="dxa" w:w="2417"/>
-            <w:tcBorders/>
-            <w:tcMar>
-              <w:top w:type="dxa" w:w="15"/>
-              <w:left w:type="dxa" w:w="15"/>
-              <w:bottom w:type="dxa" w:w="15"/>
-              <w:right w:type="dxa" w:w="15"/>
+            <w:tcW w:w="2658" w:type="dxa"/>
+            <w:tcBorders/>
+            <w:tcMar>
+              <w:top w:w="15" w:type="dxa"/>
+              <w:left w:w="15" w:type="dxa"/>
+              <w:bottom w:w="15" w:type="dxa"/>
+              <w:right w:w="15" w:type="dxa"/>
             </w:tcMar>
             <w:vAlign w:val="center"/>
           </w:tcPr>
@@ -226,17 +226,17 @@
       </w:tr>
       <w:tr>
         <w:trPr>
-          <w:trHeight w:hRule="atLeast" w:val="30"/>
+          <w:trHeight w:val="30" w:hRule="atLeast"/>
         </w:trPr>
         <w:tc>
           <w:tcPr>
-            <w:tcW w:type="dxa" w:w="880"/>
-            <w:tcBorders/>
-            <w:tcMar>
-              <w:top w:type="dxa" w:w="15"/>
-              <w:left w:type="dxa" w:w="15"/>
-              <w:bottom w:type="dxa" w:w="15"/>
-              <w:right w:type="dxa" w:w="15"/>
+            <w:tcW w:w="964" w:type="dxa"/>
+            <w:tcBorders/>
+            <w:tcMar>
+              <w:top w:w="15" w:type="dxa"/>
+              <w:left w:w="15" w:type="dxa"/>
+              <w:bottom w:w="15" w:type="dxa"/>
+              <w:right w:w="15" w:type="dxa"/>
             </w:tcMar>
             <w:vAlign w:val="center"/>
           </w:tcPr>
@@ -260,13 +260,13 @@
         </w:tc>
         <w:tc>
           <w:tcPr>
-            <w:tcW w:type="dxa" w:w="880"/>
-            <w:tcBorders/>
-            <w:tcMar>
-              <w:top w:type="dxa" w:w="15"/>
-              <w:left w:type="dxa" w:w="15"/>
-              <w:bottom w:type="dxa" w:w="15"/>
-              <w:right w:type="dxa" w:w="15"/>
+            <w:tcW w:w="964" w:type="dxa"/>
+            <w:tcBorders/>
+            <w:tcMar>
+              <w:top w:w="15" w:type="dxa"/>
+              <w:left w:w="15" w:type="dxa"/>
+              <w:bottom w:w="15" w:type="dxa"/>
+              <w:right w:w="15" w:type="dxa"/>
             </w:tcMar>
             <w:vAlign w:val="center"/>
           </w:tcPr>
@@ -290,13 +290,13 @@
         </w:tc>
         <w:tc>
           <w:tcPr>
-            <w:tcW w:type="dxa" w:w="2480"/>
-            <w:tcBorders/>
-            <w:tcMar>
-              <w:top w:type="dxa" w:w="15"/>
-              <w:left w:type="dxa" w:w="15"/>
-              <w:bottom w:type="dxa" w:w="15"/>
-              <w:right w:type="dxa" w:w="15"/>
+            <w:tcW w:w="2726" w:type="dxa"/>
+            <w:tcBorders/>
+            <w:tcMar>
+              <w:top w:w="15" w:type="dxa"/>
+              <w:left w:w="15" w:type="dxa"/>
+              <w:bottom w:w="15" w:type="dxa"/>
+              <w:right w:w="15" w:type="dxa"/>
             </w:tcMar>
             <w:vAlign w:val="center"/>
           </w:tcPr>
@@ -320,43 +320,43 @@
         </w:tc>
         <w:tc>
           <w:tcPr>
-            <w:tcW w:type="dxa" w:w="2480"/>
-            <w:tcBorders/>
-            <w:tcMar>
-              <w:top w:type="dxa" w:w="15"/>
-              <w:left w:type="dxa" w:w="15"/>
-              <w:bottom w:type="dxa" w:w="15"/>
-              <w:right w:type="dxa" w:w="15"/>
-            </w:tcMar>
-            <w:vAlign w:val="center"/>
-          </w:tcPr>
-          <w:p>
-            <w:pPr>
-              <w:spacing w:after="0"/>
-              <w:ind w:left="0"/>
-              <w:jc w:val="center"/>
-            </w:pPr>
-            <w:r>
-              <w:rPr>
-                <w:rFonts w:ascii="Times New Roman"/>
-                <w:b w:val="false"/>
-                <w:i w:val="false"/>
-                <w:color w:val="333333"/>
-                <w:sz w:val="20"/>
-              </w:rPr>
-              <w:t>2017-01-04 09:09:49</w:t>
-            </w:r>
-          </w:p>
-        </w:tc>
-        <w:tc>
-          <w:tcPr>
-            <w:tcW w:type="dxa" w:w="880"/>
-            <w:tcBorders/>
-            <w:tcMar>
-              <w:top w:type="dxa" w:w="15"/>
-              <w:left w:type="dxa" w:w="15"/>
-              <w:bottom w:type="dxa" w:w="15"/>
-              <w:right w:type="dxa" w:w="15"/>
+            <w:tcW w:w="2837" w:type="dxa"/>
+            <w:tcBorders/>
+            <w:tcMar>
+              <w:top w:w="15" w:type="dxa"/>
+              <w:left w:w="15" w:type="dxa"/>
+              <w:bottom w:w="15" w:type="dxa"/>
+              <w:right w:w="15" w:type="dxa"/>
+            </w:tcMar>
+            <w:vAlign w:val="center"/>
+          </w:tcPr>
+          <w:p>
+            <w:pPr>
+              <w:spacing w:after="0"/>
+              <w:ind w:left="0"/>
+              <w:jc w:val="center"/>
+            </w:pPr>
+            <w:r>
+              <w:rPr>
+                <w:rFonts w:ascii="Times New Roman"/>
+                <w:b w:val="false"/>
+                <w:i w:val="false"/>
+                <w:color w:val="333333"/>
+                <w:sz w:val="20"/>
+              </w:rPr>
+              <w:t>Thu May 25 20:02:54 CST 2017</w:t>
+            </w:r>
+          </w:p>
+        </w:tc>
+        <w:tc>
+          <w:tcPr>
+            <w:tcW w:w="965" w:type="dxa"/>
+            <w:tcBorders/>
+            <w:tcMar>
+              <w:top w:w="15" w:type="dxa"/>
+              <w:left w:w="15" w:type="dxa"/>
+              <w:bottom w:w="15" w:type="dxa"/>
+              <w:right w:w="15" w:type="dxa"/>
             </w:tcMar>
             <w:vAlign w:val="center"/>
           </w:tcPr>
@@ -380,13 +380,13 @@
         </w:tc>
         <w:tc>
           <w:tcPr>
-            <w:tcW w:type="dxa" w:w="2417"/>
-            <w:tcBorders/>
-            <w:tcMar>
-              <w:top w:type="dxa" w:w="15"/>
-              <w:left w:type="dxa" w:w="15"/>
-              <w:bottom w:type="dxa" w:w="15"/>
-              <w:right w:type="dxa" w:w="15"/>
+            <w:tcW w:w="2658" w:type="dxa"/>
+            <w:tcBorders/>
+            <w:tcMar>
+              <w:top w:w="15" w:type="dxa"/>
+              <w:left w:w="15" w:type="dxa"/>
+              <w:bottom w:w="15" w:type="dxa"/>
+              <w:right w:w="15" w:type="dxa"/>
             </w:tcMar>
             <w:vAlign w:val="center"/>
           </w:tcPr>
@@ -411,17 +411,17 @@
       </w:tr>
       <w:tr>
         <w:trPr>
-          <w:trHeight w:hRule="atLeast" w:val="30"/>
+          <w:trHeight w:val="30" w:hRule="atLeast"/>
         </w:trPr>
         <w:tc>
           <w:tcPr>
-            <w:tcW w:type="dxa" w:w="880"/>
-            <w:tcBorders/>
-            <w:tcMar>
-              <w:top w:type="dxa" w:w="15"/>
-              <w:left w:type="dxa" w:w="15"/>
-              <w:bottom w:type="dxa" w:w="15"/>
-              <w:right w:type="dxa" w:w="15"/>
+            <w:tcW w:w="964" w:type="dxa"/>
+            <w:tcBorders/>
+            <w:tcMar>
+              <w:top w:w="15" w:type="dxa"/>
+              <w:left w:w="15" w:type="dxa"/>
+              <w:bottom w:w="15" w:type="dxa"/>
+              <w:right w:w="15" w:type="dxa"/>
             </w:tcMar>
             <w:vAlign w:val="center"/>
           </w:tcPr>
@@ -445,13 +445,13 @@
         </w:tc>
         <w:tc>
           <w:tcPr>
-            <w:tcW w:type="dxa" w:w="880"/>
-            <w:tcBorders/>
-            <w:tcMar>
-              <w:top w:type="dxa" w:w="15"/>
-              <w:left w:type="dxa" w:w="15"/>
-              <w:bottom w:type="dxa" w:w="15"/>
-              <w:right w:type="dxa" w:w="15"/>
+            <w:tcW w:w="964" w:type="dxa"/>
+            <w:tcBorders/>
+            <w:tcMar>
+              <w:top w:w="15" w:type="dxa"/>
+              <w:left w:w="15" w:type="dxa"/>
+              <w:bottom w:w="15" w:type="dxa"/>
+              <w:right w:w="15" w:type="dxa"/>
             </w:tcMar>
             <w:vAlign w:val="center"/>
           </w:tcPr>
@@ -475,13 +475,13 @@
         </w:tc>
         <w:tc>
           <w:tcPr>
-            <w:tcW w:type="dxa" w:w="2480"/>
-            <w:tcBorders/>
-            <w:tcMar>
-              <w:top w:type="dxa" w:w="15"/>
-              <w:left w:type="dxa" w:w="15"/>
-              <w:bottom w:type="dxa" w:w="15"/>
-              <w:right w:type="dxa" w:w="15"/>
+            <w:tcW w:w="2726" w:type="dxa"/>
+            <w:tcBorders/>
+            <w:tcMar>
+              <w:top w:w="15" w:type="dxa"/>
+              <w:left w:w="15" w:type="dxa"/>
+              <w:bottom w:w="15" w:type="dxa"/>
+              <w:right w:w="15" w:type="dxa"/>
             </w:tcMar>
             <w:vAlign w:val="center"/>
           </w:tcPr>
@@ -505,43 +505,43 @@
         </w:tc>
         <w:tc>
           <w:tcPr>
-            <w:tcW w:type="dxa" w:w="2480"/>
-            <w:tcBorders/>
-            <w:tcMar>
-              <w:top w:type="dxa" w:w="15"/>
-              <w:left w:type="dxa" w:w="15"/>
-              <w:bottom w:type="dxa" w:w="15"/>
-              <w:right w:type="dxa" w:w="15"/>
-            </w:tcMar>
-            <w:vAlign w:val="center"/>
-          </w:tcPr>
-          <w:p>
-            <w:pPr>
-              <w:spacing w:after="0"/>
-              <w:ind w:left="0"/>
-              <w:jc w:val="center"/>
-            </w:pPr>
-            <w:r>
-              <w:rPr>
-                <w:rFonts w:ascii="Times New Roman"/>
-                <w:b w:val="false"/>
-                <w:i w:val="false"/>
-                <w:color w:val="333333"/>
-                <w:sz w:val="20"/>
-              </w:rPr>
-              <w:t>2017-01-04 09:10:49</w:t>
-            </w:r>
-          </w:p>
-        </w:tc>
-        <w:tc>
-          <w:tcPr>
-            <w:tcW w:type="dxa" w:w="880"/>
-            <w:tcBorders/>
-            <w:tcMar>
-              <w:top w:type="dxa" w:w="15"/>
-              <w:left w:type="dxa" w:w="15"/>
-              <w:bottom w:type="dxa" w:w="15"/>
-              <w:right w:type="dxa" w:w="15"/>
+            <w:tcW w:w="2837" w:type="dxa"/>
+            <w:tcBorders/>
+            <w:tcMar>
+              <w:top w:w="15" w:type="dxa"/>
+              <w:left w:w="15" w:type="dxa"/>
+              <w:bottom w:w="15" w:type="dxa"/>
+              <w:right w:w="15" w:type="dxa"/>
+            </w:tcMar>
+            <w:vAlign w:val="center"/>
+          </w:tcPr>
+          <w:p>
+            <w:pPr>
+              <w:spacing w:after="0"/>
+              <w:ind w:left="0"/>
+              <w:jc w:val="center"/>
+            </w:pPr>
+            <w:r>
+              <w:rPr>
+                <w:rFonts w:ascii="Times New Roman"/>
+                <w:b w:val="false"/>
+                <w:i w:val="false"/>
+                <w:color w:val="333333"/>
+                <w:sz w:val="20"/>
+              </w:rPr>
+              <w:t>Thu May 25 20:03:54 CST 2017</w:t>
+            </w:r>
+          </w:p>
+        </w:tc>
+        <w:tc>
+          <w:tcPr>
+            <w:tcW w:w="965" w:type="dxa"/>
+            <w:tcBorders/>
+            <w:tcMar>
+              <w:top w:w="15" w:type="dxa"/>
+              <w:left w:w="15" w:type="dxa"/>
+              <w:bottom w:w="15" w:type="dxa"/>
+              <w:right w:w="15" w:type="dxa"/>
             </w:tcMar>
             <w:vAlign w:val="center"/>
           </w:tcPr>
@@ -565,13 +565,13 @@
         </w:tc>
         <w:tc>
           <w:tcPr>
-            <w:tcW w:type="dxa" w:w="2417"/>
-            <w:tcBorders/>
-            <w:tcMar>
-              <w:top w:type="dxa" w:w="15"/>
-              <w:left w:type="dxa" w:w="15"/>
-              <w:bottom w:type="dxa" w:w="15"/>
-              <w:right w:type="dxa" w:w="15"/>
+            <w:tcW w:w="2658" w:type="dxa"/>
+            <w:tcBorders/>
+            <w:tcMar>
+              <w:top w:w="15" w:type="dxa"/>
+              <w:left w:w="15" w:type="dxa"/>
+              <w:bottom w:w="15" w:type="dxa"/>
+              <w:right w:w="15" w:type="dxa"/>
             </w:tcMar>
             <w:vAlign w:val="center"/>
           </w:tcPr>
@@ -596,17 +596,17 @@
       </w:tr>
       <w:tr>
         <w:trPr>
-          <w:trHeight w:hRule="atLeast" w:val="30"/>
+          <w:trHeight w:val="30" w:hRule="atLeast"/>
         </w:trPr>
         <w:tc>
           <w:tcPr>
-            <w:tcW w:type="dxa" w:w="880"/>
-            <w:tcBorders/>
-            <w:tcMar>
-              <w:top w:type="dxa" w:w="15"/>
-              <w:left w:type="dxa" w:w="15"/>
-              <w:bottom w:type="dxa" w:w="15"/>
-              <w:right w:type="dxa" w:w="15"/>
+            <w:tcW w:w="964" w:type="dxa"/>
+            <w:tcBorders/>
+            <w:tcMar>
+              <w:top w:w="15" w:type="dxa"/>
+              <w:left w:w="15" w:type="dxa"/>
+              <w:bottom w:w="15" w:type="dxa"/>
+              <w:right w:w="15" w:type="dxa"/>
             </w:tcMar>
             <w:vAlign w:val="center"/>
           </w:tcPr>
@@ -630,13 +630,13 @@
         </w:tc>
         <w:tc>
           <w:tcPr>
-            <w:tcW w:type="dxa" w:w="880"/>
-            <w:tcBorders/>
-            <w:tcMar>
-              <w:top w:type="dxa" w:w="15"/>
-              <w:left w:type="dxa" w:w="15"/>
-              <w:bottom w:type="dxa" w:w="15"/>
-              <w:right w:type="dxa" w:w="15"/>
+            <w:tcW w:w="964" w:type="dxa"/>
+            <w:tcBorders/>
+            <w:tcMar>
+              <w:top w:w="15" w:type="dxa"/>
+              <w:left w:w="15" w:type="dxa"/>
+              <w:bottom w:w="15" w:type="dxa"/>
+              <w:right w:w="15" w:type="dxa"/>
             </w:tcMar>
             <w:vAlign w:val="center"/>
           </w:tcPr>
@@ -660,13 +660,13 @@
         </w:tc>
         <w:tc>
           <w:tcPr>
-            <w:tcW w:type="dxa" w:w="2480"/>
-            <w:tcBorders/>
-            <w:tcMar>
-              <w:top w:type="dxa" w:w="15"/>
-              <w:left w:type="dxa" w:w="15"/>
-              <w:bottom w:type="dxa" w:w="15"/>
-              <w:right w:type="dxa" w:w="15"/>
+            <w:tcW w:w="2726" w:type="dxa"/>
+            <w:tcBorders/>
+            <w:tcMar>
+              <w:top w:w="15" w:type="dxa"/>
+              <w:left w:w="15" w:type="dxa"/>
+              <w:bottom w:w="15" w:type="dxa"/>
+              <w:right w:w="15" w:type="dxa"/>
             </w:tcMar>
             <w:vAlign w:val="center"/>
           </w:tcPr>
@@ -690,43 +690,43 @@
         </w:tc>
         <w:tc>
           <w:tcPr>
-            <w:tcW w:type="dxa" w:w="2480"/>
-            <w:tcBorders/>
-            <w:tcMar>
-              <w:top w:type="dxa" w:w="15"/>
-              <w:left w:type="dxa" w:w="15"/>
-              <w:bottom w:type="dxa" w:w="15"/>
-              <w:right w:type="dxa" w:w="15"/>
-            </w:tcMar>
-            <w:vAlign w:val="center"/>
-          </w:tcPr>
-          <w:p>
-            <w:pPr>
-              <w:spacing w:after="0"/>
-              <w:ind w:left="0"/>
-              <w:jc w:val="center"/>
-            </w:pPr>
-            <w:r>
-              <w:rPr>
-                <w:rFonts w:ascii="Times New Roman"/>
-                <w:b w:val="false"/>
-                <w:i w:val="false"/>
-                <w:color w:val="333333"/>
-                <w:sz w:val="20"/>
-              </w:rPr>
-              <w:t>2017-01-04 09:11:49</w:t>
-            </w:r>
-          </w:p>
-        </w:tc>
-        <w:tc>
-          <w:tcPr>
-            <w:tcW w:type="dxa" w:w="880"/>
-            <w:tcBorders/>
-            <w:tcMar>
-              <w:top w:type="dxa" w:w="15"/>
-              <w:left w:type="dxa" w:w="15"/>
-              <w:bottom w:type="dxa" w:w="15"/>
-              <w:right w:type="dxa" w:w="15"/>
+            <w:tcW w:w="2837" w:type="dxa"/>
+            <w:tcBorders/>
+            <w:tcMar>
+              <w:top w:w="15" w:type="dxa"/>
+              <w:left w:w="15" w:type="dxa"/>
+              <w:bottom w:w="15" w:type="dxa"/>
+              <w:right w:w="15" w:type="dxa"/>
+            </w:tcMar>
+            <w:vAlign w:val="center"/>
+          </w:tcPr>
+          <w:p>
+            <w:pPr>
+              <w:spacing w:after="0"/>
+              <w:ind w:left="0"/>
+              <w:jc w:val="center"/>
+            </w:pPr>
+            <w:r>
+              <w:rPr>
+                <w:rFonts w:ascii="Times New Roman"/>
+                <w:b w:val="false"/>
+                <w:i w:val="false"/>
+                <w:color w:val="333333"/>
+                <w:sz w:val="20"/>
+              </w:rPr>
+              <w:t>Thu May 25 20:04:54 CST 2017</w:t>
+            </w:r>
+          </w:p>
+        </w:tc>
+        <w:tc>
+          <w:tcPr>
+            <w:tcW w:w="965" w:type="dxa"/>
+            <w:tcBorders/>
+            <w:tcMar>
+              <w:top w:w="15" w:type="dxa"/>
+              <w:left w:w="15" w:type="dxa"/>
+              <w:bottom w:w="15" w:type="dxa"/>
+              <w:right w:w="15" w:type="dxa"/>
             </w:tcMar>
             <w:vAlign w:val="center"/>
           </w:tcPr>
@@ -750,13 +750,13 @@
         </w:tc>
         <w:tc>
           <w:tcPr>
-            <w:tcW w:type="dxa" w:w="2417"/>
-            <w:tcBorders/>
-            <w:tcMar>
-              <w:top w:type="dxa" w:w="15"/>
-              <w:left w:type="dxa" w:w="15"/>
-              <w:bottom w:type="dxa" w:w="15"/>
-              <w:right w:type="dxa" w:w="15"/>
+            <w:tcW w:w="2658" w:type="dxa"/>
+            <w:tcBorders/>
+            <w:tcMar>
+              <w:top w:w="15" w:type="dxa"/>
+              <w:left w:w="15" w:type="dxa"/>
+              <w:bottom w:w="15" w:type="dxa"/>
+              <w:right w:w="15" w:type="dxa"/>
             </w:tcMar>
             <w:vAlign w:val="center"/>
           </w:tcPr>
@@ -781,17 +781,17 @@
       </w:tr>
       <w:tr>
         <w:trPr>
-          <w:trHeight w:hRule="atLeast" w:val="30"/>
+          <w:trHeight w:val="30" w:hRule="atLeast"/>
         </w:trPr>
         <w:tc>
           <w:tcPr>
-            <w:tcW w:type="dxa" w:w="880"/>
-            <w:tcBorders/>
-            <w:tcMar>
-              <w:top w:type="dxa" w:w="15"/>
-              <w:left w:type="dxa" w:w="15"/>
-              <w:bottom w:type="dxa" w:w="15"/>
-              <w:right w:type="dxa" w:w="15"/>
+            <w:tcW w:w="964" w:type="dxa"/>
+            <w:tcBorders/>
+            <w:tcMar>
+              <w:top w:w="15" w:type="dxa"/>
+              <w:left w:w="15" w:type="dxa"/>
+              <w:bottom w:w="15" w:type="dxa"/>
+              <w:right w:w="15" w:type="dxa"/>
             </w:tcMar>
             <w:vAlign w:val="center"/>
           </w:tcPr>
@@ -815,13 +815,13 @@
         </w:tc>
         <w:tc>
           <w:tcPr>
-            <w:tcW w:type="dxa" w:w="880"/>
-            <w:tcBorders/>
-            <w:tcMar>
-              <w:top w:type="dxa" w:w="15"/>
-              <w:left w:type="dxa" w:w="15"/>
-              <w:bottom w:type="dxa" w:w="15"/>
-              <w:right w:type="dxa" w:w="15"/>
+            <w:tcW w:w="964" w:type="dxa"/>
+            <w:tcBorders/>
+            <w:tcMar>
+              <w:top w:w="15" w:type="dxa"/>
+              <w:left w:w="15" w:type="dxa"/>
+              <w:bottom w:w="15" w:type="dxa"/>
+              <w:right w:w="15" w:type="dxa"/>
             </w:tcMar>
             <w:vAlign w:val="center"/>
           </w:tcPr>
@@ -845,13 +845,13 @@
         </w:tc>
         <w:tc>
           <w:tcPr>
-            <w:tcW w:type="dxa" w:w="2480"/>
-            <w:tcBorders/>
-            <w:tcMar>
-              <w:top w:type="dxa" w:w="15"/>
-              <w:left w:type="dxa" w:w="15"/>
-              <w:bottom w:type="dxa" w:w="15"/>
-              <w:right w:type="dxa" w:w="15"/>
+            <w:tcW w:w="2726" w:type="dxa"/>
+            <w:tcBorders/>
+            <w:tcMar>
+              <w:top w:w="15" w:type="dxa"/>
+              <w:left w:w="15" w:type="dxa"/>
+              <w:bottom w:w="15" w:type="dxa"/>
+              <w:right w:w="15" w:type="dxa"/>
             </w:tcMar>
             <w:vAlign w:val="center"/>
           </w:tcPr>
@@ -875,43 +875,43 @@
         </w:tc>
         <w:tc>
           <w:tcPr>
-            <w:tcW w:type="dxa" w:w="2480"/>
-            <w:tcBorders/>
-            <w:tcMar>
-              <w:top w:type="dxa" w:w="15"/>
-              <w:left w:type="dxa" w:w="15"/>
-              <w:bottom w:type="dxa" w:w="15"/>
-              <w:right w:type="dxa" w:w="15"/>
-            </w:tcMar>
-            <w:vAlign w:val="center"/>
-          </w:tcPr>
-          <w:p>
-            <w:pPr>
-              <w:spacing w:after="0"/>
-              <w:ind w:left="0"/>
-              <w:jc w:val="center"/>
-            </w:pPr>
-            <w:r>
-              <w:rPr>
-                <w:rFonts w:ascii="Times New Roman"/>
-                <w:b w:val="false"/>
-                <w:i w:val="false"/>
-                <w:color w:val="333333"/>
-                <w:sz w:val="20"/>
-              </w:rPr>
-              <w:t>2017-01-04 09:12:49</w:t>
-            </w:r>
-          </w:p>
-        </w:tc>
-        <w:tc>
-          <w:tcPr>
-            <w:tcW w:type="dxa" w:w="880"/>
-            <w:tcBorders/>
-            <w:tcMar>
-              <w:top w:type="dxa" w:w="15"/>
-              <w:left w:type="dxa" w:w="15"/>
-              <w:bottom w:type="dxa" w:w="15"/>
-              <w:right w:type="dxa" w:w="15"/>
+            <w:tcW w:w="2837" w:type="dxa"/>
+            <w:tcBorders/>
+            <w:tcMar>
+              <w:top w:w="15" w:type="dxa"/>
+              <w:left w:w="15" w:type="dxa"/>
+              <w:bottom w:w="15" w:type="dxa"/>
+              <w:right w:w="15" w:type="dxa"/>
+            </w:tcMar>
+            <w:vAlign w:val="center"/>
+          </w:tcPr>
+          <w:p>
+            <w:pPr>
+              <w:spacing w:after="0"/>
+              <w:ind w:left="0"/>
+              <w:jc w:val="center"/>
+            </w:pPr>
+            <w:r>
+              <w:rPr>
+                <w:rFonts w:ascii="Times New Roman"/>
+                <w:b w:val="false"/>
+                <w:i w:val="false"/>
+                <w:color w:val="333333"/>
+                <w:sz w:val="20"/>
+              </w:rPr>
+              <w:t>Thu May 25 20:05:54 CST 2017</w:t>
+            </w:r>
+          </w:p>
+        </w:tc>
+        <w:tc>
+          <w:tcPr>
+            <w:tcW w:w="965" w:type="dxa"/>
+            <w:tcBorders/>
+            <w:tcMar>
+              <w:top w:w="15" w:type="dxa"/>
+              <w:left w:w="15" w:type="dxa"/>
+              <w:bottom w:w="15" w:type="dxa"/>
+              <w:right w:w="15" w:type="dxa"/>
             </w:tcMar>
             <w:vAlign w:val="center"/>
           </w:tcPr>
@@ -935,13 +935,13 @@
         </w:tc>
         <w:tc>
           <w:tcPr>
-            <w:tcW w:type="dxa" w:w="2417"/>
-            <w:tcBorders/>
-            <w:tcMar>
-              <w:top w:type="dxa" w:w="15"/>
-              <w:left w:type="dxa" w:w="15"/>
-              <w:bottom w:type="dxa" w:w="15"/>
-              <w:right w:type="dxa" w:w="15"/>
+            <w:tcW w:w="2658" w:type="dxa"/>
+            <w:tcBorders/>
+            <w:tcMar>
+              <w:top w:w="15" w:type="dxa"/>
+              <w:left w:w="15" w:type="dxa"/>
+              <w:bottom w:w="15" w:type="dxa"/>
+              <w:right w:w="15" w:type="dxa"/>
             </w:tcMar>
             <w:vAlign w:val="center"/>
           </w:tcPr>
@@ -966,17 +966,17 @@
       </w:tr>
       <w:tr>
         <w:trPr>
-          <w:trHeight w:hRule="atLeast" w:val="30"/>
+          <w:trHeight w:val="30" w:hRule="atLeast"/>
         </w:trPr>
         <w:tc>
           <w:tcPr>
-            <w:tcW w:type="dxa" w:w="880"/>
-            <w:tcBorders/>
-            <w:tcMar>
-              <w:top w:type="dxa" w:w="15"/>
-              <w:left w:type="dxa" w:w="15"/>
-              <w:bottom w:type="dxa" w:w="15"/>
-              <w:right w:type="dxa" w:w="15"/>
+            <w:tcW w:w="964" w:type="dxa"/>
+            <w:tcBorders/>
+            <w:tcMar>
+              <w:top w:w="15" w:type="dxa"/>
+              <w:left w:w="15" w:type="dxa"/>
+              <w:bottom w:w="15" w:type="dxa"/>
+              <w:right w:w="15" w:type="dxa"/>
             </w:tcMar>
             <w:vAlign w:val="center"/>
           </w:tcPr>
@@ -1000,13 +1000,13 @@
         </w:tc>
         <w:tc>
           <w:tcPr>
-            <w:tcW w:type="dxa" w:w="880"/>
-            <w:tcBorders/>
-            <w:tcMar>
-              <w:top w:type="dxa" w:w="15"/>
-              <w:left w:type="dxa" w:w="15"/>
-              <w:bottom w:type="dxa" w:w="15"/>
-              <w:right w:type="dxa" w:w="15"/>
+            <w:tcW w:w="964" w:type="dxa"/>
+            <w:tcBorders/>
+            <w:tcMar>
+              <w:top w:w="15" w:type="dxa"/>
+              <w:left w:w="15" w:type="dxa"/>
+              <w:bottom w:w="15" w:type="dxa"/>
+              <w:right w:w="15" w:type="dxa"/>
             </w:tcMar>
             <w:vAlign w:val="center"/>
           </w:tcPr>
@@ -1030,13 +1030,13 @@
         </w:tc>
         <w:tc>
           <w:tcPr>
-            <w:tcW w:type="dxa" w:w="2480"/>
-            <w:tcBorders/>
-            <w:tcMar>
-              <w:top w:type="dxa" w:w="15"/>
-              <w:left w:type="dxa" w:w="15"/>
-              <w:bottom w:type="dxa" w:w="15"/>
-              <w:right w:type="dxa" w:w="15"/>
+            <w:tcW w:w="2726" w:type="dxa"/>
+            <w:tcBorders/>
+            <w:tcMar>
+              <w:top w:w="15" w:type="dxa"/>
+              <w:left w:w="15" w:type="dxa"/>
+              <w:bottom w:w="15" w:type="dxa"/>
+              <w:right w:w="15" w:type="dxa"/>
             </w:tcMar>
             <w:vAlign w:val="center"/>
           </w:tcPr>
@@ -1060,43 +1060,43 @@
         </w:tc>
         <w:tc>
           <w:tcPr>
-            <w:tcW w:type="dxa" w:w="2480"/>
-            <w:tcBorders/>
-            <w:tcMar>
-              <w:top w:type="dxa" w:w="15"/>
-              <w:left w:type="dxa" w:w="15"/>
-              <w:bottom w:type="dxa" w:w="15"/>
-              <w:right w:type="dxa" w:w="15"/>
-            </w:tcMar>
-            <w:vAlign w:val="center"/>
-          </w:tcPr>
-          <w:p>
-            <w:pPr>
-              <w:spacing w:after="0"/>
-              <w:ind w:left="0"/>
-              <w:jc w:val="center"/>
-            </w:pPr>
-            <w:r>
-              <w:rPr>
-                <w:rFonts w:ascii="Times New Roman"/>
-                <w:b w:val="false"/>
-                <w:i w:val="false"/>
-                <w:color w:val="333333"/>
-                <w:sz w:val="20"/>
-              </w:rPr>
-              <w:t>2017-01-04 09:13:49</w:t>
-            </w:r>
-          </w:p>
-        </w:tc>
-        <w:tc>
-          <w:tcPr>
-            <w:tcW w:type="dxa" w:w="880"/>
-            <w:tcBorders/>
-            <w:tcMar>
-              <w:top w:type="dxa" w:w="15"/>
-              <w:left w:type="dxa" w:w="15"/>
-              <w:bottom w:type="dxa" w:w="15"/>
-              <w:right w:type="dxa" w:w="15"/>
+            <w:tcW w:w="2837" w:type="dxa"/>
+            <w:tcBorders/>
+            <w:tcMar>
+              <w:top w:w="15" w:type="dxa"/>
+              <w:left w:w="15" w:type="dxa"/>
+              <w:bottom w:w="15" w:type="dxa"/>
+              <w:right w:w="15" w:type="dxa"/>
+            </w:tcMar>
+            <w:vAlign w:val="center"/>
+          </w:tcPr>
+          <w:p>
+            <w:pPr>
+              <w:spacing w:after="0"/>
+              <w:ind w:left="0"/>
+              <w:jc w:val="center"/>
+            </w:pPr>
+            <w:r>
+              <w:rPr>
+                <w:rFonts w:ascii="Times New Roman"/>
+                <w:b w:val="false"/>
+                <w:i w:val="false"/>
+                <w:color w:val="333333"/>
+                <w:sz w:val="20"/>
+              </w:rPr>
+              <w:t>Thu May 25 20:06:54 CST 2017</w:t>
+            </w:r>
+          </w:p>
+        </w:tc>
+        <w:tc>
+          <w:tcPr>
+            <w:tcW w:w="965" w:type="dxa"/>
+            <w:tcBorders/>
+            <w:tcMar>
+              <w:top w:w="15" w:type="dxa"/>
+              <w:left w:w="15" w:type="dxa"/>
+              <w:bottom w:w="15" w:type="dxa"/>
+              <w:right w:w="15" w:type="dxa"/>
             </w:tcMar>
             <w:vAlign w:val="center"/>
           </w:tcPr>
@@ -1120,13 +1120,13 @@
         </w:tc>
         <w:tc>
           <w:tcPr>
-            <w:tcW w:type="dxa" w:w="2417"/>
-            <w:tcBorders/>
-            <w:tcMar>
-              <w:top w:type="dxa" w:w="15"/>
-              <w:left w:type="dxa" w:w="15"/>
-              <w:bottom w:type="dxa" w:w="15"/>
-              <w:right w:type="dxa" w:w="15"/>
+            <w:tcW w:w="2658" w:type="dxa"/>
+            <w:tcBorders/>
+            <w:tcMar>
+              <w:top w:w="15" w:type="dxa"/>
+              <w:left w:w="15" w:type="dxa"/>
+              <w:bottom w:w="15" w:type="dxa"/>
+              <w:right w:w="15" w:type="dxa"/>
             </w:tcMar>
             <w:vAlign w:val="center"/>
           </w:tcPr>
@@ -1151,17 +1151,17 @@
       </w:tr>
       <w:tr>
         <w:trPr>
-          <w:trHeight w:hRule="atLeast" w:val="30"/>
+          <w:trHeight w:val="30" w:hRule="atLeast"/>
         </w:trPr>
         <w:tc>
           <w:tcPr>
-            <w:tcW w:type="dxa" w:w="880"/>
-            <w:tcBorders/>
-            <w:tcMar>
-              <w:top w:type="dxa" w:w="15"/>
-              <w:left w:type="dxa" w:w="15"/>
-              <w:bottom w:type="dxa" w:w="15"/>
-              <w:right w:type="dxa" w:w="15"/>
+            <w:tcW w:w="964" w:type="dxa"/>
+            <w:tcBorders/>
+            <w:tcMar>
+              <w:top w:w="15" w:type="dxa"/>
+              <w:left w:w="15" w:type="dxa"/>
+              <w:bottom w:w="15" w:type="dxa"/>
+              <w:right w:w="15" w:type="dxa"/>
             </w:tcMar>
             <w:vAlign w:val="center"/>
           </w:tcPr>
@@ -1185,13 +1185,13 @@
         </w:tc>
         <w:tc>
           <w:tcPr>
-            <w:tcW w:type="dxa" w:w="880"/>
-            <w:tcBorders/>
-            <w:tcMar>
-              <w:top w:type="dxa" w:w="15"/>
-              <w:left w:type="dxa" w:w="15"/>
-              <w:bottom w:type="dxa" w:w="15"/>
-              <w:right w:type="dxa" w:w="15"/>
+            <w:tcW w:w="964" w:type="dxa"/>
+            <w:tcBorders/>
+            <w:tcMar>
+              <w:top w:w="15" w:type="dxa"/>
+              <w:left w:w="15" w:type="dxa"/>
+              <w:bottom w:w="15" w:type="dxa"/>
+              <w:right w:w="15" w:type="dxa"/>
             </w:tcMar>
             <w:vAlign w:val="center"/>
           </w:tcPr>
@@ -1215,13 +1215,13 @@
         </w:tc>
         <w:tc>
           <w:tcPr>
-            <w:tcW w:type="dxa" w:w="2480"/>
-            <w:tcBorders/>
-            <w:tcMar>
-              <w:top w:type="dxa" w:w="15"/>
-              <w:left w:type="dxa" w:w="15"/>
-              <w:bottom w:type="dxa" w:w="15"/>
-              <w:right w:type="dxa" w:w="15"/>
+            <w:tcW w:w="2726" w:type="dxa"/>
+            <w:tcBorders/>
+            <w:tcMar>
+              <w:top w:w="15" w:type="dxa"/>
+              <w:left w:w="15" w:type="dxa"/>
+              <w:bottom w:w="15" w:type="dxa"/>
+              <w:right w:w="15" w:type="dxa"/>
             </w:tcMar>
             <w:vAlign w:val="center"/>
           </w:tcPr>
@@ -1245,43 +1245,43 @@
         </w:tc>
         <w:tc>
           <w:tcPr>
-            <w:tcW w:type="dxa" w:w="2480"/>
-            <w:tcBorders/>
-            <w:tcMar>
-              <w:top w:type="dxa" w:w="15"/>
-              <w:left w:type="dxa" w:w="15"/>
-              <w:bottom w:type="dxa" w:w="15"/>
-              <w:right w:type="dxa" w:w="15"/>
-            </w:tcMar>
-            <w:vAlign w:val="center"/>
-          </w:tcPr>
-          <w:p>
-            <w:pPr>
-              <w:spacing w:after="0"/>
-              <w:ind w:left="0"/>
-              <w:jc w:val="center"/>
-            </w:pPr>
-            <w:r>
-              <w:rPr>
-                <w:rFonts w:ascii="Times New Roman"/>
-                <w:b w:val="false"/>
-                <w:i w:val="false"/>
-                <w:color w:val="333333"/>
-                <w:sz w:val="20"/>
-              </w:rPr>
-              <w:t>2017-01-04 09:14:49</w:t>
-            </w:r>
-          </w:p>
-        </w:tc>
-        <w:tc>
-          <w:tcPr>
-            <w:tcW w:type="dxa" w:w="880"/>
-            <w:tcBorders/>
-            <w:tcMar>
-              <w:top w:type="dxa" w:w="15"/>
-              <w:left w:type="dxa" w:w="15"/>
-              <w:bottom w:type="dxa" w:w="15"/>
-              <w:right w:type="dxa" w:w="15"/>
+            <w:tcW w:w="2837" w:type="dxa"/>
+            <w:tcBorders/>
+            <w:tcMar>
+              <w:top w:w="15" w:type="dxa"/>
+              <w:left w:w="15" w:type="dxa"/>
+              <w:bottom w:w="15" w:type="dxa"/>
+              <w:right w:w="15" w:type="dxa"/>
+            </w:tcMar>
+            <w:vAlign w:val="center"/>
+          </w:tcPr>
+          <w:p>
+            <w:pPr>
+              <w:spacing w:after="0"/>
+              <w:ind w:left="0"/>
+              <w:jc w:val="center"/>
+            </w:pPr>
+            <w:r>
+              <w:rPr>
+                <w:rFonts w:ascii="Times New Roman"/>
+                <w:b w:val="false"/>
+                <w:i w:val="false"/>
+                <w:color w:val="333333"/>
+                <w:sz w:val="20"/>
+              </w:rPr>
+              <w:t>Thu May 25 20:07:54 CST 2017</w:t>
+            </w:r>
+          </w:p>
+        </w:tc>
+        <w:tc>
+          <w:tcPr>
+            <w:tcW w:w="965" w:type="dxa"/>
+            <w:tcBorders/>
+            <w:tcMar>
+              <w:top w:w="15" w:type="dxa"/>
+              <w:left w:w="15" w:type="dxa"/>
+              <w:bottom w:w="15" w:type="dxa"/>
+              <w:right w:w="15" w:type="dxa"/>
             </w:tcMar>
             <w:vAlign w:val="center"/>
           </w:tcPr>
@@ -1305,13 +1305,13 @@
         </w:tc>
         <w:tc>
           <w:tcPr>
-            <w:tcW w:type="dxa" w:w="2417"/>
-            <w:tcBorders/>
-            <w:tcMar>
-              <w:top w:type="dxa" w:w="15"/>
-              <w:left w:type="dxa" w:w="15"/>
-              <w:bottom w:type="dxa" w:w="15"/>
-              <w:right w:type="dxa" w:w="15"/>
+            <w:tcW w:w="2658" w:type="dxa"/>
+            <w:tcBorders/>
+            <w:tcMar>
+              <w:top w:w="15" w:type="dxa"/>
+              <w:left w:w="15" w:type="dxa"/>
+              <w:bottom w:w="15" w:type="dxa"/>
+              <w:right w:w="15" w:type="dxa"/>
             </w:tcMar>
             <w:vAlign w:val="center"/>
           </w:tcPr>
@@ -1336,17 +1336,17 @@
       </w:tr>
       <w:tr>
         <w:trPr>
-          <w:trHeight w:hRule="atLeast" w:val="30"/>
+          <w:trHeight w:val="30" w:hRule="atLeast"/>
         </w:trPr>
         <w:tc>
           <w:tcPr>
-            <w:tcW w:type="dxa" w:w="880"/>
-            <w:tcBorders/>
-            <w:tcMar>
-              <w:top w:type="dxa" w:w="15"/>
-              <w:left w:type="dxa" w:w="15"/>
-              <w:bottom w:type="dxa" w:w="15"/>
-              <w:right w:type="dxa" w:w="15"/>
+            <w:tcW w:w="964" w:type="dxa"/>
+            <w:tcBorders/>
+            <w:tcMar>
+              <w:top w:w="15" w:type="dxa"/>
+              <w:left w:w="15" w:type="dxa"/>
+              <w:bottom w:w="15" w:type="dxa"/>
+              <w:right w:w="15" w:type="dxa"/>
             </w:tcMar>
             <w:vAlign w:val="center"/>
           </w:tcPr>
@@ -1370,13 +1370,13 @@
         </w:tc>
         <w:tc>
           <w:tcPr>
-            <w:tcW w:type="dxa" w:w="880"/>
-            <w:tcBorders/>
-            <w:tcMar>
-              <w:top w:type="dxa" w:w="15"/>
-              <w:left w:type="dxa" w:w="15"/>
-              <w:bottom w:type="dxa" w:w="15"/>
-              <w:right w:type="dxa" w:w="15"/>
+            <w:tcW w:w="964" w:type="dxa"/>
+            <w:tcBorders/>
+            <w:tcMar>
+              <w:top w:w="15" w:type="dxa"/>
+              <w:left w:w="15" w:type="dxa"/>
+              <w:bottom w:w="15" w:type="dxa"/>
+              <w:right w:w="15" w:type="dxa"/>
             </w:tcMar>
             <w:vAlign w:val="center"/>
           </w:tcPr>
@@ -1400,13 +1400,13 @@
         </w:tc>
         <w:tc>
           <w:tcPr>
-            <w:tcW w:type="dxa" w:w="2480"/>
-            <w:tcBorders/>
-            <w:tcMar>
-              <w:top w:type="dxa" w:w="15"/>
-              <w:left w:type="dxa" w:w="15"/>
-              <w:bottom w:type="dxa" w:w="15"/>
-              <w:right w:type="dxa" w:w="15"/>
+            <w:tcW w:w="2726" w:type="dxa"/>
+            <w:tcBorders/>
+            <w:tcMar>
+              <w:top w:w="15" w:type="dxa"/>
+              <w:left w:w="15" w:type="dxa"/>
+              <w:bottom w:w="15" w:type="dxa"/>
+              <w:right w:w="15" w:type="dxa"/>
             </w:tcMar>
             <w:vAlign w:val="center"/>
           </w:tcPr>
@@ -1430,43 +1430,43 @@
         </w:tc>
         <w:tc>
           <w:tcPr>
-            <w:tcW w:type="dxa" w:w="2480"/>
-            <w:tcBorders/>
-            <w:tcMar>
-              <w:top w:type="dxa" w:w="15"/>
-              <w:left w:type="dxa" w:w="15"/>
-              <w:bottom w:type="dxa" w:w="15"/>
-              <w:right w:type="dxa" w:w="15"/>
-            </w:tcMar>
-            <w:vAlign w:val="center"/>
-          </w:tcPr>
-          <w:p>
-            <w:pPr>
-              <w:spacing w:after="0"/>
-              <w:ind w:left="0"/>
-              <w:jc w:val="center"/>
-            </w:pPr>
-            <w:r>
-              <w:rPr>
-                <w:rFonts w:ascii="Times New Roman"/>
-                <w:b w:val="false"/>
-                <w:i w:val="false"/>
-                <w:color w:val="333333"/>
-                <w:sz w:val="20"/>
-              </w:rPr>
-              <w:t>2017-01-04 09:15:49</w:t>
-            </w:r>
-          </w:p>
-        </w:tc>
-        <w:tc>
-          <w:tcPr>
-            <w:tcW w:type="dxa" w:w="880"/>
-            <w:tcBorders/>
-            <w:tcMar>
-              <w:top w:type="dxa" w:w="15"/>
-              <w:left w:type="dxa" w:w="15"/>
-              <w:bottom w:type="dxa" w:w="15"/>
-              <w:right w:type="dxa" w:w="15"/>
+            <w:tcW w:w="2837" w:type="dxa"/>
+            <w:tcBorders/>
+            <w:tcMar>
+              <w:top w:w="15" w:type="dxa"/>
+              <w:left w:w="15" w:type="dxa"/>
+              <w:bottom w:w="15" w:type="dxa"/>
+              <w:right w:w="15" w:type="dxa"/>
+            </w:tcMar>
+            <w:vAlign w:val="center"/>
+          </w:tcPr>
+          <w:p>
+            <w:pPr>
+              <w:spacing w:after="0"/>
+              <w:ind w:left="0"/>
+              <w:jc w:val="center"/>
+            </w:pPr>
+            <w:r>
+              <w:rPr>
+                <w:rFonts w:ascii="Times New Roman"/>
+                <w:b w:val="false"/>
+                <w:i w:val="false"/>
+                <w:color w:val="333333"/>
+                <w:sz w:val="20"/>
+              </w:rPr>
+              <w:t>Thu May 25 20:08:54 CST 2017</w:t>
+            </w:r>
+          </w:p>
+        </w:tc>
+        <w:tc>
+          <w:tcPr>
+            <w:tcW w:w="965" w:type="dxa"/>
+            <w:tcBorders/>
+            <w:tcMar>
+              <w:top w:w="15" w:type="dxa"/>
+              <w:left w:w="15" w:type="dxa"/>
+              <w:bottom w:w="15" w:type="dxa"/>
+              <w:right w:w="15" w:type="dxa"/>
             </w:tcMar>
             <w:vAlign w:val="center"/>
           </w:tcPr>
@@ -1490,13 +1490,13 @@
         </w:tc>
         <w:tc>
           <w:tcPr>
-            <w:tcW w:type="dxa" w:w="2417"/>
-            <w:tcBorders/>
-            <w:tcMar>
-              <w:top w:type="dxa" w:w="15"/>
-              <w:left w:type="dxa" w:w="15"/>
-              <w:bottom w:type="dxa" w:w="15"/>
-              <w:right w:type="dxa" w:w="15"/>
+            <w:tcW w:w="2658" w:type="dxa"/>
+            <w:tcBorders/>
+            <w:tcMar>
+              <w:top w:w="15" w:type="dxa"/>
+              <w:left w:w="15" w:type="dxa"/>
+              <w:bottom w:w="15" w:type="dxa"/>
+              <w:right w:w="15" w:type="dxa"/>
             </w:tcMar>
             <w:vAlign w:val="center"/>
           </w:tcPr>
@@ -1521,17 +1521,17 @@
       </w:tr>
       <w:tr>
         <w:trPr>
-          <w:trHeight w:hRule="atLeast" w:val="30"/>
+          <w:trHeight w:val="30" w:hRule="atLeast"/>
         </w:trPr>
         <w:tc>
           <w:tcPr>
-            <w:tcW w:type="dxa" w:w="880"/>
-            <w:tcBorders/>
-            <w:tcMar>
-              <w:top w:type="dxa" w:w="15"/>
-              <w:left w:type="dxa" w:w="15"/>
-              <w:bottom w:type="dxa" w:w="15"/>
-              <w:right w:type="dxa" w:w="15"/>
+            <w:tcW w:w="964" w:type="dxa"/>
+            <w:tcBorders/>
+            <w:tcMar>
+              <w:top w:w="15" w:type="dxa"/>
+              <w:left w:w="15" w:type="dxa"/>
+              <w:bottom w:w="15" w:type="dxa"/>
+              <w:right w:w="15" w:type="dxa"/>
             </w:tcMar>
             <w:vAlign w:val="center"/>
           </w:tcPr>
@@ -1555,13 +1555,13 @@
         </w:tc>
         <w:tc>
           <w:tcPr>
-            <w:tcW w:type="dxa" w:w="880"/>
-            <w:tcBorders/>
-            <w:tcMar>
-              <w:top w:type="dxa" w:w="15"/>
-              <w:left w:type="dxa" w:w="15"/>
-              <w:bottom w:type="dxa" w:w="15"/>
-              <w:right w:type="dxa" w:w="15"/>
+            <w:tcW w:w="964" w:type="dxa"/>
+            <w:tcBorders/>
+            <w:tcMar>
+              <w:top w:w="15" w:type="dxa"/>
+              <w:left w:w="15" w:type="dxa"/>
+              <w:bottom w:w="15" w:type="dxa"/>
+              <w:right w:w="15" w:type="dxa"/>
             </w:tcMar>
             <w:vAlign w:val="center"/>
           </w:tcPr>
@@ -1585,13 +1585,13 @@
         </w:tc>
         <w:tc>
           <w:tcPr>
-            <w:tcW w:type="dxa" w:w="2480"/>
-            <w:tcBorders/>
-            <w:tcMar>
-              <w:top w:type="dxa" w:w="15"/>
-              <w:left w:type="dxa" w:w="15"/>
-              <w:bottom w:type="dxa" w:w="15"/>
-              <w:right w:type="dxa" w:w="15"/>
+            <w:tcW w:w="2726" w:type="dxa"/>
+            <w:tcBorders/>
+            <w:tcMar>
+              <w:top w:w="15" w:type="dxa"/>
+              <w:left w:w="15" w:type="dxa"/>
+              <w:bottom w:w="15" w:type="dxa"/>
+              <w:right w:w="15" w:type="dxa"/>
             </w:tcMar>
             <w:vAlign w:val="center"/>
           </w:tcPr>
@@ -1615,43 +1615,43 @@
         </w:tc>
         <w:tc>
           <w:tcPr>
-            <w:tcW w:type="dxa" w:w="2480"/>
-            <w:tcBorders/>
-            <w:tcMar>
-              <w:top w:type="dxa" w:w="15"/>
-              <w:left w:type="dxa" w:w="15"/>
-              <w:bottom w:type="dxa" w:w="15"/>
-              <w:right w:type="dxa" w:w="15"/>
-            </w:tcMar>
-            <w:vAlign w:val="center"/>
-          </w:tcPr>
-          <w:p>
-            <w:pPr>
-              <w:spacing w:after="0"/>
-              <w:ind w:left="0"/>
-              <w:jc w:val="center"/>
-            </w:pPr>
-            <w:r>
-              <w:rPr>
-                <w:rFonts w:ascii="Times New Roman"/>
-                <w:b w:val="false"/>
-                <w:i w:val="false"/>
-                <w:color w:val="333333"/>
-                <w:sz w:val="20"/>
-              </w:rPr>
-              <w:t>2017-01-04 09:16:49</w:t>
-            </w:r>
-          </w:p>
-        </w:tc>
-        <w:tc>
-          <w:tcPr>
-            <w:tcW w:type="dxa" w:w="880"/>
-            <w:tcBorders/>
-            <w:tcMar>
-              <w:top w:type="dxa" w:w="15"/>
-              <w:left w:type="dxa" w:w="15"/>
-              <w:bottom w:type="dxa" w:w="15"/>
-              <w:right w:type="dxa" w:w="15"/>
+            <w:tcW w:w="2837" w:type="dxa"/>
+            <w:tcBorders/>
+            <w:tcMar>
+              <w:top w:w="15" w:type="dxa"/>
+              <w:left w:w="15" w:type="dxa"/>
+              <w:bottom w:w="15" w:type="dxa"/>
+              <w:right w:w="15" w:type="dxa"/>
+            </w:tcMar>
+            <w:vAlign w:val="center"/>
+          </w:tcPr>
+          <w:p>
+            <w:pPr>
+              <w:spacing w:after="0"/>
+              <w:ind w:left="0"/>
+              <w:jc w:val="center"/>
+            </w:pPr>
+            <w:r>
+              <w:rPr>
+                <w:rFonts w:ascii="Times New Roman"/>
+                <w:b w:val="false"/>
+                <w:i w:val="false"/>
+                <w:color w:val="333333"/>
+                <w:sz w:val="20"/>
+              </w:rPr>
+              <w:t>Thu May 25 20:09:54 CST 2017</w:t>
+            </w:r>
+          </w:p>
+        </w:tc>
+        <w:tc>
+          <w:tcPr>
+            <w:tcW w:w="965" w:type="dxa"/>
+            <w:tcBorders/>
+            <w:tcMar>
+              <w:top w:w="15" w:type="dxa"/>
+              <w:left w:w="15" w:type="dxa"/>
+              <w:bottom w:w="15" w:type="dxa"/>
+              <w:right w:w="15" w:type="dxa"/>
             </w:tcMar>
             <w:vAlign w:val="center"/>
           </w:tcPr>
@@ -1675,13 +1675,13 @@
         </w:tc>
         <w:tc>
           <w:tcPr>
-            <w:tcW w:type="dxa" w:w="2417"/>
-            <w:tcBorders/>
-            <w:tcMar>
-              <w:top w:type="dxa" w:w="15"/>
-              <w:left w:type="dxa" w:w="15"/>
-              <w:bottom w:type="dxa" w:w="15"/>
-              <w:right w:type="dxa" w:w="15"/>
+            <w:tcW w:w="2658" w:type="dxa"/>
+            <w:tcBorders/>
+            <w:tcMar>
+              <w:top w:w="15" w:type="dxa"/>
+              <w:left w:w="15" w:type="dxa"/>
+              <w:bottom w:w="15" w:type="dxa"/>
+              <w:right w:w="15" w:type="dxa"/>
             </w:tcMar>
             <w:vAlign w:val="center"/>
           </w:tcPr>
@@ -1706,17 +1706,17 @@
       </w:tr>
       <w:tr>
         <w:trPr>
-          <w:trHeight w:hRule="atLeast" w:val="30"/>
+          <w:trHeight w:val="30" w:hRule="atLeast"/>
         </w:trPr>
         <w:tc>
           <w:tcPr>
-            <w:tcW w:type="dxa" w:w="880"/>
-            <w:tcBorders/>
-            <w:tcMar>
-              <w:top w:type="dxa" w:w="15"/>
-              <w:left w:type="dxa" w:w="15"/>
-              <w:bottom w:type="dxa" w:w="15"/>
-              <w:right w:type="dxa" w:w="15"/>
+            <w:tcW w:w="964" w:type="dxa"/>
+            <w:tcBorders/>
+            <w:tcMar>
+              <w:top w:w="15" w:type="dxa"/>
+              <w:left w:w="15" w:type="dxa"/>
+              <w:bottom w:w="15" w:type="dxa"/>
+              <w:right w:w="15" w:type="dxa"/>
             </w:tcMar>
             <w:vAlign w:val="center"/>
           </w:tcPr>
@@ -1740,13 +1740,13 @@
         </w:tc>
         <w:tc>
           <w:tcPr>
-            <w:tcW w:type="dxa" w:w="880"/>
-            <w:tcBorders/>
-            <w:tcMar>
-              <w:top w:type="dxa" w:w="15"/>
-              <w:left w:type="dxa" w:w="15"/>
-              <w:bottom w:type="dxa" w:w="15"/>
-              <w:right w:type="dxa" w:w="15"/>
+            <w:tcW w:w="964" w:type="dxa"/>
+            <w:tcBorders/>
+            <w:tcMar>
+              <w:top w:w="15" w:type="dxa"/>
+              <w:left w:w="15" w:type="dxa"/>
+              <w:bottom w:w="15" w:type="dxa"/>
+              <w:right w:w="15" w:type="dxa"/>
             </w:tcMar>
             <w:vAlign w:val="center"/>
           </w:tcPr>
@@ -1770,13 +1770,13 @@
         </w:tc>
         <w:tc>
           <w:tcPr>
-            <w:tcW w:type="dxa" w:w="2480"/>
-            <w:tcBorders/>
-            <w:tcMar>
-              <w:top w:type="dxa" w:w="15"/>
-              <w:left w:type="dxa" w:w="15"/>
-              <w:bottom w:type="dxa" w:w="15"/>
-              <w:right w:type="dxa" w:w="15"/>
+            <w:tcW w:w="2726" w:type="dxa"/>
+            <w:tcBorders/>
+            <w:tcMar>
+              <w:top w:w="15" w:type="dxa"/>
+              <w:left w:w="15" w:type="dxa"/>
+              <w:bottom w:w="15" w:type="dxa"/>
+              <w:right w:w="15" w:type="dxa"/>
             </w:tcMar>
             <w:vAlign w:val="center"/>
           </w:tcPr>
@@ -1800,43 +1800,43 @@
         </w:tc>
         <w:tc>
           <w:tcPr>
-            <w:tcW w:type="dxa" w:w="2480"/>
-            <w:tcBorders/>
-            <w:tcMar>
-              <w:top w:type="dxa" w:w="15"/>
-              <w:left w:type="dxa" w:w="15"/>
-              <w:bottom w:type="dxa" w:w="15"/>
-              <w:right w:type="dxa" w:w="15"/>
-            </w:tcMar>
-            <w:vAlign w:val="center"/>
-          </w:tcPr>
-          <w:p>
-            <w:pPr>
-              <w:spacing w:after="0"/>
-              <w:ind w:left="0"/>
-              <w:jc w:val="center"/>
-            </w:pPr>
-            <w:r>
-              <w:rPr>
-                <w:rFonts w:ascii="Times New Roman"/>
-                <w:b w:val="false"/>
-                <w:i w:val="false"/>
-                <w:color w:val="333333"/>
-                <w:sz w:val="20"/>
-              </w:rPr>
-              <w:t>2017-01-04 09:17:49</w:t>
-            </w:r>
-          </w:p>
-        </w:tc>
-        <w:tc>
-          <w:tcPr>
-            <w:tcW w:type="dxa" w:w="880"/>
-            <w:tcBorders/>
-            <w:tcMar>
-              <w:top w:type="dxa" w:w="15"/>
-              <w:left w:type="dxa" w:w="15"/>
-              <w:bottom w:type="dxa" w:w="15"/>
-              <w:right w:type="dxa" w:w="15"/>
+            <w:tcW w:w="2837" w:type="dxa"/>
+            <w:tcBorders/>
+            <w:tcMar>
+              <w:top w:w="15" w:type="dxa"/>
+              <w:left w:w="15" w:type="dxa"/>
+              <w:bottom w:w="15" w:type="dxa"/>
+              <w:right w:w="15" w:type="dxa"/>
+            </w:tcMar>
+            <w:vAlign w:val="center"/>
+          </w:tcPr>
+          <w:p>
+            <w:pPr>
+              <w:spacing w:after="0"/>
+              <w:ind w:left="0"/>
+              <w:jc w:val="center"/>
+            </w:pPr>
+            <w:r>
+              <w:rPr>
+                <w:rFonts w:ascii="Times New Roman"/>
+                <w:b w:val="false"/>
+                <w:i w:val="false"/>
+                <w:color w:val="333333"/>
+                <w:sz w:val="20"/>
+              </w:rPr>
+              <w:t>Thu May 25 20:10:54 CST 2017</w:t>
+            </w:r>
+          </w:p>
+        </w:tc>
+        <w:tc>
+          <w:tcPr>
+            <w:tcW w:w="965" w:type="dxa"/>
+            <w:tcBorders/>
+            <w:tcMar>
+              <w:top w:w="15" w:type="dxa"/>
+              <w:left w:w="15" w:type="dxa"/>
+              <w:bottom w:w="15" w:type="dxa"/>
+              <w:right w:w="15" w:type="dxa"/>
             </w:tcMar>
             <w:vAlign w:val="center"/>
           </w:tcPr>
@@ -1860,13 +1860,13 @@
         </w:tc>
         <w:tc>
           <w:tcPr>
-            <w:tcW w:type="dxa" w:w="2417"/>
-            <w:tcBorders/>
-            <w:tcMar>
-              <w:top w:type="dxa" w:w="15"/>
-              <w:left w:type="dxa" w:w="15"/>
-              <w:bottom w:type="dxa" w:w="15"/>
-              <w:right w:type="dxa" w:w="15"/>
+            <w:tcW w:w="2658" w:type="dxa"/>
+            <w:tcBorders/>
+            <w:tcMar>
+              <w:top w:w="15" w:type="dxa"/>
+              <w:left w:w="15" w:type="dxa"/>
+              <w:bottom w:w="15" w:type="dxa"/>
+              <w:right w:w="15" w:type="dxa"/>
             </w:tcMar>
             <w:vAlign w:val="center"/>
           </w:tcPr>
@@ -1891,17 +1891,17 @@
       </w:tr>
       <w:tr>
         <w:trPr>
-          <w:trHeight w:hRule="atLeast" w:val="30"/>
+          <w:trHeight w:val="30" w:hRule="atLeast"/>
         </w:trPr>
         <w:tc>
           <w:tcPr>
-            <w:tcW w:type="dxa" w:w="880"/>
-            <w:tcBorders/>
-            <w:tcMar>
-              <w:top w:type="dxa" w:w="15"/>
-              <w:left w:type="dxa" w:w="15"/>
-              <w:bottom w:type="dxa" w:w="15"/>
-              <w:right w:type="dxa" w:w="15"/>
+            <w:tcW w:w="964" w:type="dxa"/>
+            <w:tcBorders/>
+            <w:tcMar>
+              <w:top w:w="15" w:type="dxa"/>
+              <w:left w:w="15" w:type="dxa"/>
+              <w:bottom w:w="15" w:type="dxa"/>
+              <w:right w:w="15" w:type="dxa"/>
             </w:tcMar>
             <w:vAlign w:val="center"/>
           </w:tcPr>
@@ -1925,13 +1925,13 @@
         </w:tc>
         <w:tc>
           <w:tcPr>
-            <w:tcW w:type="dxa" w:w="880"/>
-            <w:tcBorders/>
-            <w:tcMar>
-              <w:top w:type="dxa" w:w="15"/>
-              <w:left w:type="dxa" w:w="15"/>
-              <w:bottom w:type="dxa" w:w="15"/>
-              <w:right w:type="dxa" w:w="15"/>
+            <w:tcW w:w="964" w:type="dxa"/>
+            <w:tcBorders/>
+            <w:tcMar>
+              <w:top w:w="15" w:type="dxa"/>
+              <w:left w:w="15" w:type="dxa"/>
+              <w:bottom w:w="15" w:type="dxa"/>
+              <w:right w:w="15" w:type="dxa"/>
             </w:tcMar>
             <w:vAlign w:val="center"/>
           </w:tcPr>
@@ -1955,13 +1955,13 @@
         </w:tc>
         <w:tc>
           <w:tcPr>
-            <w:tcW w:type="dxa" w:w="2480"/>
-            <w:tcBorders/>
-            <w:tcMar>
-              <w:top w:type="dxa" w:w="15"/>
-              <w:left w:type="dxa" w:w="15"/>
-              <w:bottom w:type="dxa" w:w="15"/>
-              <w:right w:type="dxa" w:w="15"/>
+            <w:tcW w:w="2726" w:type="dxa"/>
+            <w:tcBorders/>
+            <w:tcMar>
+              <w:top w:w="15" w:type="dxa"/>
+              <w:left w:w="15" w:type="dxa"/>
+              <w:bottom w:w="15" w:type="dxa"/>
+              <w:right w:w="15" w:type="dxa"/>
             </w:tcMar>
             <w:vAlign w:val="center"/>
           </w:tcPr>
@@ -1985,43 +1985,43 @@
         </w:tc>
         <w:tc>
           <w:tcPr>
-            <w:tcW w:type="dxa" w:w="2480"/>
-            <w:tcBorders/>
-            <w:tcMar>
-              <w:top w:type="dxa" w:w="15"/>
-              <w:left w:type="dxa" w:w="15"/>
-              <w:bottom w:type="dxa" w:w="15"/>
-              <w:right w:type="dxa" w:w="15"/>
-            </w:tcMar>
-            <w:vAlign w:val="center"/>
-          </w:tcPr>
-          <w:p>
-            <w:pPr>
-              <w:spacing w:after="0"/>
-              <w:ind w:left="0"/>
-              <w:jc w:val="center"/>
-            </w:pPr>
-            <w:r>
-              <w:rPr>
-                <w:rFonts w:ascii="Times New Roman"/>
-                <w:b w:val="false"/>
-                <w:i w:val="false"/>
-                <w:color w:val="333333"/>
-                <w:sz w:val="20"/>
-              </w:rPr>
-              <w:t>2017-01-04 09:18:49</w:t>
-            </w:r>
-          </w:p>
-        </w:tc>
-        <w:tc>
-          <w:tcPr>
-            <w:tcW w:type="dxa" w:w="880"/>
-            <w:tcBorders/>
-            <w:tcMar>
-              <w:top w:type="dxa" w:w="15"/>
-              <w:left w:type="dxa" w:w="15"/>
-              <w:bottom w:type="dxa" w:w="15"/>
-              <w:right w:type="dxa" w:w="15"/>
+            <w:tcW w:w="2837" w:type="dxa"/>
+            <w:tcBorders/>
+            <w:tcMar>
+              <w:top w:w="15" w:type="dxa"/>
+              <w:left w:w="15" w:type="dxa"/>
+              <w:bottom w:w="15" w:type="dxa"/>
+              <w:right w:w="15" w:type="dxa"/>
+            </w:tcMar>
+            <w:vAlign w:val="center"/>
+          </w:tcPr>
+          <w:p>
+            <w:pPr>
+              <w:spacing w:after="0"/>
+              <w:ind w:left="0"/>
+              <w:jc w:val="center"/>
+            </w:pPr>
+            <w:r>
+              <w:rPr>
+                <w:rFonts w:ascii="Times New Roman"/>
+                <w:b w:val="false"/>
+                <w:i w:val="false"/>
+                <w:color w:val="333333"/>
+                <w:sz w:val="20"/>
+              </w:rPr>
+              <w:t>Thu May 25 20:11:54 CST 2017</w:t>
+            </w:r>
+          </w:p>
+        </w:tc>
+        <w:tc>
+          <w:tcPr>
+            <w:tcW w:w="965" w:type="dxa"/>
+            <w:tcBorders/>
+            <w:tcMar>
+              <w:top w:w="15" w:type="dxa"/>
+              <w:left w:w="15" w:type="dxa"/>
+              <w:bottom w:w="15" w:type="dxa"/>
+              <w:right w:w="15" w:type="dxa"/>
             </w:tcMar>
             <w:vAlign w:val="center"/>
           </w:tcPr>
@@ -2045,13 +2045,13 @@
         </w:tc>
         <w:tc>
           <w:tcPr>
-            <w:tcW w:type="dxa" w:w="2417"/>
-            <w:tcBorders/>
-            <w:tcMar>
-              <w:top w:type="dxa" w:w="15"/>
-              <w:left w:type="dxa" w:w="15"/>
-              <w:bottom w:type="dxa" w:w="15"/>
-              <w:right w:type="dxa" w:w="15"/>
+            <w:tcW w:w="2658" w:type="dxa"/>
+            <w:tcBorders/>
+            <w:tcMar>
+              <w:top w:w="15" w:type="dxa"/>
+              <w:left w:w="15" w:type="dxa"/>
+              <w:bottom w:w="15" w:type="dxa"/>
+              <w:right w:w="15" w:type="dxa"/>
             </w:tcMar>
             <w:vAlign w:val="center"/>
           </w:tcPr>
@@ -2076,17 +2076,17 @@
       </w:tr>
       <w:tr>
         <w:trPr>
-          <w:trHeight w:hRule="atLeast" w:val="30"/>
+          <w:trHeight w:val="30" w:hRule="atLeast"/>
         </w:trPr>
         <w:tc>
           <w:tcPr>
-            <w:tcW w:type="dxa" w:w="880"/>
-            <w:tcBorders/>
-            <w:tcMar>
-              <w:top w:type="dxa" w:w="15"/>
-              <w:left w:type="dxa" w:w="15"/>
-              <w:bottom w:type="dxa" w:w="15"/>
-              <w:right w:type="dxa" w:w="15"/>
+            <w:tcW w:w="964" w:type="dxa"/>
+            <w:tcBorders/>
+            <w:tcMar>
+              <w:top w:w="15" w:type="dxa"/>
+              <w:left w:w="15" w:type="dxa"/>
+              <w:bottom w:w="15" w:type="dxa"/>
+              <w:right w:w="15" w:type="dxa"/>
             </w:tcMar>
             <w:vAlign w:val="center"/>
           </w:tcPr>
@@ -2110,13 +2110,13 @@
         </w:tc>
         <w:tc>
           <w:tcPr>
-            <w:tcW w:type="dxa" w:w="880"/>
-            <w:tcBorders/>
-            <w:tcMar>
-              <w:top w:type="dxa" w:w="15"/>
-              <w:left w:type="dxa" w:w="15"/>
-              <w:bottom w:type="dxa" w:w="15"/>
-              <w:right w:type="dxa" w:w="15"/>
+            <w:tcW w:w="964" w:type="dxa"/>
+            <w:tcBorders/>
+            <w:tcMar>
+              <w:top w:w="15" w:type="dxa"/>
+              <w:left w:w="15" w:type="dxa"/>
+              <w:bottom w:w="15" w:type="dxa"/>
+              <w:right w:w="15" w:type="dxa"/>
             </w:tcMar>
             <w:vAlign w:val="center"/>
           </w:tcPr>
@@ -2140,13 +2140,13 @@
         </w:tc>
         <w:tc>
           <w:tcPr>
-            <w:tcW w:type="dxa" w:w="2480"/>
-            <w:tcBorders/>
-            <w:tcMar>
-              <w:top w:type="dxa" w:w="15"/>
-              <w:left w:type="dxa" w:w="15"/>
-              <w:bottom w:type="dxa" w:w="15"/>
-              <w:right w:type="dxa" w:w="15"/>
+            <w:tcW w:w="2726" w:type="dxa"/>
+            <w:tcBorders/>
+            <w:tcMar>
+              <w:top w:w="15" w:type="dxa"/>
+              <w:left w:w="15" w:type="dxa"/>
+              <w:bottom w:w="15" w:type="dxa"/>
+              <w:right w:w="15" w:type="dxa"/>
             </w:tcMar>
             <w:vAlign w:val="center"/>
           </w:tcPr>
@@ -2170,43 +2170,43 @@
         </w:tc>
         <w:tc>
           <w:tcPr>
-            <w:tcW w:type="dxa" w:w="2480"/>
-            <w:tcBorders/>
-            <w:tcMar>
-              <w:top w:type="dxa" w:w="15"/>
-              <w:left w:type="dxa" w:w="15"/>
-              <w:bottom w:type="dxa" w:w="15"/>
-              <w:right w:type="dxa" w:w="15"/>
-            </w:tcMar>
-            <w:vAlign w:val="center"/>
-          </w:tcPr>
-          <w:p>
-            <w:pPr>
-              <w:spacing w:after="0"/>
-              <w:ind w:left="0"/>
-              <w:jc w:val="center"/>
-            </w:pPr>
-            <w:r>
-              <w:rPr>
-                <w:rFonts w:ascii="Times New Roman"/>
-                <w:b w:val="false"/>
-                <w:i w:val="false"/>
-                <w:color w:val="333333"/>
-                <w:sz w:val="20"/>
-              </w:rPr>
-              <w:t>2017-01-04 09:19:49</w:t>
-            </w:r>
-          </w:p>
-        </w:tc>
-        <w:tc>
-          <w:tcPr>
-            <w:tcW w:type="dxa" w:w="880"/>
-            <w:tcBorders/>
-            <w:tcMar>
-              <w:top w:type="dxa" w:w="15"/>
-              <w:left w:type="dxa" w:w="15"/>
-              <w:bottom w:type="dxa" w:w="15"/>
-              <w:right w:type="dxa" w:w="15"/>
+            <w:tcW w:w="2837" w:type="dxa"/>
+            <w:tcBorders/>
+            <w:tcMar>
+              <w:top w:w="15" w:type="dxa"/>
+              <w:left w:w="15" w:type="dxa"/>
+              <w:bottom w:w="15" w:type="dxa"/>
+              <w:right w:w="15" w:type="dxa"/>
+            </w:tcMar>
+            <w:vAlign w:val="center"/>
+          </w:tcPr>
+          <w:p>
+            <w:pPr>
+              <w:spacing w:after="0"/>
+              <w:ind w:left="0"/>
+              <w:jc w:val="center"/>
+            </w:pPr>
+            <w:r>
+              <w:rPr>
+                <w:rFonts w:ascii="Times New Roman"/>
+                <w:b w:val="false"/>
+                <w:i w:val="false"/>
+                <w:color w:val="333333"/>
+                <w:sz w:val="20"/>
+              </w:rPr>
+              <w:t>Thu May 25 20:12:54 CST 2017</w:t>
+            </w:r>
+          </w:p>
+        </w:tc>
+        <w:tc>
+          <w:tcPr>
+            <w:tcW w:w="965" w:type="dxa"/>
+            <w:tcBorders/>
+            <w:tcMar>
+              <w:top w:w="15" w:type="dxa"/>
+              <w:left w:w="15" w:type="dxa"/>
+              <w:bottom w:w="15" w:type="dxa"/>
+              <w:right w:w="15" w:type="dxa"/>
             </w:tcMar>
             <w:vAlign w:val="center"/>
           </w:tcPr>
@@ -2230,13 +2230,13 @@
         </w:tc>
         <w:tc>
           <w:tcPr>
-            <w:tcW w:type="dxa" w:w="2417"/>
-            <w:tcBorders/>
-            <w:tcMar>
-              <w:top w:type="dxa" w:w="15"/>
-              <w:left w:type="dxa" w:w="15"/>
-              <w:bottom w:type="dxa" w:w="15"/>
-              <w:right w:type="dxa" w:w="15"/>
+            <w:tcW w:w="2658" w:type="dxa"/>
+            <w:tcBorders/>
+            <w:tcMar>
+              <w:top w:w="15" w:type="dxa"/>
+              <w:left w:w="15" w:type="dxa"/>
+              <w:bottom w:w="15" w:type="dxa"/>
+              <w:right w:w="15" w:type="dxa"/>
             </w:tcMar>
             <w:vAlign w:val="center"/>
           </w:tcPr>
@@ -2261,17 +2261,17 @@
       </w:tr>
       <w:tr>
         <w:trPr>
-          <w:trHeight w:hRule="atLeast" w:val="30"/>
+          <w:trHeight w:val="30" w:hRule="atLeast"/>
         </w:trPr>
         <w:tc>
           <w:tcPr>
-            <w:tcW w:type="dxa" w:w="880"/>
-            <w:tcBorders/>
-            <w:tcMar>
-              <w:top w:type="dxa" w:w="15"/>
-              <w:left w:type="dxa" w:w="15"/>
-              <w:bottom w:type="dxa" w:w="15"/>
-              <w:right w:type="dxa" w:w="15"/>
+            <w:tcW w:w="964" w:type="dxa"/>
+            <w:tcBorders/>
+            <w:tcMar>
+              <w:top w:w="15" w:type="dxa"/>
+              <w:left w:w="15" w:type="dxa"/>
+              <w:bottom w:w="15" w:type="dxa"/>
+              <w:right w:w="15" w:type="dxa"/>
             </w:tcMar>
             <w:vAlign w:val="center"/>
           </w:tcPr>
@@ -2295,13 +2295,13 @@
         </w:tc>
         <w:tc>
           <w:tcPr>
-            <w:tcW w:type="dxa" w:w="880"/>
-            <w:tcBorders/>
-            <w:tcMar>
-              <w:top w:type="dxa" w:w="15"/>
-              <w:left w:type="dxa" w:w="15"/>
-              <w:bottom w:type="dxa" w:w="15"/>
-              <w:right w:type="dxa" w:w="15"/>
+            <w:tcW w:w="964" w:type="dxa"/>
+            <w:tcBorders/>
+            <w:tcMar>
+              <w:top w:w="15" w:type="dxa"/>
+              <w:left w:w="15" w:type="dxa"/>
+              <w:bottom w:w="15" w:type="dxa"/>
+              <w:right w:w="15" w:type="dxa"/>
             </w:tcMar>
             <w:vAlign w:val="center"/>
           </w:tcPr>
@@ -2325,13 +2325,13 @@
         </w:tc>
         <w:tc>
           <w:tcPr>
-            <w:tcW w:type="dxa" w:w="2480"/>
-            <w:tcBorders/>
-            <w:tcMar>
-              <w:top w:type="dxa" w:w="15"/>
-              <w:left w:type="dxa" w:w="15"/>
-              <w:bottom w:type="dxa" w:w="15"/>
-              <w:right w:type="dxa" w:w="15"/>
+            <w:tcW w:w="2726" w:type="dxa"/>
+            <w:tcBorders/>
+            <w:tcMar>
+              <w:top w:w="15" w:type="dxa"/>
+              <w:left w:w="15" w:type="dxa"/>
+              <w:bottom w:w="15" w:type="dxa"/>
+              <w:right w:w="15" w:type="dxa"/>
             </w:tcMar>
             <w:vAlign w:val="center"/>
           </w:tcPr>
@@ -2355,43 +2355,43 @@
         </w:tc>
         <w:tc>
           <w:tcPr>
-            <w:tcW w:type="dxa" w:w="2480"/>
-            <w:tcBorders/>
-            <w:tcMar>
-              <w:top w:type="dxa" w:w="15"/>
-              <w:left w:type="dxa" w:w="15"/>
-              <w:bottom w:type="dxa" w:w="15"/>
-              <w:right w:type="dxa" w:w="15"/>
-            </w:tcMar>
-            <w:vAlign w:val="center"/>
-          </w:tcPr>
-          <w:p>
-            <w:pPr>
-              <w:spacing w:after="0"/>
-              <w:ind w:left="0"/>
-              <w:jc w:val="center"/>
-            </w:pPr>
-            <w:r>
-              <w:rPr>
-                <w:rFonts w:ascii="Times New Roman"/>
-                <w:b w:val="false"/>
-                <w:i w:val="false"/>
-                <w:color w:val="333333"/>
-                <w:sz w:val="20"/>
-              </w:rPr>
-              <w:t>2017-01-04 09:20:49</w:t>
-            </w:r>
-          </w:p>
-        </w:tc>
-        <w:tc>
-          <w:tcPr>
-            <w:tcW w:type="dxa" w:w="880"/>
-            <w:tcBorders/>
-            <w:tcMar>
-              <w:top w:type="dxa" w:w="15"/>
-              <w:left w:type="dxa" w:w="15"/>
-              <w:bottom w:type="dxa" w:w="15"/>
-              <w:right w:type="dxa" w:w="15"/>
+            <w:tcW w:w="2837" w:type="dxa"/>
+            <w:tcBorders/>
+            <w:tcMar>
+              <w:top w:w="15" w:type="dxa"/>
+              <w:left w:w="15" w:type="dxa"/>
+              <w:bottom w:w="15" w:type="dxa"/>
+              <w:right w:w="15" w:type="dxa"/>
+            </w:tcMar>
+            <w:vAlign w:val="center"/>
+          </w:tcPr>
+          <w:p>
+            <w:pPr>
+              <w:spacing w:after="0"/>
+              <w:ind w:left="0"/>
+              <w:jc w:val="center"/>
+            </w:pPr>
+            <w:r>
+              <w:rPr>
+                <w:rFonts w:ascii="Times New Roman"/>
+                <w:b w:val="false"/>
+                <w:i w:val="false"/>
+                <w:color w:val="333333"/>
+                <w:sz w:val="20"/>
+              </w:rPr>
+              <w:t>Thu May 25 20:13:54 CST 2017</w:t>
+            </w:r>
+          </w:p>
+        </w:tc>
+        <w:tc>
+          <w:tcPr>
+            <w:tcW w:w="965" w:type="dxa"/>
+            <w:tcBorders/>
+            <w:tcMar>
+              <w:top w:w="15" w:type="dxa"/>
+              <w:left w:w="15" w:type="dxa"/>
+              <w:bottom w:w="15" w:type="dxa"/>
+              <w:right w:w="15" w:type="dxa"/>
             </w:tcMar>
             <w:vAlign w:val="center"/>
           </w:tcPr>
@@ -2415,13 +2415,13 @@
         </w:tc>
         <w:tc>
           <w:tcPr>
-            <w:tcW w:type="dxa" w:w="2417"/>
-            <w:tcBorders/>
-            <w:tcMar>
-              <w:top w:type="dxa" w:w="15"/>
-              <w:left w:type="dxa" w:w="15"/>
-              <w:bottom w:type="dxa" w:w="15"/>
-              <w:right w:type="dxa" w:w="15"/>
+            <w:tcW w:w="2658" w:type="dxa"/>
+            <w:tcBorders/>
+            <w:tcMar>
+              <w:top w:w="15" w:type="dxa"/>
+              <w:left w:w="15" w:type="dxa"/>
+              <w:bottom w:w="15" w:type="dxa"/>
+              <w:right w:w="15" w:type="dxa"/>
             </w:tcMar>
             <w:vAlign w:val="center"/>
           </w:tcPr>
@@ -2446,17 +2446,17 @@
       </w:tr>
       <w:tr>
         <w:trPr>
-          <w:trHeight w:hRule="atLeast" w:val="30"/>
+          <w:trHeight w:val="30" w:hRule="atLeast"/>
         </w:trPr>
         <w:tc>
           <w:tcPr>
-            <w:tcW w:type="dxa" w:w="880"/>
-            <w:tcBorders/>
-            <w:tcMar>
-              <w:top w:type="dxa" w:w="15"/>
-              <w:left w:type="dxa" w:w="15"/>
-              <w:bottom w:type="dxa" w:w="15"/>
-              <w:right w:type="dxa" w:w="15"/>
+            <w:tcW w:w="964" w:type="dxa"/>
+            <w:tcBorders/>
+            <w:tcMar>
+              <w:top w:w="15" w:type="dxa"/>
+              <w:left w:w="15" w:type="dxa"/>
+              <w:bottom w:w="15" w:type="dxa"/>
+              <w:right w:w="15" w:type="dxa"/>
             </w:tcMar>
             <w:vAlign w:val="center"/>
           </w:tcPr>
@@ -2480,13 +2480,13 @@
         </w:tc>
         <w:tc>
           <w:tcPr>
-            <w:tcW w:type="dxa" w:w="880"/>
-            <w:tcBorders/>
-            <w:tcMar>
-              <w:top w:type="dxa" w:w="15"/>
-              <w:left w:type="dxa" w:w="15"/>
-              <w:bottom w:type="dxa" w:w="15"/>
-              <w:right w:type="dxa" w:w="15"/>
+            <w:tcW w:w="964" w:type="dxa"/>
+            <w:tcBorders/>
+            <w:tcMar>
+              <w:top w:w="15" w:type="dxa"/>
+              <w:left w:w="15" w:type="dxa"/>
+              <w:bottom w:w="15" w:type="dxa"/>
+              <w:right w:w="15" w:type="dxa"/>
             </w:tcMar>
             <w:vAlign w:val="center"/>
           </w:tcPr>
@@ -2510,13 +2510,13 @@
         </w:tc>
         <w:tc>
           <w:tcPr>
-            <w:tcW w:type="dxa" w:w="2480"/>
-            <w:tcBorders/>
-            <w:tcMar>
-              <w:top w:type="dxa" w:w="15"/>
-              <w:left w:type="dxa" w:w="15"/>
-              <w:bottom w:type="dxa" w:w="15"/>
-              <w:right w:type="dxa" w:w="15"/>
+            <w:tcW w:w="2726" w:type="dxa"/>
+            <w:tcBorders/>
+            <w:tcMar>
+              <w:top w:w="15" w:type="dxa"/>
+              <w:left w:w="15" w:type="dxa"/>
+              <w:bottom w:w="15" w:type="dxa"/>
+              <w:right w:w="15" w:type="dxa"/>
             </w:tcMar>
             <w:vAlign w:val="center"/>
           </w:tcPr>
@@ -2540,43 +2540,43 @@
         </w:tc>
         <w:tc>
           <w:tcPr>
-            <w:tcW w:type="dxa" w:w="2480"/>
-            <w:tcBorders/>
-            <w:tcMar>
-              <w:top w:type="dxa" w:w="15"/>
-              <w:left w:type="dxa" w:w="15"/>
-              <w:bottom w:type="dxa" w:w="15"/>
-              <w:right w:type="dxa" w:w="15"/>
-            </w:tcMar>
-            <w:vAlign w:val="center"/>
-          </w:tcPr>
-          <w:p>
-            <w:pPr>
-              <w:spacing w:after="0"/>
-              <w:ind w:left="0"/>
-              <w:jc w:val="center"/>
-            </w:pPr>
-            <w:r>
-              <w:rPr>
-                <w:rFonts w:ascii="Times New Roman"/>
-                <w:b w:val="false"/>
-                <w:i w:val="false"/>
-                <w:color w:val="333333"/>
-                <w:sz w:val="20"/>
-              </w:rPr>
-              <w:t>2017-01-04 09:21:49</w:t>
-            </w:r>
-          </w:p>
-        </w:tc>
-        <w:tc>
-          <w:tcPr>
-            <w:tcW w:type="dxa" w:w="880"/>
-            <w:tcBorders/>
-            <w:tcMar>
-              <w:top w:type="dxa" w:w="15"/>
-              <w:left w:type="dxa" w:w="15"/>
-              <w:bottom w:type="dxa" w:w="15"/>
-              <w:right w:type="dxa" w:w="15"/>
+            <w:tcW w:w="2837" w:type="dxa"/>
+            <w:tcBorders/>
+            <w:tcMar>
+              <w:top w:w="15" w:type="dxa"/>
+              <w:left w:w="15" w:type="dxa"/>
+              <w:bottom w:w="15" w:type="dxa"/>
+              <w:right w:w="15" w:type="dxa"/>
+            </w:tcMar>
+            <w:vAlign w:val="center"/>
+          </w:tcPr>
+          <w:p>
+            <w:pPr>
+              <w:spacing w:after="0"/>
+              <w:ind w:left="0"/>
+              <w:jc w:val="center"/>
+            </w:pPr>
+            <w:r>
+              <w:rPr>
+                <w:rFonts w:ascii="Times New Roman"/>
+                <w:b w:val="false"/>
+                <w:i w:val="false"/>
+                <w:color w:val="333333"/>
+                <w:sz w:val="20"/>
+              </w:rPr>
+              <w:t>Thu May 25 20:14:54 CST 2017</w:t>
+            </w:r>
+          </w:p>
+        </w:tc>
+        <w:tc>
+          <w:tcPr>
+            <w:tcW w:w="965" w:type="dxa"/>
+            <w:tcBorders/>
+            <w:tcMar>
+              <w:top w:w="15" w:type="dxa"/>
+              <w:left w:w="15" w:type="dxa"/>
+              <w:bottom w:w="15" w:type="dxa"/>
+              <w:right w:w="15" w:type="dxa"/>
             </w:tcMar>
             <w:vAlign w:val="center"/>
           </w:tcPr>
@@ -2600,13 +2600,13 @@
         </w:tc>
         <w:tc>
           <w:tcPr>
-            <w:tcW w:type="dxa" w:w="2417"/>
-            <w:tcBorders/>
-            <w:tcMar>
-              <w:top w:type="dxa" w:w="15"/>
-              <w:left w:type="dxa" w:w="15"/>
-              <w:bottom w:type="dxa" w:w="15"/>
-              <w:right w:type="dxa" w:w="15"/>
+            <w:tcW w:w="2658" w:type="dxa"/>
+            <w:tcBorders/>
+            <w:tcMar>
+              <w:top w:w="15" w:type="dxa"/>
+              <w:left w:w="15" w:type="dxa"/>
+              <w:bottom w:w="15" w:type="dxa"/>
+              <w:right w:w="15" w:type="dxa"/>
             </w:tcMar>
             <w:vAlign w:val="center"/>
           </w:tcPr>
@@ -2631,17 +2631,17 @@
       </w:tr>
       <w:tr>
         <w:trPr>
-          <w:trHeight w:hRule="atLeast" w:val="30"/>
+          <w:trHeight w:val="30" w:hRule="atLeast"/>
         </w:trPr>
         <w:tc>
           <w:tcPr>
-            <w:tcW w:type="dxa" w:w="880"/>
-            <w:tcBorders/>
-            <w:tcMar>
-              <w:top w:type="dxa" w:w="15"/>
-              <w:left w:type="dxa" w:w="15"/>
-              <w:bottom w:type="dxa" w:w="15"/>
-              <w:right w:type="dxa" w:w="15"/>
+            <w:tcW w:w="964" w:type="dxa"/>
+            <w:tcBorders/>
+            <w:tcMar>
+              <w:top w:w="15" w:type="dxa"/>
+              <w:left w:w="15" w:type="dxa"/>
+              <w:bottom w:w="15" w:type="dxa"/>
+              <w:right w:w="15" w:type="dxa"/>
             </w:tcMar>
             <w:vAlign w:val="center"/>
           </w:tcPr>
@@ -2665,13 +2665,13 @@
         </w:tc>
         <w:tc>
           <w:tcPr>
-            <w:tcW w:type="dxa" w:w="880"/>
-            <w:tcBorders/>
-            <w:tcMar>
-              <w:top w:type="dxa" w:w="15"/>
-              <w:left w:type="dxa" w:w="15"/>
-              <w:bottom w:type="dxa" w:w="15"/>
-              <w:right w:type="dxa" w:w="15"/>
+            <w:tcW w:w="964" w:type="dxa"/>
+            <w:tcBorders/>
+            <w:tcMar>
+              <w:top w:w="15" w:type="dxa"/>
+              <w:left w:w="15" w:type="dxa"/>
+              <w:bottom w:w="15" w:type="dxa"/>
+              <w:right w:w="15" w:type="dxa"/>
             </w:tcMar>
             <w:vAlign w:val="center"/>
           </w:tcPr>
@@ -2695,13 +2695,13 @@
         </w:tc>
         <w:tc>
           <w:tcPr>
-            <w:tcW w:type="dxa" w:w="2480"/>
-            <w:tcBorders/>
-            <w:tcMar>
-              <w:top w:type="dxa" w:w="15"/>
-              <w:left w:type="dxa" w:w="15"/>
-              <w:bottom w:type="dxa" w:w="15"/>
-              <w:right w:type="dxa" w:w="15"/>
+            <w:tcW w:w="2726" w:type="dxa"/>
+            <w:tcBorders/>
+            <w:tcMar>
+              <w:top w:w="15" w:type="dxa"/>
+              <w:left w:w="15" w:type="dxa"/>
+              <w:bottom w:w="15" w:type="dxa"/>
+              <w:right w:w="15" w:type="dxa"/>
             </w:tcMar>
             <w:vAlign w:val="center"/>
           </w:tcPr>
@@ -2725,43 +2725,43 @@
         </w:tc>
         <w:tc>
           <w:tcPr>
-            <w:tcW w:type="dxa" w:w="2480"/>
-            <w:tcBorders/>
-            <w:tcMar>
-              <w:top w:type="dxa" w:w="15"/>
-              <w:left w:type="dxa" w:w="15"/>
-              <w:bottom w:type="dxa" w:w="15"/>
-              <w:right w:type="dxa" w:w="15"/>
-            </w:tcMar>
-            <w:vAlign w:val="center"/>
-          </w:tcPr>
-          <w:p>
-            <w:pPr>
-              <w:spacing w:after="0"/>
-              <w:ind w:left="0"/>
-              <w:jc w:val="center"/>
-            </w:pPr>
-            <w:r>
-              <w:rPr>
-                <w:rFonts w:ascii="Times New Roman"/>
-                <w:b w:val="false"/>
-                <w:i w:val="false"/>
-                <w:color w:val="333333"/>
-                <w:sz w:val="20"/>
-              </w:rPr>
-              <w:t>2017-01-04 09:22:49</w:t>
-            </w:r>
-          </w:p>
-        </w:tc>
-        <w:tc>
-          <w:tcPr>
-            <w:tcW w:type="dxa" w:w="880"/>
-            <w:tcBorders/>
-            <w:tcMar>
-              <w:top w:type="dxa" w:w="15"/>
-              <w:left w:type="dxa" w:w="15"/>
-              <w:bottom w:type="dxa" w:w="15"/>
-              <w:right w:type="dxa" w:w="15"/>
+            <w:tcW w:w="2837" w:type="dxa"/>
+            <w:tcBorders/>
+            <w:tcMar>
+              <w:top w:w="15" w:type="dxa"/>
+              <w:left w:w="15" w:type="dxa"/>
+              <w:bottom w:w="15" w:type="dxa"/>
+              <w:right w:w="15" w:type="dxa"/>
+            </w:tcMar>
+            <w:vAlign w:val="center"/>
+          </w:tcPr>
+          <w:p>
+            <w:pPr>
+              <w:spacing w:after="0"/>
+              <w:ind w:left="0"/>
+              <w:jc w:val="center"/>
+            </w:pPr>
+            <w:r>
+              <w:rPr>
+                <w:rFonts w:ascii="Times New Roman"/>
+                <w:b w:val="false"/>
+                <w:i w:val="false"/>
+                <w:color w:val="333333"/>
+                <w:sz w:val="20"/>
+              </w:rPr>
+              <w:t>Thu May 25 20:15:54 CST 2017</w:t>
+            </w:r>
+          </w:p>
+        </w:tc>
+        <w:tc>
+          <w:tcPr>
+            <w:tcW w:w="965" w:type="dxa"/>
+            <w:tcBorders/>
+            <w:tcMar>
+              <w:top w:w="15" w:type="dxa"/>
+              <w:left w:w="15" w:type="dxa"/>
+              <w:bottom w:w="15" w:type="dxa"/>
+              <w:right w:w="15" w:type="dxa"/>
             </w:tcMar>
             <w:vAlign w:val="center"/>
           </w:tcPr>
@@ -2785,13 +2785,13 @@
         </w:tc>
         <w:tc>
           <w:tcPr>
-            <w:tcW w:type="dxa" w:w="2417"/>
-            <w:tcBorders/>
-            <w:tcMar>
-              <w:top w:type="dxa" w:w="15"/>
-              <w:left w:type="dxa" w:w="15"/>
-              <w:bottom w:type="dxa" w:w="15"/>
-              <w:right w:type="dxa" w:w="15"/>
+            <w:tcW w:w="2658" w:type="dxa"/>
+            <w:tcBorders/>
+            <w:tcMar>
+              <w:top w:w="15" w:type="dxa"/>
+              <w:left w:w="15" w:type="dxa"/>
+              <w:bottom w:w="15" w:type="dxa"/>
+              <w:right w:w="15" w:type="dxa"/>
             </w:tcMar>
             <w:vAlign w:val="center"/>
           </w:tcPr>
@@ -2816,17 +2816,17 @@
       </w:tr>
       <w:tr>
         <w:trPr>
-          <w:trHeight w:hRule="atLeast" w:val="30"/>
+          <w:trHeight w:val="30" w:hRule="atLeast"/>
         </w:trPr>
         <w:tc>
           <w:tcPr>
-            <w:tcW w:type="dxa" w:w="880"/>
-            <w:tcBorders/>
-            <w:tcMar>
-              <w:top w:type="dxa" w:w="15"/>
-              <w:left w:type="dxa" w:w="15"/>
-              <w:bottom w:type="dxa" w:w="15"/>
-              <w:right w:type="dxa" w:w="15"/>
+            <w:tcW w:w="964" w:type="dxa"/>
+            <w:tcBorders/>
+            <w:tcMar>
+              <w:top w:w="15" w:type="dxa"/>
+              <w:left w:w="15" w:type="dxa"/>
+              <w:bottom w:w="15" w:type="dxa"/>
+              <w:right w:w="15" w:type="dxa"/>
             </w:tcMar>
             <w:vAlign w:val="center"/>
           </w:tcPr>
@@ -2850,13 +2850,13 @@
         </w:tc>
         <w:tc>
           <w:tcPr>
-            <w:tcW w:type="dxa" w:w="880"/>
-            <w:tcBorders/>
-            <w:tcMar>
-              <w:top w:type="dxa" w:w="15"/>
-              <w:left w:type="dxa" w:w="15"/>
-              <w:bottom w:type="dxa" w:w="15"/>
-              <w:right w:type="dxa" w:w="15"/>
+            <w:tcW w:w="964" w:type="dxa"/>
+            <w:tcBorders/>
+            <w:tcMar>
+              <w:top w:w="15" w:type="dxa"/>
+              <w:left w:w="15" w:type="dxa"/>
+              <w:bottom w:w="15" w:type="dxa"/>
+              <w:right w:w="15" w:type="dxa"/>
             </w:tcMar>
             <w:vAlign w:val="center"/>
           </w:tcPr>
@@ -2880,13 +2880,13 @@
         </w:tc>
         <w:tc>
           <w:tcPr>
-            <w:tcW w:type="dxa" w:w="2480"/>
-            <w:tcBorders/>
-            <w:tcMar>
-              <w:top w:type="dxa" w:w="15"/>
-              <w:left w:type="dxa" w:w="15"/>
-              <w:bottom w:type="dxa" w:w="15"/>
-              <w:right w:type="dxa" w:w="15"/>
+            <w:tcW w:w="2726" w:type="dxa"/>
+            <w:tcBorders/>
+            <w:tcMar>
+              <w:top w:w="15" w:type="dxa"/>
+              <w:left w:w="15" w:type="dxa"/>
+              <w:bottom w:w="15" w:type="dxa"/>
+              <w:right w:w="15" w:type="dxa"/>
             </w:tcMar>
             <w:vAlign w:val="center"/>
           </w:tcPr>
@@ -2910,43 +2910,43 @@
         </w:tc>
         <w:tc>
           <w:tcPr>
-            <w:tcW w:type="dxa" w:w="2480"/>
-            <w:tcBorders/>
-            <w:tcMar>
-              <w:top w:type="dxa" w:w="15"/>
-              <w:left w:type="dxa" w:w="15"/>
-              <w:bottom w:type="dxa" w:w="15"/>
-              <w:right w:type="dxa" w:w="15"/>
-            </w:tcMar>
-            <w:vAlign w:val="center"/>
-          </w:tcPr>
-          <w:p>
-            <w:pPr>
-              <w:spacing w:after="0"/>
-              <w:ind w:left="0"/>
-              <w:jc w:val="center"/>
-            </w:pPr>
-            <w:r>
-              <w:rPr>
-                <w:rFonts w:ascii="Times New Roman"/>
-                <w:b w:val="false"/>
-                <w:i w:val="false"/>
-                <w:color w:val="333333"/>
-                <w:sz w:val="20"/>
-              </w:rPr>
-              <w:t>2017-01-04 09:23:49</w:t>
-            </w:r>
-          </w:p>
-        </w:tc>
-        <w:tc>
-          <w:tcPr>
-            <w:tcW w:type="dxa" w:w="880"/>
-            <w:tcBorders/>
-            <w:tcMar>
-              <w:top w:type="dxa" w:w="15"/>
-              <w:left w:type="dxa" w:w="15"/>
-              <w:bottom w:type="dxa" w:w="15"/>
-              <w:right w:type="dxa" w:w="15"/>
+            <w:tcW w:w="2837" w:type="dxa"/>
+            <w:tcBorders/>
+            <w:tcMar>
+              <w:top w:w="15" w:type="dxa"/>
+              <w:left w:w="15" w:type="dxa"/>
+              <w:bottom w:w="15" w:type="dxa"/>
+              <w:right w:w="15" w:type="dxa"/>
+            </w:tcMar>
+            <w:vAlign w:val="center"/>
+          </w:tcPr>
+          <w:p>
+            <w:pPr>
+              <w:spacing w:after="0"/>
+              <w:ind w:left="0"/>
+              <w:jc w:val="center"/>
+            </w:pPr>
+            <w:r>
+              <w:rPr>
+                <w:rFonts w:ascii="Times New Roman"/>
+                <w:b w:val="false"/>
+                <w:i w:val="false"/>
+                <w:color w:val="333333"/>
+                <w:sz w:val="20"/>
+              </w:rPr>
+              <w:t>Thu May 25 20:16:54 CST 2017</w:t>
+            </w:r>
+          </w:p>
+        </w:tc>
+        <w:tc>
+          <w:tcPr>
+            <w:tcW w:w="965" w:type="dxa"/>
+            <w:tcBorders/>
+            <w:tcMar>
+              <w:top w:w="15" w:type="dxa"/>
+              <w:left w:w="15" w:type="dxa"/>
+              <w:bottom w:w="15" w:type="dxa"/>
+              <w:right w:w="15" w:type="dxa"/>
             </w:tcMar>
             <w:vAlign w:val="center"/>
           </w:tcPr>
@@ -2970,13 +2970,13 @@
         </w:tc>
         <w:tc>
           <w:tcPr>
-            <w:tcW w:type="dxa" w:w="2417"/>
-            <w:tcBorders/>
-            <w:tcMar>
-              <w:top w:type="dxa" w:w="15"/>
-              <w:left w:type="dxa" w:w="15"/>
-              <w:bottom w:type="dxa" w:w="15"/>
-              <w:right w:type="dxa" w:w="15"/>
+            <w:tcW w:w="2658" w:type="dxa"/>
+            <w:tcBorders/>
+            <w:tcMar>
+              <w:top w:w="15" w:type="dxa"/>
+              <w:left w:w="15" w:type="dxa"/>
+              <w:bottom w:w="15" w:type="dxa"/>
+              <w:right w:w="15" w:type="dxa"/>
             </w:tcMar>
             <w:vAlign w:val="center"/>
           </w:tcPr>
@@ -3001,17 +3001,17 @@
       </w:tr>
       <w:tr>
         <w:trPr>
-          <w:trHeight w:hRule="atLeast" w:val="30"/>
+          <w:trHeight w:val="30" w:hRule="atLeast"/>
         </w:trPr>
         <w:tc>
           <w:tcPr>
-            <w:tcW w:type="dxa" w:w="880"/>
-            <w:tcBorders/>
-            <w:tcMar>
-              <w:top w:type="dxa" w:w="15"/>
-              <w:left w:type="dxa" w:w="15"/>
-              <w:bottom w:type="dxa" w:w="15"/>
-              <w:right w:type="dxa" w:w="15"/>
+            <w:tcW w:w="964" w:type="dxa"/>
+            <w:tcBorders/>
+            <w:tcMar>
+              <w:top w:w="15" w:type="dxa"/>
+              <w:left w:w="15" w:type="dxa"/>
+              <w:bottom w:w="15" w:type="dxa"/>
+              <w:right w:w="15" w:type="dxa"/>
             </w:tcMar>
             <w:vAlign w:val="center"/>
           </w:tcPr>
@@ -3035,13 +3035,13 @@
         </w:tc>
         <w:tc>
           <w:tcPr>
-            <w:tcW w:type="dxa" w:w="880"/>
-            <w:tcBorders/>
-            <w:tcMar>
-              <w:top w:type="dxa" w:w="15"/>
-              <w:left w:type="dxa" w:w="15"/>
-              <w:bottom w:type="dxa" w:w="15"/>
-              <w:right w:type="dxa" w:w="15"/>
+            <w:tcW w:w="964" w:type="dxa"/>
+            <w:tcBorders/>
+            <w:tcMar>
+              <w:top w:w="15" w:type="dxa"/>
+              <w:left w:w="15" w:type="dxa"/>
+              <w:bottom w:w="15" w:type="dxa"/>
+              <w:right w:w="15" w:type="dxa"/>
             </w:tcMar>
             <w:vAlign w:val="center"/>
           </w:tcPr>
@@ -3065,13 +3065,13 @@
         </w:tc>
         <w:tc>
           <w:tcPr>
-            <w:tcW w:type="dxa" w:w="2480"/>
-            <w:tcBorders/>
-            <w:tcMar>
-              <w:top w:type="dxa" w:w="15"/>
-              <w:left w:type="dxa" w:w="15"/>
-              <w:bottom w:type="dxa" w:w="15"/>
-              <w:right w:type="dxa" w:w="15"/>
+            <w:tcW w:w="2726" w:type="dxa"/>
+            <w:tcBorders/>
+            <w:tcMar>
+              <w:top w:w="15" w:type="dxa"/>
+              <w:left w:w="15" w:type="dxa"/>
+              <w:bottom w:w="15" w:type="dxa"/>
+              <w:right w:w="15" w:type="dxa"/>
             </w:tcMar>
             <w:vAlign w:val="center"/>
           </w:tcPr>
@@ -3095,43 +3095,43 @@
         </w:tc>
         <w:tc>
           <w:tcPr>
-            <w:tcW w:type="dxa" w:w="2480"/>
-            <w:tcBorders/>
-            <w:tcMar>
-              <w:top w:type="dxa" w:w="15"/>
-              <w:left w:type="dxa" w:w="15"/>
-              <w:bottom w:type="dxa" w:w="15"/>
-              <w:right w:type="dxa" w:w="15"/>
-            </w:tcMar>
-            <w:vAlign w:val="center"/>
-          </w:tcPr>
-          <w:p>
-            <w:pPr>
-              <w:spacing w:after="0"/>
-              <w:ind w:left="0"/>
-              <w:jc w:val="center"/>
-            </w:pPr>
-            <w:r>
-              <w:rPr>
-                <w:rFonts w:ascii="Times New Roman"/>
-                <w:b w:val="false"/>
-                <w:i w:val="false"/>
-                <w:color w:val="333333"/>
-                <w:sz w:val="20"/>
-              </w:rPr>
-              <w:t>2017-01-04 09:24:49</w:t>
-            </w:r>
-          </w:p>
-        </w:tc>
-        <w:tc>
-          <w:tcPr>
-            <w:tcW w:type="dxa" w:w="880"/>
-            <w:tcBorders/>
-            <w:tcMar>
-              <w:top w:type="dxa" w:w="15"/>
-              <w:left w:type="dxa" w:w="15"/>
-              <w:bottom w:type="dxa" w:w="15"/>
-              <w:right w:type="dxa" w:w="15"/>
+            <w:tcW w:w="2837" w:type="dxa"/>
+            <w:tcBorders/>
+            <w:tcMar>
+              <w:top w:w="15" w:type="dxa"/>
+              <w:left w:w="15" w:type="dxa"/>
+              <w:bottom w:w="15" w:type="dxa"/>
+              <w:right w:w="15" w:type="dxa"/>
+            </w:tcMar>
+            <w:vAlign w:val="center"/>
+          </w:tcPr>
+          <w:p>
+            <w:pPr>
+              <w:spacing w:after="0"/>
+              <w:ind w:left="0"/>
+              <w:jc w:val="center"/>
+            </w:pPr>
+            <w:r>
+              <w:rPr>
+                <w:rFonts w:ascii="Times New Roman"/>
+                <w:b w:val="false"/>
+                <w:i w:val="false"/>
+                <w:color w:val="333333"/>
+                <w:sz w:val="20"/>
+              </w:rPr>
+              <w:t>Thu May 25 20:17:54 CST 2017</w:t>
+            </w:r>
+          </w:p>
+        </w:tc>
+        <w:tc>
+          <w:tcPr>
+            <w:tcW w:w="965" w:type="dxa"/>
+            <w:tcBorders/>
+            <w:tcMar>
+              <w:top w:w="15" w:type="dxa"/>
+              <w:left w:w="15" w:type="dxa"/>
+              <w:bottom w:w="15" w:type="dxa"/>
+              <w:right w:w="15" w:type="dxa"/>
             </w:tcMar>
             <w:vAlign w:val="center"/>
           </w:tcPr>
@@ -3155,13 +3155,13 @@
         </w:tc>
         <w:tc>
           <w:tcPr>
-            <w:tcW w:type="dxa" w:w="2417"/>
-            <w:tcBorders/>
-            <w:tcMar>
-              <w:top w:type="dxa" w:w="15"/>
-              <w:left w:type="dxa" w:w="15"/>
-              <w:bottom w:type="dxa" w:w="15"/>
-              <w:right w:type="dxa" w:w="15"/>
+            <w:tcW w:w="2658" w:type="dxa"/>
+            <w:tcBorders/>
+            <w:tcMar>
+              <w:top w:w="15" w:type="dxa"/>
+              <w:left w:w="15" w:type="dxa"/>
+              <w:bottom w:w="15" w:type="dxa"/>
+              <w:right w:w="15" w:type="dxa"/>
             </w:tcMar>
             <w:vAlign w:val="center"/>
           </w:tcPr>
@@ -3186,17 +3186,17 @@
       </w:tr>
       <w:tr>
         <w:trPr>
-          <w:trHeight w:hRule="atLeast" w:val="30"/>
+          <w:trHeight w:val="30" w:hRule="atLeast"/>
         </w:trPr>
         <w:tc>
           <w:tcPr>
-            <w:tcW w:type="dxa" w:w="880"/>
-            <w:tcBorders/>
-            <w:tcMar>
-              <w:top w:type="dxa" w:w="15"/>
-              <w:left w:type="dxa" w:w="15"/>
-              <w:bottom w:type="dxa" w:w="15"/>
-              <w:right w:type="dxa" w:w="15"/>
+            <w:tcW w:w="964" w:type="dxa"/>
+            <w:tcBorders/>
+            <w:tcMar>
+              <w:top w:w="15" w:type="dxa"/>
+              <w:left w:w="15" w:type="dxa"/>
+              <w:bottom w:w="15" w:type="dxa"/>
+              <w:right w:w="15" w:type="dxa"/>
             </w:tcMar>
             <w:vAlign w:val="center"/>
           </w:tcPr>
@@ -3220,13 +3220,13 @@
         </w:tc>
         <w:tc>
           <w:tcPr>
-            <w:tcW w:type="dxa" w:w="880"/>
-            <w:tcBorders/>
-            <w:tcMar>
-              <w:top w:type="dxa" w:w="15"/>
-              <w:left w:type="dxa" w:w="15"/>
-              <w:bottom w:type="dxa" w:w="15"/>
-              <w:right w:type="dxa" w:w="15"/>
+            <w:tcW w:w="964" w:type="dxa"/>
+            <w:tcBorders/>
+            <w:tcMar>
+              <w:top w:w="15" w:type="dxa"/>
+              <w:left w:w="15" w:type="dxa"/>
+              <w:bottom w:w="15" w:type="dxa"/>
+              <w:right w:w="15" w:type="dxa"/>
             </w:tcMar>
             <w:vAlign w:val="center"/>
           </w:tcPr>
@@ -3250,13 +3250,13 @@
         </w:tc>
         <w:tc>
           <w:tcPr>
-            <w:tcW w:type="dxa" w:w="2480"/>
-            <w:tcBorders/>
-            <w:tcMar>
-              <w:top w:type="dxa" w:w="15"/>
-              <w:left w:type="dxa" w:w="15"/>
-              <w:bottom w:type="dxa" w:w="15"/>
-              <w:right w:type="dxa" w:w="15"/>
+            <w:tcW w:w="2726" w:type="dxa"/>
+            <w:tcBorders/>
+            <w:tcMar>
+              <w:top w:w="15" w:type="dxa"/>
+              <w:left w:w="15" w:type="dxa"/>
+              <w:bottom w:w="15" w:type="dxa"/>
+              <w:right w:w="15" w:type="dxa"/>
             </w:tcMar>
             <w:vAlign w:val="center"/>
           </w:tcPr>
@@ -3280,43 +3280,43 @@
         </w:tc>
         <w:tc>
           <w:tcPr>
-            <w:tcW w:type="dxa" w:w="2480"/>
-            <w:tcBorders/>
-            <w:tcMar>
-              <w:top w:type="dxa" w:w="15"/>
-              <w:left w:type="dxa" w:w="15"/>
-              <w:bottom w:type="dxa" w:w="15"/>
-              <w:right w:type="dxa" w:w="15"/>
-            </w:tcMar>
-            <w:vAlign w:val="center"/>
-          </w:tcPr>
-          <w:p>
-            <w:pPr>
-              <w:spacing w:after="0"/>
-              <w:ind w:left="0"/>
-              <w:jc w:val="center"/>
-            </w:pPr>
-            <w:r>
-              <w:rPr>
-                <w:rFonts w:ascii="Times New Roman"/>
-                <w:b w:val="false"/>
-                <w:i w:val="false"/>
-                <w:color w:val="333333"/>
-                <w:sz w:val="20"/>
-              </w:rPr>
-              <w:t>2017-01-04 09:25:49</w:t>
-            </w:r>
-          </w:p>
-        </w:tc>
-        <w:tc>
-          <w:tcPr>
-            <w:tcW w:type="dxa" w:w="880"/>
-            <w:tcBorders/>
-            <w:tcMar>
-              <w:top w:type="dxa" w:w="15"/>
-              <w:left w:type="dxa" w:w="15"/>
-              <w:bottom w:type="dxa" w:w="15"/>
-              <w:right w:type="dxa" w:w="15"/>
+            <w:tcW w:w="2837" w:type="dxa"/>
+            <w:tcBorders/>
+            <w:tcMar>
+              <w:top w:w="15" w:type="dxa"/>
+              <w:left w:w="15" w:type="dxa"/>
+              <w:bottom w:w="15" w:type="dxa"/>
+              <w:right w:w="15" w:type="dxa"/>
+            </w:tcMar>
+            <w:vAlign w:val="center"/>
+          </w:tcPr>
+          <w:p>
+            <w:pPr>
+              <w:spacing w:after="0"/>
+              <w:ind w:left="0"/>
+              <w:jc w:val="center"/>
+            </w:pPr>
+            <w:r>
+              <w:rPr>
+                <w:rFonts w:ascii="Times New Roman"/>
+                <w:b w:val="false"/>
+                <w:i w:val="false"/>
+                <w:color w:val="333333"/>
+                <w:sz w:val="20"/>
+              </w:rPr>
+              <w:t>Thu May 25 20:18:54 CST 2017</w:t>
+            </w:r>
+          </w:p>
+        </w:tc>
+        <w:tc>
+          <w:tcPr>
+            <w:tcW w:w="965" w:type="dxa"/>
+            <w:tcBorders/>
+            <w:tcMar>
+              <w:top w:w="15" w:type="dxa"/>
+              <w:left w:w="15" w:type="dxa"/>
+              <w:bottom w:w="15" w:type="dxa"/>
+              <w:right w:w="15" w:type="dxa"/>
             </w:tcMar>
             <w:vAlign w:val="center"/>
           </w:tcPr>
@@ -3340,13 +3340,13 @@
         </w:tc>
         <w:tc>
           <w:tcPr>
-            <w:tcW w:type="dxa" w:w="2417"/>
-            <w:tcBorders/>
-            <w:tcMar>
-              <w:top w:type="dxa" w:w="15"/>
-              <w:left w:type="dxa" w:w="15"/>
-              <w:bottom w:type="dxa" w:w="15"/>
-              <w:right w:type="dxa" w:w="15"/>
+            <w:tcW w:w="2658" w:type="dxa"/>
+            <w:tcBorders/>
+            <w:tcMar>
+              <w:top w:w="15" w:type="dxa"/>
+              <w:left w:w="15" w:type="dxa"/>
+              <w:bottom w:w="15" w:type="dxa"/>
+              <w:right w:w="15" w:type="dxa"/>
             </w:tcMar>
             <w:vAlign w:val="center"/>
           </w:tcPr>
@@ -3371,17 +3371,17 @@
       </w:tr>
       <w:tr>
         <w:trPr>
-          <w:trHeight w:hRule="atLeast" w:val="30"/>
+          <w:trHeight w:val="30" w:hRule="atLeast"/>
         </w:trPr>
         <w:tc>
           <w:tcPr>
-            <w:tcW w:type="dxa" w:w="880"/>
-            <w:tcBorders/>
-            <w:tcMar>
-              <w:top w:type="dxa" w:w="15"/>
-              <w:left w:type="dxa" w:w="15"/>
-              <w:bottom w:type="dxa" w:w="15"/>
-              <w:right w:type="dxa" w:w="15"/>
+            <w:tcW w:w="964" w:type="dxa"/>
+            <w:tcBorders/>
+            <w:tcMar>
+              <w:top w:w="15" w:type="dxa"/>
+              <w:left w:w="15" w:type="dxa"/>
+              <w:bottom w:w="15" w:type="dxa"/>
+              <w:right w:w="15" w:type="dxa"/>
             </w:tcMar>
             <w:vAlign w:val="center"/>
           </w:tcPr>
@@ -3405,13 +3405,13 @@
         </w:tc>
         <w:tc>
           <w:tcPr>
-            <w:tcW w:type="dxa" w:w="880"/>
-            <w:tcBorders/>
-            <w:tcMar>
-              <w:top w:type="dxa" w:w="15"/>
-              <w:left w:type="dxa" w:w="15"/>
-              <w:bottom w:type="dxa" w:w="15"/>
-              <w:right w:type="dxa" w:w="15"/>
+            <w:tcW w:w="964" w:type="dxa"/>
+            <w:tcBorders/>
+            <w:tcMar>
+              <w:top w:w="15" w:type="dxa"/>
+              <w:left w:w="15" w:type="dxa"/>
+              <w:bottom w:w="15" w:type="dxa"/>
+              <w:right w:w="15" w:type="dxa"/>
             </w:tcMar>
             <w:vAlign w:val="center"/>
           </w:tcPr>
@@ -3435,13 +3435,13 @@
         </w:tc>
         <w:tc>
           <w:tcPr>
-            <w:tcW w:type="dxa" w:w="2480"/>
-            <w:tcBorders/>
-            <w:tcMar>
-              <w:top w:type="dxa" w:w="15"/>
-              <w:left w:type="dxa" w:w="15"/>
-              <w:bottom w:type="dxa" w:w="15"/>
-              <w:right w:type="dxa" w:w="15"/>
+            <w:tcW w:w="2726" w:type="dxa"/>
+            <w:tcBorders/>
+            <w:tcMar>
+              <w:top w:w="15" w:type="dxa"/>
+              <w:left w:w="15" w:type="dxa"/>
+              <w:bottom w:w="15" w:type="dxa"/>
+              <w:right w:w="15" w:type="dxa"/>
             </w:tcMar>
             <w:vAlign w:val="center"/>
           </w:tcPr>
@@ -3465,43 +3465,43 @@
         </w:tc>
         <w:tc>
           <w:tcPr>
-            <w:tcW w:type="dxa" w:w="2480"/>
-            <w:tcBorders/>
-            <w:tcMar>
-              <w:top w:type="dxa" w:w="15"/>
-              <w:left w:type="dxa" w:w="15"/>
-              <w:bottom w:type="dxa" w:w="15"/>
-              <w:right w:type="dxa" w:w="15"/>
-            </w:tcMar>
-            <w:vAlign w:val="center"/>
-          </w:tcPr>
-          <w:p>
-            <w:pPr>
-              <w:spacing w:after="0"/>
-              <w:ind w:left="0"/>
-              <w:jc w:val="center"/>
-            </w:pPr>
-            <w:r>
-              <w:rPr>
-                <w:rFonts w:ascii="Times New Roman"/>
-                <w:b w:val="false"/>
-                <w:i w:val="false"/>
-                <w:color w:val="333333"/>
-                <w:sz w:val="20"/>
-              </w:rPr>
-              <w:t>2017-01-04 09:26:49</w:t>
-            </w:r>
-          </w:p>
-        </w:tc>
-        <w:tc>
-          <w:tcPr>
-            <w:tcW w:type="dxa" w:w="880"/>
-            <w:tcBorders/>
-            <w:tcMar>
-              <w:top w:type="dxa" w:w="15"/>
-              <w:left w:type="dxa" w:w="15"/>
-              <w:bottom w:type="dxa" w:w="15"/>
-              <w:right w:type="dxa" w:w="15"/>
+            <w:tcW w:w="2837" w:type="dxa"/>
+            <w:tcBorders/>
+            <w:tcMar>
+              <w:top w:w="15" w:type="dxa"/>
+              <w:left w:w="15" w:type="dxa"/>
+              <w:bottom w:w="15" w:type="dxa"/>
+              <w:right w:w="15" w:type="dxa"/>
+            </w:tcMar>
+            <w:vAlign w:val="center"/>
+          </w:tcPr>
+          <w:p>
+            <w:pPr>
+              <w:spacing w:after="0"/>
+              <w:ind w:left="0"/>
+              <w:jc w:val="center"/>
+            </w:pPr>
+            <w:r>
+              <w:rPr>
+                <w:rFonts w:ascii="Times New Roman"/>
+                <w:b w:val="false"/>
+                <w:i w:val="false"/>
+                <w:color w:val="333333"/>
+                <w:sz w:val="20"/>
+              </w:rPr>
+              <w:t>Thu May 25 20:19:54 CST 2017</w:t>
+            </w:r>
+          </w:p>
+        </w:tc>
+        <w:tc>
+          <w:tcPr>
+            <w:tcW w:w="965" w:type="dxa"/>
+            <w:tcBorders/>
+            <w:tcMar>
+              <w:top w:w="15" w:type="dxa"/>
+              <w:left w:w="15" w:type="dxa"/>
+              <w:bottom w:w="15" w:type="dxa"/>
+              <w:right w:w="15" w:type="dxa"/>
             </w:tcMar>
             <w:vAlign w:val="center"/>
           </w:tcPr>
@@ -3525,13 +3525,13 @@
         </w:tc>
         <w:tc>
           <w:tcPr>
-            <w:tcW w:type="dxa" w:w="2417"/>
-            <w:tcBorders/>
-            <w:tcMar>
-              <w:top w:type="dxa" w:w="15"/>
-              <w:left w:type="dxa" w:w="15"/>
-              <w:bottom w:type="dxa" w:w="15"/>
-              <w:right w:type="dxa" w:w="15"/>
+            <w:tcW w:w="2658" w:type="dxa"/>
+            <w:tcBorders/>
+            <w:tcMar>
+              <w:top w:w="15" w:type="dxa"/>
+              <w:left w:w="15" w:type="dxa"/>
+              <w:bottom w:w="15" w:type="dxa"/>
+              <w:right w:w="15" w:type="dxa"/>
             </w:tcMar>
             <w:vAlign w:val="center"/>
           </w:tcPr>
@@ -3556,17 +3556,17 @@
       </w:tr>
       <w:tr>
         <w:trPr>
-          <w:trHeight w:hRule="atLeast" w:val="30"/>
+          <w:trHeight w:val="30" w:hRule="atLeast"/>
         </w:trPr>
         <w:tc>
           <w:tcPr>
-            <w:tcW w:type="dxa" w:w="880"/>
-            <w:tcBorders/>
-            <w:tcMar>
-              <w:top w:type="dxa" w:w="15"/>
-              <w:left w:type="dxa" w:w="15"/>
-              <w:bottom w:type="dxa" w:w="15"/>
-              <w:right w:type="dxa" w:w="15"/>
+            <w:tcW w:w="964" w:type="dxa"/>
+            <w:tcBorders/>
+            <w:tcMar>
+              <w:top w:w="15" w:type="dxa"/>
+              <w:left w:w="15" w:type="dxa"/>
+              <w:bottom w:w="15" w:type="dxa"/>
+              <w:right w:w="15" w:type="dxa"/>
             </w:tcMar>
             <w:vAlign w:val="center"/>
           </w:tcPr>
@@ -3590,13 +3590,13 @@
         </w:tc>
         <w:tc>
           <w:tcPr>
-            <w:tcW w:type="dxa" w:w="880"/>
-            <w:tcBorders/>
-            <w:tcMar>
-              <w:top w:type="dxa" w:w="15"/>
-              <w:left w:type="dxa" w:w="15"/>
-              <w:bottom w:type="dxa" w:w="15"/>
-              <w:right w:type="dxa" w:w="15"/>
+            <w:tcW w:w="964" w:type="dxa"/>
+            <w:tcBorders/>
+            <w:tcMar>
+              <w:top w:w="15" w:type="dxa"/>
+              <w:left w:w="15" w:type="dxa"/>
+              <w:bottom w:w="15" w:type="dxa"/>
+              <w:right w:w="15" w:type="dxa"/>
             </w:tcMar>
             <w:vAlign w:val="center"/>
           </w:tcPr>
@@ -3620,13 +3620,13 @@
         </w:tc>
         <w:tc>
           <w:tcPr>
-            <w:tcW w:type="dxa" w:w="2480"/>
-            <w:tcBorders/>
-            <w:tcMar>
-              <w:top w:type="dxa" w:w="15"/>
-              <w:left w:type="dxa" w:w="15"/>
-              <w:bottom w:type="dxa" w:w="15"/>
-              <w:right w:type="dxa" w:w="15"/>
+            <w:tcW w:w="2726" w:type="dxa"/>
+            <w:tcBorders/>
+            <w:tcMar>
+              <w:top w:w="15" w:type="dxa"/>
+              <w:left w:w="15" w:type="dxa"/>
+              <w:bottom w:w="15" w:type="dxa"/>
+              <w:right w:w="15" w:type="dxa"/>
             </w:tcMar>
             <w:vAlign w:val="center"/>
           </w:tcPr>
@@ -3650,43 +3650,43 @@
         </w:tc>
         <w:tc>
           <w:tcPr>
-            <w:tcW w:type="dxa" w:w="2480"/>
-            <w:tcBorders/>
-            <w:tcMar>
-              <w:top w:type="dxa" w:w="15"/>
-              <w:left w:type="dxa" w:w="15"/>
-              <w:bottom w:type="dxa" w:w="15"/>
-              <w:right w:type="dxa" w:w="15"/>
-            </w:tcMar>
-            <w:vAlign w:val="center"/>
-          </w:tcPr>
-          <w:p>
-            <w:pPr>
-              <w:spacing w:after="0"/>
-              <w:ind w:left="0"/>
-              <w:jc w:val="center"/>
-            </w:pPr>
-            <w:r>
-              <w:rPr>
-                <w:rFonts w:ascii="Times New Roman"/>
-                <w:b w:val="false"/>
-                <w:i w:val="false"/>
-                <w:color w:val="333333"/>
-                <w:sz w:val="20"/>
-              </w:rPr>
-              <w:t>2017-01-04 09:27:49</w:t>
-            </w:r>
-          </w:p>
-        </w:tc>
-        <w:tc>
-          <w:tcPr>
-            <w:tcW w:type="dxa" w:w="880"/>
-            <w:tcBorders/>
-            <w:tcMar>
-              <w:top w:type="dxa" w:w="15"/>
-              <w:left w:type="dxa" w:w="15"/>
-              <w:bottom w:type="dxa" w:w="15"/>
-              <w:right w:type="dxa" w:w="15"/>
+            <w:tcW w:w="2837" w:type="dxa"/>
+            <w:tcBorders/>
+            <w:tcMar>
+              <w:top w:w="15" w:type="dxa"/>
+              <w:left w:w="15" w:type="dxa"/>
+              <w:bottom w:w="15" w:type="dxa"/>
+              <w:right w:w="15" w:type="dxa"/>
+            </w:tcMar>
+            <w:vAlign w:val="center"/>
+          </w:tcPr>
+          <w:p>
+            <w:pPr>
+              <w:spacing w:after="0"/>
+              <w:ind w:left="0"/>
+              <w:jc w:val="center"/>
+            </w:pPr>
+            <w:r>
+              <w:rPr>
+                <w:rFonts w:ascii="Times New Roman"/>
+                <w:b w:val="false"/>
+                <w:i w:val="false"/>
+                <w:color w:val="333333"/>
+                <w:sz w:val="20"/>
+              </w:rPr>
+              <w:t>Thu May 25 20:20:54 CST 2017</w:t>
+            </w:r>
+          </w:p>
+        </w:tc>
+        <w:tc>
+          <w:tcPr>
+            <w:tcW w:w="965" w:type="dxa"/>
+            <w:tcBorders/>
+            <w:tcMar>
+              <w:top w:w="15" w:type="dxa"/>
+              <w:left w:w="15" w:type="dxa"/>
+              <w:bottom w:w="15" w:type="dxa"/>
+              <w:right w:w="15" w:type="dxa"/>
             </w:tcMar>
             <w:vAlign w:val="center"/>
           </w:tcPr>
@@ -3710,13 +3710,13 @@
         </w:tc>
         <w:tc>
           <w:tcPr>
-            <w:tcW w:type="dxa" w:w="2417"/>
-            <w:tcBorders/>
-            <w:tcMar>
-              <w:top w:type="dxa" w:w="15"/>
-              <w:left w:type="dxa" w:w="15"/>
-              <w:bottom w:type="dxa" w:w="15"/>
-              <w:right w:type="dxa" w:w="15"/>
+            <w:tcW w:w="2658" w:type="dxa"/>
+            <w:tcBorders/>
+            <w:tcMar>
+              <w:top w:w="15" w:type="dxa"/>
+              <w:left w:w="15" w:type="dxa"/>
+              <w:bottom w:w="15" w:type="dxa"/>
+              <w:right w:w="15" w:type="dxa"/>
             </w:tcMar>
             <w:vAlign w:val="center"/>
           </w:tcPr>
@@ -3741,17 +3741,17 @@
       </w:tr>
       <w:tr>
         <w:trPr>
-          <w:trHeight w:hRule="atLeast" w:val="30"/>
+          <w:trHeight w:val="30" w:hRule="atLeast"/>
         </w:trPr>
         <w:tc>
           <w:tcPr>
-            <w:tcW w:type="dxa" w:w="880"/>
-            <w:tcBorders/>
-            <w:tcMar>
-              <w:top w:type="dxa" w:w="15"/>
-              <w:left w:type="dxa" w:w="15"/>
-              <w:bottom w:type="dxa" w:w="15"/>
-              <w:right w:type="dxa" w:w="15"/>
+            <w:tcW w:w="964" w:type="dxa"/>
+            <w:tcBorders/>
+            <w:tcMar>
+              <w:top w:w="15" w:type="dxa"/>
+              <w:left w:w="15" w:type="dxa"/>
+              <w:bottom w:w="15" w:type="dxa"/>
+              <w:right w:w="15" w:type="dxa"/>
             </w:tcMar>
             <w:vAlign w:val="center"/>
           </w:tcPr>
@@ -3775,13 +3775,13 @@
         </w:tc>
         <w:tc>
           <w:tcPr>
-            <w:tcW w:type="dxa" w:w="880"/>
-            <w:tcBorders/>
-            <w:tcMar>
-              <w:top w:type="dxa" w:w="15"/>
-              <w:left w:type="dxa" w:w="15"/>
-              <w:bottom w:type="dxa" w:w="15"/>
-              <w:right w:type="dxa" w:w="15"/>
+            <w:tcW w:w="964" w:type="dxa"/>
+            <w:tcBorders/>
+            <w:tcMar>
+              <w:top w:w="15" w:type="dxa"/>
+              <w:left w:w="15" w:type="dxa"/>
+              <w:bottom w:w="15" w:type="dxa"/>
+              <w:right w:w="15" w:type="dxa"/>
             </w:tcMar>
             <w:vAlign w:val="center"/>
           </w:tcPr>
@@ -3805,13 +3805,13 @@
         </w:tc>
         <w:tc>
           <w:tcPr>
-            <w:tcW w:type="dxa" w:w="2480"/>
-            <w:tcBorders/>
-            <w:tcMar>
-              <w:top w:type="dxa" w:w="15"/>
-              <w:left w:type="dxa" w:w="15"/>
-              <w:bottom w:type="dxa" w:w="15"/>
-              <w:right w:type="dxa" w:w="15"/>
+            <w:tcW w:w="2726" w:type="dxa"/>
+            <w:tcBorders/>
+            <w:tcMar>
+              <w:top w:w="15" w:type="dxa"/>
+              <w:left w:w="15" w:type="dxa"/>
+              <w:bottom w:w="15" w:type="dxa"/>
+              <w:right w:w="15" w:type="dxa"/>
             </w:tcMar>
             <w:vAlign w:val="center"/>
           </w:tcPr>
@@ -3835,43 +3835,43 @@
         </w:tc>
         <w:tc>
           <w:tcPr>
-            <w:tcW w:type="dxa" w:w="2480"/>
-            <w:tcBorders/>
-            <w:tcMar>
-              <w:top w:type="dxa" w:w="15"/>
-              <w:left w:type="dxa" w:w="15"/>
-              <w:bottom w:type="dxa" w:w="15"/>
-              <w:right w:type="dxa" w:w="15"/>
-            </w:tcMar>
-            <w:vAlign w:val="center"/>
-          </w:tcPr>
-          <w:p>
-            <w:pPr>
-              <w:spacing w:after="0"/>
-              <w:ind w:left="0"/>
-              <w:jc w:val="center"/>
-            </w:pPr>
-            <w:r>
-              <w:rPr>
-                <w:rFonts w:ascii="Times New Roman"/>
-                <w:b w:val="false"/>
-                <w:i w:val="false"/>
-                <w:color w:val="333333"/>
-                <w:sz w:val="20"/>
-              </w:rPr>
-              <w:t>2017-01-04 09:28:49</w:t>
-            </w:r>
-          </w:p>
-        </w:tc>
-        <w:tc>
-          <w:tcPr>
-            <w:tcW w:type="dxa" w:w="880"/>
-            <w:tcBorders/>
-            <w:tcMar>
-              <w:top w:type="dxa" w:w="15"/>
-              <w:left w:type="dxa" w:w="15"/>
-              <w:bottom w:type="dxa" w:w="15"/>
-              <w:right w:type="dxa" w:w="15"/>
+            <w:tcW w:w="2837" w:type="dxa"/>
+            <w:tcBorders/>
+            <w:tcMar>
+              <w:top w:w="15" w:type="dxa"/>
+              <w:left w:w="15" w:type="dxa"/>
+              <w:bottom w:w="15" w:type="dxa"/>
+              <w:right w:w="15" w:type="dxa"/>
+            </w:tcMar>
+            <w:vAlign w:val="center"/>
+          </w:tcPr>
+          <w:p>
+            <w:pPr>
+              <w:spacing w:after="0"/>
+              <w:ind w:left="0"/>
+              <w:jc w:val="center"/>
+            </w:pPr>
+            <w:r>
+              <w:rPr>
+                <w:rFonts w:ascii="Times New Roman"/>
+                <w:b w:val="false"/>
+                <w:i w:val="false"/>
+                <w:color w:val="333333"/>
+                <w:sz w:val="20"/>
+              </w:rPr>
+              <w:t>Thu May 25 20:21:54 CST 2017</w:t>
+            </w:r>
+          </w:p>
+        </w:tc>
+        <w:tc>
+          <w:tcPr>
+            <w:tcW w:w="965" w:type="dxa"/>
+            <w:tcBorders/>
+            <w:tcMar>
+              <w:top w:w="15" w:type="dxa"/>
+              <w:left w:w="15" w:type="dxa"/>
+              <w:bottom w:w="15" w:type="dxa"/>
+              <w:right w:w="15" w:type="dxa"/>
             </w:tcMar>
             <w:vAlign w:val="center"/>
           </w:tcPr>
@@ -3895,13 +3895,13 @@
         </w:tc>
         <w:tc>
           <w:tcPr>
-            <w:tcW w:type="dxa" w:w="2417"/>
-            <w:tcBorders/>
-            <w:tcMar>
-              <w:top w:type="dxa" w:w="15"/>
-              <w:left w:type="dxa" w:w="15"/>
-              <w:bottom w:type="dxa" w:w="15"/>
-              <w:right w:type="dxa" w:w="15"/>
+            <w:tcW w:w="2658" w:type="dxa"/>
+            <w:tcBorders/>
+            <w:tcMar>
+              <w:top w:w="15" w:type="dxa"/>
+              <w:left w:w="15" w:type="dxa"/>
+              <w:bottom w:w="15" w:type="dxa"/>
+              <w:right w:w="15" w:type="dxa"/>
             </w:tcMar>
             <w:vAlign w:val="center"/>
           </w:tcPr>
@@ -3926,17 +3926,17 @@
       </w:tr>
       <w:tr>
         <w:trPr>
-          <w:trHeight w:hRule="atLeast" w:val="30"/>
+          <w:trHeight w:val="30" w:hRule="atLeast"/>
         </w:trPr>
         <w:tc>
           <w:tcPr>
-            <w:tcW w:type="dxa" w:w="880"/>
-            <w:tcBorders/>
-            <w:tcMar>
-              <w:top w:type="dxa" w:w="15"/>
-              <w:left w:type="dxa" w:w="15"/>
-              <w:bottom w:type="dxa" w:w="15"/>
-              <w:right w:type="dxa" w:w="15"/>
+            <w:tcW w:w="964" w:type="dxa"/>
+            <w:tcBorders/>
+            <w:tcMar>
+              <w:top w:w="15" w:type="dxa"/>
+              <w:left w:w="15" w:type="dxa"/>
+              <w:bottom w:w="15" w:type="dxa"/>
+              <w:right w:w="15" w:type="dxa"/>
             </w:tcMar>
             <w:vAlign w:val="center"/>
           </w:tcPr>
@@ -3960,13 +3960,13 @@
         </w:tc>
         <w:tc>
           <w:tcPr>
-            <w:tcW w:type="dxa" w:w="880"/>
-            <w:tcBorders/>
-            <w:tcMar>
-              <w:top w:type="dxa" w:w="15"/>
-              <w:left w:type="dxa" w:w="15"/>
-              <w:bottom w:type="dxa" w:w="15"/>
-              <w:right w:type="dxa" w:w="15"/>
+            <w:tcW w:w="964" w:type="dxa"/>
+            <w:tcBorders/>
+            <w:tcMar>
+              <w:top w:w="15" w:type="dxa"/>
+              <w:left w:w="15" w:type="dxa"/>
+              <w:bottom w:w="15" w:type="dxa"/>
+              <w:right w:w="15" w:type="dxa"/>
             </w:tcMar>
             <w:vAlign w:val="center"/>
           </w:tcPr>
@@ -3990,13 +3990,13 @@
         </w:tc>
         <w:tc>
           <w:tcPr>
-            <w:tcW w:type="dxa" w:w="2480"/>
-            <w:tcBorders/>
-            <w:tcMar>
-              <w:top w:type="dxa" w:w="15"/>
-              <w:left w:type="dxa" w:w="15"/>
-              <w:bottom w:type="dxa" w:w="15"/>
-              <w:right w:type="dxa" w:w="15"/>
+            <w:tcW w:w="2726" w:type="dxa"/>
+            <w:tcBorders/>
+            <w:tcMar>
+              <w:top w:w="15" w:type="dxa"/>
+              <w:left w:w="15" w:type="dxa"/>
+              <w:bottom w:w="15" w:type="dxa"/>
+              <w:right w:w="15" w:type="dxa"/>
             </w:tcMar>
             <w:vAlign w:val="center"/>
           </w:tcPr>
@@ -4020,43 +4020,43 @@
         </w:tc>
         <w:tc>
           <w:tcPr>
-            <w:tcW w:type="dxa" w:w="2480"/>
-            <w:tcBorders/>
-            <w:tcMar>
-              <w:top w:type="dxa" w:w="15"/>
-              <w:left w:type="dxa" w:w="15"/>
-              <w:bottom w:type="dxa" w:w="15"/>
-              <w:right w:type="dxa" w:w="15"/>
-            </w:tcMar>
-            <w:vAlign w:val="center"/>
-          </w:tcPr>
-          <w:p>
-            <w:pPr>
-              <w:spacing w:after="0"/>
-              <w:ind w:left="0"/>
-              <w:jc w:val="center"/>
-            </w:pPr>
-            <w:r>
-              <w:rPr>
-                <w:rFonts w:ascii="Times New Roman"/>
-                <w:b w:val="false"/>
-                <w:i w:val="false"/>
-                <w:color w:val="333333"/>
-                <w:sz w:val="20"/>
-              </w:rPr>
-              <w:t>2017-01-04 09:29:49</w:t>
-            </w:r>
-          </w:p>
-        </w:tc>
-        <w:tc>
-          <w:tcPr>
-            <w:tcW w:type="dxa" w:w="880"/>
-            <w:tcBorders/>
-            <w:tcMar>
-              <w:top w:type="dxa" w:w="15"/>
-              <w:left w:type="dxa" w:w="15"/>
-              <w:bottom w:type="dxa" w:w="15"/>
-              <w:right w:type="dxa" w:w="15"/>
+            <w:tcW w:w="2837" w:type="dxa"/>
+            <w:tcBorders/>
+            <w:tcMar>
+              <w:top w:w="15" w:type="dxa"/>
+              <w:left w:w="15" w:type="dxa"/>
+              <w:bottom w:w="15" w:type="dxa"/>
+              <w:right w:w="15" w:type="dxa"/>
+            </w:tcMar>
+            <w:vAlign w:val="center"/>
+          </w:tcPr>
+          <w:p>
+            <w:pPr>
+              <w:spacing w:after="0"/>
+              <w:ind w:left="0"/>
+              <w:jc w:val="center"/>
+            </w:pPr>
+            <w:r>
+              <w:rPr>
+                <w:rFonts w:ascii="Times New Roman"/>
+                <w:b w:val="false"/>
+                <w:i w:val="false"/>
+                <w:color w:val="333333"/>
+                <w:sz w:val="20"/>
+              </w:rPr>
+              <w:t>Thu May 25 20:22:54 CST 2017</w:t>
+            </w:r>
+          </w:p>
+        </w:tc>
+        <w:tc>
+          <w:tcPr>
+            <w:tcW w:w="965" w:type="dxa"/>
+            <w:tcBorders/>
+            <w:tcMar>
+              <w:top w:w="15" w:type="dxa"/>
+              <w:left w:w="15" w:type="dxa"/>
+              <w:bottom w:w="15" w:type="dxa"/>
+              <w:right w:w="15" w:type="dxa"/>
             </w:tcMar>
             <w:vAlign w:val="center"/>
           </w:tcPr>
@@ -4080,13 +4080,13 @@
         </w:tc>
         <w:tc>
           <w:tcPr>
-            <w:tcW w:type="dxa" w:w="2417"/>
-            <w:tcBorders/>
-            <w:tcMar>
-              <w:top w:type="dxa" w:w="15"/>
-              <w:left w:type="dxa" w:w="15"/>
-              <w:bottom w:type="dxa" w:w="15"/>
-              <w:right w:type="dxa" w:w="15"/>
+            <w:tcW w:w="2658" w:type="dxa"/>
+            <w:tcBorders/>
+            <w:tcMar>
+              <w:top w:w="15" w:type="dxa"/>
+              <w:left w:w="15" w:type="dxa"/>
+              <w:bottom w:w="15" w:type="dxa"/>
+              <w:right w:w="15" w:type="dxa"/>
             </w:tcMar>
             <w:vAlign w:val="center"/>
           </w:tcPr>
@@ -4111,17 +4111,17 @@
       </w:tr>
       <w:tr>
         <w:trPr>
-          <w:trHeight w:hRule="atLeast" w:val="30"/>
+          <w:trHeight w:val="30" w:hRule="atLeast"/>
         </w:trPr>
         <w:tc>
           <w:tcPr>
-            <w:tcW w:type="dxa" w:w="880"/>
-            <w:tcBorders/>
-            <w:tcMar>
-              <w:top w:type="dxa" w:w="15"/>
-              <w:left w:type="dxa" w:w="15"/>
-              <w:bottom w:type="dxa" w:w="15"/>
-              <w:right w:type="dxa" w:w="15"/>
+            <w:tcW w:w="964" w:type="dxa"/>
+            <w:tcBorders/>
+            <w:tcMar>
+              <w:top w:w="15" w:type="dxa"/>
+              <w:left w:w="15" w:type="dxa"/>
+              <w:bottom w:w="15" w:type="dxa"/>
+              <w:right w:w="15" w:type="dxa"/>
             </w:tcMar>
             <w:vAlign w:val="center"/>
           </w:tcPr>
@@ -4145,13 +4145,13 @@
         </w:tc>
         <w:tc>
           <w:tcPr>
-            <w:tcW w:type="dxa" w:w="880"/>
-            <w:tcBorders/>
-            <w:tcMar>
-              <w:top w:type="dxa" w:w="15"/>
-              <w:left w:type="dxa" w:w="15"/>
-              <w:bottom w:type="dxa" w:w="15"/>
-              <w:right w:type="dxa" w:w="15"/>
+            <w:tcW w:w="964" w:type="dxa"/>
+            <w:tcBorders/>
+            <w:tcMar>
+              <w:top w:w="15" w:type="dxa"/>
+              <w:left w:w="15" w:type="dxa"/>
+              <w:bottom w:w="15" w:type="dxa"/>
+              <w:right w:w="15" w:type="dxa"/>
             </w:tcMar>
             <w:vAlign w:val="center"/>
           </w:tcPr>
@@ -4175,13 +4175,13 @@
         </w:tc>
         <w:tc>
           <w:tcPr>
-            <w:tcW w:type="dxa" w:w="2480"/>
-            <w:tcBorders/>
-            <w:tcMar>
-              <w:top w:type="dxa" w:w="15"/>
-              <w:left w:type="dxa" w:w="15"/>
-              <w:bottom w:type="dxa" w:w="15"/>
-              <w:right w:type="dxa" w:w="15"/>
+            <w:tcW w:w="2726" w:type="dxa"/>
+            <w:tcBorders/>
+            <w:tcMar>
+              <w:top w:w="15" w:type="dxa"/>
+              <w:left w:w="15" w:type="dxa"/>
+              <w:bottom w:w="15" w:type="dxa"/>
+              <w:right w:w="15" w:type="dxa"/>
             </w:tcMar>
             <w:vAlign w:val="center"/>
           </w:tcPr>
@@ -4205,43 +4205,43 @@
         </w:tc>
         <w:tc>
           <w:tcPr>
-            <w:tcW w:type="dxa" w:w="2480"/>
-            <w:tcBorders/>
-            <w:tcMar>
-              <w:top w:type="dxa" w:w="15"/>
-              <w:left w:type="dxa" w:w="15"/>
-              <w:bottom w:type="dxa" w:w="15"/>
-              <w:right w:type="dxa" w:w="15"/>
-            </w:tcMar>
-            <w:vAlign w:val="center"/>
-          </w:tcPr>
-          <w:p>
-            <w:pPr>
-              <w:spacing w:after="0"/>
-              <w:ind w:left="0"/>
-              <w:jc w:val="center"/>
-            </w:pPr>
-            <w:r>
-              <w:rPr>
-                <w:rFonts w:ascii="Times New Roman"/>
-                <w:b w:val="false"/>
-                <w:i w:val="false"/>
-                <w:color w:val="333333"/>
-                <w:sz w:val="20"/>
-              </w:rPr>
-              <w:t>2017-01-04 09:30:49</w:t>
-            </w:r>
-          </w:p>
-        </w:tc>
-        <w:tc>
-          <w:tcPr>
-            <w:tcW w:type="dxa" w:w="880"/>
-            <w:tcBorders/>
-            <w:tcMar>
-              <w:top w:type="dxa" w:w="15"/>
-              <w:left w:type="dxa" w:w="15"/>
-              <w:bottom w:type="dxa" w:w="15"/>
-              <w:right w:type="dxa" w:w="15"/>
+            <w:tcW w:w="2837" w:type="dxa"/>
+            <w:tcBorders/>
+            <w:tcMar>
+              <w:top w:w="15" w:type="dxa"/>
+              <w:left w:w="15" w:type="dxa"/>
+              <w:bottom w:w="15" w:type="dxa"/>
+              <w:right w:w="15" w:type="dxa"/>
+            </w:tcMar>
+            <w:vAlign w:val="center"/>
+          </w:tcPr>
+          <w:p>
+            <w:pPr>
+              <w:spacing w:after="0"/>
+              <w:ind w:left="0"/>
+              <w:jc w:val="center"/>
+            </w:pPr>
+            <w:r>
+              <w:rPr>
+                <w:rFonts w:ascii="Times New Roman"/>
+                <w:b w:val="false"/>
+                <w:i w:val="false"/>
+                <w:color w:val="333333"/>
+                <w:sz w:val="20"/>
+              </w:rPr>
+              <w:t>Thu May 25 20:23:54 CST 2017</w:t>
+            </w:r>
+          </w:p>
+        </w:tc>
+        <w:tc>
+          <w:tcPr>
+            <w:tcW w:w="965" w:type="dxa"/>
+            <w:tcBorders/>
+            <w:tcMar>
+              <w:top w:w="15" w:type="dxa"/>
+              <w:left w:w="15" w:type="dxa"/>
+              <w:bottom w:w="15" w:type="dxa"/>
+              <w:right w:w="15" w:type="dxa"/>
             </w:tcMar>
             <w:vAlign w:val="center"/>
           </w:tcPr>
@@ -4265,13 +4265,13 @@
         </w:tc>
         <w:tc>
           <w:tcPr>
-            <w:tcW w:type="dxa" w:w="2417"/>
-            <w:tcBorders/>
-            <w:tcMar>
-              <w:top w:type="dxa" w:w="15"/>
-              <w:left w:type="dxa" w:w="15"/>
-              <w:bottom w:type="dxa" w:w="15"/>
-              <w:right w:type="dxa" w:w="15"/>
+            <w:tcW w:w="2658" w:type="dxa"/>
+            <w:tcBorders/>
+            <w:tcMar>
+              <w:top w:w="15" w:type="dxa"/>
+              <w:left w:w="15" w:type="dxa"/>
+              <w:bottom w:w="15" w:type="dxa"/>
+              <w:right w:w="15" w:type="dxa"/>
             </w:tcMar>
             <w:vAlign w:val="center"/>
           </w:tcPr>
@@ -4296,17 +4296,17 @@
       </w:tr>
       <w:tr>
         <w:trPr>
-          <w:trHeight w:hRule="atLeast" w:val="30"/>
+          <w:trHeight w:val="30" w:hRule="atLeast"/>
         </w:trPr>
         <w:tc>
           <w:tcPr>
-            <w:tcW w:type="dxa" w:w="880"/>
-            <w:tcBorders/>
-            <w:tcMar>
-              <w:top w:type="dxa" w:w="15"/>
-              <w:left w:type="dxa" w:w="15"/>
-              <w:bottom w:type="dxa" w:w="15"/>
-              <w:right w:type="dxa" w:w="15"/>
+            <w:tcW w:w="964" w:type="dxa"/>
+            <w:tcBorders/>
+            <w:tcMar>
+              <w:top w:w="15" w:type="dxa"/>
+              <w:left w:w="15" w:type="dxa"/>
+              <w:bottom w:w="15" w:type="dxa"/>
+              <w:right w:w="15" w:type="dxa"/>
             </w:tcMar>
             <w:vAlign w:val="center"/>
           </w:tcPr>
@@ -4330,13 +4330,13 @@
         </w:tc>
         <w:tc>
           <w:tcPr>
-            <w:tcW w:type="dxa" w:w="880"/>
-            <w:tcBorders/>
-            <w:tcMar>
-              <w:top w:type="dxa" w:w="15"/>
-              <w:left w:type="dxa" w:w="15"/>
-              <w:bottom w:type="dxa" w:w="15"/>
-              <w:right w:type="dxa" w:w="15"/>
+            <w:tcW w:w="964" w:type="dxa"/>
+            <w:tcBorders/>
+            <w:tcMar>
+              <w:top w:w="15" w:type="dxa"/>
+              <w:left w:w="15" w:type="dxa"/>
+              <w:bottom w:w="15" w:type="dxa"/>
+              <w:right w:w="15" w:type="dxa"/>
             </w:tcMar>
             <w:vAlign w:val="center"/>
           </w:tcPr>
@@ -4360,13 +4360,13 @@
         </w:tc>
         <w:tc>
           <w:tcPr>
-            <w:tcW w:type="dxa" w:w="2480"/>
-            <w:tcBorders/>
-            <w:tcMar>
-              <w:top w:type="dxa" w:w="15"/>
-              <w:left w:type="dxa" w:w="15"/>
-              <w:bottom w:type="dxa" w:w="15"/>
-              <w:right w:type="dxa" w:w="15"/>
+            <w:tcW w:w="2726" w:type="dxa"/>
+            <w:tcBorders/>
+            <w:tcMar>
+              <w:top w:w="15" w:type="dxa"/>
+              <w:left w:w="15" w:type="dxa"/>
+              <w:bottom w:w="15" w:type="dxa"/>
+              <w:right w:w="15" w:type="dxa"/>
             </w:tcMar>
             <w:vAlign w:val="center"/>
           </w:tcPr>
@@ -4390,43 +4390,43 @@
         </w:tc>
         <w:tc>
           <w:tcPr>
-            <w:tcW w:type="dxa" w:w="2480"/>
-            <w:tcBorders/>
-            <w:tcMar>
-              <w:top w:type="dxa" w:w="15"/>
-              <w:left w:type="dxa" w:w="15"/>
-              <w:bottom w:type="dxa" w:w="15"/>
-              <w:right w:type="dxa" w:w="15"/>
-            </w:tcMar>
-            <w:vAlign w:val="center"/>
-          </w:tcPr>
-          <w:p>
-            <w:pPr>
-              <w:spacing w:after="0"/>
-              <w:ind w:left="0"/>
-              <w:jc w:val="center"/>
-            </w:pPr>
-            <w:r>
-              <w:rPr>
-                <w:rFonts w:ascii="Times New Roman"/>
-                <w:b w:val="false"/>
-                <w:i w:val="false"/>
-                <w:color w:val="333333"/>
-                <w:sz w:val="20"/>
-              </w:rPr>
-              <w:t>2017-01-04 09:31:49</w:t>
-            </w:r>
-          </w:p>
-        </w:tc>
-        <w:tc>
-          <w:tcPr>
-            <w:tcW w:type="dxa" w:w="880"/>
-            <w:tcBorders/>
-            <w:tcMar>
-              <w:top w:type="dxa" w:w="15"/>
-              <w:left w:type="dxa" w:w="15"/>
-              <w:bottom w:type="dxa" w:w="15"/>
-              <w:right w:type="dxa" w:w="15"/>
+            <w:tcW w:w="2837" w:type="dxa"/>
+            <w:tcBorders/>
+            <w:tcMar>
+              <w:top w:w="15" w:type="dxa"/>
+              <w:left w:w="15" w:type="dxa"/>
+              <w:bottom w:w="15" w:type="dxa"/>
+              <w:right w:w="15" w:type="dxa"/>
+            </w:tcMar>
+            <w:vAlign w:val="center"/>
+          </w:tcPr>
+          <w:p>
+            <w:pPr>
+              <w:spacing w:after="0"/>
+              <w:ind w:left="0"/>
+              <w:jc w:val="center"/>
+            </w:pPr>
+            <w:r>
+              <w:rPr>
+                <w:rFonts w:ascii="Times New Roman"/>
+                <w:b w:val="false"/>
+                <w:i w:val="false"/>
+                <w:color w:val="333333"/>
+                <w:sz w:val="20"/>
+              </w:rPr>
+              <w:t>Thu May 25 20:24:54 CST 2017</w:t>
+            </w:r>
+          </w:p>
+        </w:tc>
+        <w:tc>
+          <w:tcPr>
+            <w:tcW w:w="965" w:type="dxa"/>
+            <w:tcBorders/>
+            <w:tcMar>
+              <w:top w:w="15" w:type="dxa"/>
+              <w:left w:w="15" w:type="dxa"/>
+              <w:bottom w:w="15" w:type="dxa"/>
+              <w:right w:w="15" w:type="dxa"/>
             </w:tcMar>
             <w:vAlign w:val="center"/>
           </w:tcPr>
@@ -4450,13 +4450,13 @@
         </w:tc>
         <w:tc>
           <w:tcPr>
-            <w:tcW w:type="dxa" w:w="2417"/>
-            <w:tcBorders/>
-            <w:tcMar>
-              <w:top w:type="dxa" w:w="15"/>
-              <w:left w:type="dxa" w:w="15"/>
-              <w:bottom w:type="dxa" w:w="15"/>
-              <w:right w:type="dxa" w:w="15"/>
+            <w:tcW w:w="2658" w:type="dxa"/>
+            <w:tcBorders/>
+            <w:tcMar>
+              <w:top w:w="15" w:type="dxa"/>
+              <w:left w:w="15" w:type="dxa"/>
+              <w:bottom w:w="15" w:type="dxa"/>
+              <w:right w:w="15" w:type="dxa"/>
             </w:tcMar>
             <w:vAlign w:val="center"/>
           </w:tcPr>
@@ -4481,17 +4481,17 @@
       </w:tr>
       <w:tr>
         <w:trPr>
-          <w:trHeight w:hRule="atLeast" w:val="30"/>
+          <w:trHeight w:val="30" w:hRule="atLeast"/>
         </w:trPr>
         <w:tc>
           <w:tcPr>
-            <w:tcW w:type="dxa" w:w="880"/>
-            <w:tcBorders/>
-            <w:tcMar>
-              <w:top w:type="dxa" w:w="15"/>
-              <w:left w:type="dxa" w:w="15"/>
-              <w:bottom w:type="dxa" w:w="15"/>
-              <w:right w:type="dxa" w:w="15"/>
+            <w:tcW w:w="964" w:type="dxa"/>
+            <w:tcBorders/>
+            <w:tcMar>
+              <w:top w:w="15" w:type="dxa"/>
+              <w:left w:w="15" w:type="dxa"/>
+              <w:bottom w:w="15" w:type="dxa"/>
+              <w:right w:w="15" w:type="dxa"/>
             </w:tcMar>
             <w:vAlign w:val="center"/>
           </w:tcPr>
@@ -4515,13 +4515,13 @@
         </w:tc>
         <w:tc>
           <w:tcPr>
-            <w:tcW w:type="dxa" w:w="880"/>
-            <w:tcBorders/>
-            <w:tcMar>
-              <w:top w:type="dxa" w:w="15"/>
-              <w:left w:type="dxa" w:w="15"/>
-              <w:bottom w:type="dxa" w:w="15"/>
-              <w:right w:type="dxa" w:w="15"/>
+            <w:tcW w:w="964" w:type="dxa"/>
+            <w:tcBorders/>
+            <w:tcMar>
+              <w:top w:w="15" w:type="dxa"/>
+              <w:left w:w="15" w:type="dxa"/>
+              <w:bottom w:w="15" w:type="dxa"/>
+              <w:right w:w="15" w:type="dxa"/>
             </w:tcMar>
             <w:vAlign w:val="center"/>
           </w:tcPr>
@@ -4545,13 +4545,13 @@
         </w:tc>
         <w:tc>
           <w:tcPr>
-            <w:tcW w:type="dxa" w:w="2480"/>
-            <w:tcBorders/>
-            <w:tcMar>
-              <w:top w:type="dxa" w:w="15"/>
-              <w:left w:type="dxa" w:w="15"/>
-              <w:bottom w:type="dxa" w:w="15"/>
-              <w:right w:type="dxa" w:w="15"/>
+            <w:tcW w:w="2726" w:type="dxa"/>
+            <w:tcBorders/>
+            <w:tcMar>
+              <w:top w:w="15" w:type="dxa"/>
+              <w:left w:w="15" w:type="dxa"/>
+              <w:bottom w:w="15" w:type="dxa"/>
+              <w:right w:w="15" w:type="dxa"/>
             </w:tcMar>
             <w:vAlign w:val="center"/>
           </w:tcPr>
@@ -4575,43 +4575,43 @@
         </w:tc>
         <w:tc>
           <w:tcPr>
-            <w:tcW w:type="dxa" w:w="2480"/>
-            <w:tcBorders/>
-            <w:tcMar>
-              <w:top w:type="dxa" w:w="15"/>
-              <w:left w:type="dxa" w:w="15"/>
-              <w:bottom w:type="dxa" w:w="15"/>
-              <w:right w:type="dxa" w:w="15"/>
-            </w:tcMar>
-            <w:vAlign w:val="center"/>
-          </w:tcPr>
-          <w:p>
-            <w:pPr>
-              <w:spacing w:after="0"/>
-              <w:ind w:left="0"/>
-              <w:jc w:val="center"/>
-            </w:pPr>
-            <w:r>
-              <w:rPr>
-                <w:rFonts w:ascii="Times New Roman"/>
-                <w:b w:val="false"/>
-                <w:i w:val="false"/>
-                <w:color w:val="333333"/>
-                <w:sz w:val="20"/>
-              </w:rPr>
-              <w:t>2017-01-04 09:32:49</w:t>
-            </w:r>
-          </w:p>
-        </w:tc>
-        <w:tc>
-          <w:tcPr>
-            <w:tcW w:type="dxa" w:w="880"/>
-            <w:tcBorders/>
-            <w:tcMar>
-              <w:top w:type="dxa" w:w="15"/>
-              <w:left w:type="dxa" w:w="15"/>
-              <w:bottom w:type="dxa" w:w="15"/>
-              <w:right w:type="dxa" w:w="15"/>
+            <w:tcW w:w="2837" w:type="dxa"/>
+            <w:tcBorders/>
+            <w:tcMar>
+              <w:top w:w="15" w:type="dxa"/>
+              <w:left w:w="15" w:type="dxa"/>
+              <w:bottom w:w="15" w:type="dxa"/>
+              <w:right w:w="15" w:type="dxa"/>
+            </w:tcMar>
+            <w:vAlign w:val="center"/>
+          </w:tcPr>
+          <w:p>
+            <w:pPr>
+              <w:spacing w:after="0"/>
+              <w:ind w:left="0"/>
+              <w:jc w:val="center"/>
+            </w:pPr>
+            <w:r>
+              <w:rPr>
+                <w:rFonts w:ascii="Times New Roman"/>
+                <w:b w:val="false"/>
+                <w:i w:val="false"/>
+                <w:color w:val="333333"/>
+                <w:sz w:val="20"/>
+              </w:rPr>
+              <w:t>Thu May 25 20:25:54 CST 2017</w:t>
+            </w:r>
+          </w:p>
+        </w:tc>
+        <w:tc>
+          <w:tcPr>
+            <w:tcW w:w="965" w:type="dxa"/>
+            <w:tcBorders/>
+            <w:tcMar>
+              <w:top w:w="15" w:type="dxa"/>
+              <w:left w:w="15" w:type="dxa"/>
+              <w:bottom w:w="15" w:type="dxa"/>
+              <w:right w:w="15" w:type="dxa"/>
             </w:tcMar>
             <w:vAlign w:val="center"/>
           </w:tcPr>
@@ -4635,13 +4635,13 @@
         </w:tc>
         <w:tc>
           <w:tcPr>
-            <w:tcW w:type="dxa" w:w="2417"/>
-            <w:tcBorders/>
-            <w:tcMar>
-              <w:top w:type="dxa" w:w="15"/>
-              <w:left w:type="dxa" w:w="15"/>
-              <w:bottom w:type="dxa" w:w="15"/>
-              <w:right w:type="dxa" w:w="15"/>
+            <w:tcW w:w="2658" w:type="dxa"/>
+            <w:tcBorders/>
+            <w:tcMar>
+              <w:top w:w="15" w:type="dxa"/>
+              <w:left w:w="15" w:type="dxa"/>
+              <w:bottom w:w="15" w:type="dxa"/>
+              <w:right w:w="15" w:type="dxa"/>
             </w:tcMar>
             <w:vAlign w:val="center"/>
           </w:tcPr>
@@ -4666,17 +4666,17 @@
       </w:tr>
       <w:tr>
         <w:trPr>
-          <w:trHeight w:hRule="atLeast" w:val="30"/>
+          <w:trHeight w:val="30" w:hRule="atLeast"/>
         </w:trPr>
         <w:tc>
           <w:tcPr>
-            <w:tcW w:type="dxa" w:w="880"/>
-            <w:tcBorders/>
-            <w:tcMar>
-              <w:top w:type="dxa" w:w="15"/>
-              <w:left w:type="dxa" w:w="15"/>
-              <w:bottom w:type="dxa" w:w="15"/>
-              <w:right w:type="dxa" w:w="15"/>
+            <w:tcW w:w="964" w:type="dxa"/>
+            <w:tcBorders/>
+            <w:tcMar>
+              <w:top w:w="15" w:type="dxa"/>
+              <w:left w:w="15" w:type="dxa"/>
+              <w:bottom w:w="15" w:type="dxa"/>
+              <w:right w:w="15" w:type="dxa"/>
             </w:tcMar>
             <w:vAlign w:val="center"/>
           </w:tcPr>
@@ -4700,13 +4700,13 @@
         </w:tc>
         <w:tc>
           <w:tcPr>
-            <w:tcW w:type="dxa" w:w="880"/>
-            <w:tcBorders/>
-            <w:tcMar>
-              <w:top w:type="dxa" w:w="15"/>
-              <w:left w:type="dxa" w:w="15"/>
-              <w:bottom w:type="dxa" w:w="15"/>
-              <w:right w:type="dxa" w:w="15"/>
+            <w:tcW w:w="964" w:type="dxa"/>
+            <w:tcBorders/>
+            <w:tcMar>
+              <w:top w:w="15" w:type="dxa"/>
+              <w:left w:w="15" w:type="dxa"/>
+              <w:bottom w:w="15" w:type="dxa"/>
+              <w:right w:w="15" w:type="dxa"/>
             </w:tcMar>
             <w:vAlign w:val="center"/>
           </w:tcPr>
@@ -4730,13 +4730,13 @@
         </w:tc>
         <w:tc>
           <w:tcPr>
-            <w:tcW w:type="dxa" w:w="2480"/>
-            <w:tcBorders/>
-            <w:tcMar>
-              <w:top w:type="dxa" w:w="15"/>
-              <w:left w:type="dxa" w:w="15"/>
-              <w:bottom w:type="dxa" w:w="15"/>
-              <w:right w:type="dxa" w:w="15"/>
+            <w:tcW w:w="2726" w:type="dxa"/>
+            <w:tcBorders/>
+            <w:tcMar>
+              <w:top w:w="15" w:type="dxa"/>
+              <w:left w:w="15" w:type="dxa"/>
+              <w:bottom w:w="15" w:type="dxa"/>
+              <w:right w:w="15" w:type="dxa"/>
             </w:tcMar>
             <w:vAlign w:val="center"/>
           </w:tcPr>
@@ -4760,43 +4760,43 @@
         </w:tc>
         <w:tc>
           <w:tcPr>
-            <w:tcW w:type="dxa" w:w="2480"/>
-            <w:tcBorders/>
-            <w:tcMar>
-              <w:top w:type="dxa" w:w="15"/>
-              <w:left w:type="dxa" w:w="15"/>
-              <w:bottom w:type="dxa" w:w="15"/>
-              <w:right w:type="dxa" w:w="15"/>
-            </w:tcMar>
-            <w:vAlign w:val="center"/>
-          </w:tcPr>
-          <w:p>
-            <w:pPr>
-              <w:spacing w:after="0"/>
-              <w:ind w:left="0"/>
-              <w:jc w:val="center"/>
-            </w:pPr>
-            <w:r>
-              <w:rPr>
-                <w:rFonts w:ascii="Times New Roman"/>
-                <w:b w:val="false"/>
-                <w:i w:val="false"/>
-                <w:color w:val="333333"/>
-                <w:sz w:val="20"/>
-              </w:rPr>
-              <w:t>2017-01-04 09:33:49</w:t>
-            </w:r>
-          </w:p>
-        </w:tc>
-        <w:tc>
-          <w:tcPr>
-            <w:tcW w:type="dxa" w:w="880"/>
-            <w:tcBorders/>
-            <w:tcMar>
-              <w:top w:type="dxa" w:w="15"/>
-              <w:left w:type="dxa" w:w="15"/>
-              <w:bottom w:type="dxa" w:w="15"/>
-              <w:right w:type="dxa" w:w="15"/>
+            <w:tcW w:w="2837" w:type="dxa"/>
+            <w:tcBorders/>
+            <w:tcMar>
+              <w:top w:w="15" w:type="dxa"/>
+              <w:left w:w="15" w:type="dxa"/>
+              <w:bottom w:w="15" w:type="dxa"/>
+              <w:right w:w="15" w:type="dxa"/>
+            </w:tcMar>
+            <w:vAlign w:val="center"/>
+          </w:tcPr>
+          <w:p>
+            <w:pPr>
+              <w:spacing w:after="0"/>
+              <w:ind w:left="0"/>
+              <w:jc w:val="center"/>
+            </w:pPr>
+            <w:r>
+              <w:rPr>
+                <w:rFonts w:ascii="Times New Roman"/>
+                <w:b w:val="false"/>
+                <w:i w:val="false"/>
+                <w:color w:val="333333"/>
+                <w:sz w:val="20"/>
+              </w:rPr>
+              <w:t>Thu May 25 20:26:54 CST 2017</w:t>
+            </w:r>
+          </w:p>
+        </w:tc>
+        <w:tc>
+          <w:tcPr>
+            <w:tcW w:w="965" w:type="dxa"/>
+            <w:tcBorders/>
+            <w:tcMar>
+              <w:top w:w="15" w:type="dxa"/>
+              <w:left w:w="15" w:type="dxa"/>
+              <w:bottom w:w="15" w:type="dxa"/>
+              <w:right w:w="15" w:type="dxa"/>
             </w:tcMar>
             <w:vAlign w:val="center"/>
           </w:tcPr>
@@ -4820,13 +4820,13 @@
         </w:tc>
         <w:tc>
           <w:tcPr>
-            <w:tcW w:type="dxa" w:w="2417"/>
-            <w:tcBorders/>
-            <w:tcMar>
-              <w:top w:type="dxa" w:w="15"/>
-              <w:left w:type="dxa" w:w="15"/>
-              <w:bottom w:type="dxa" w:w="15"/>
-              <w:right w:type="dxa" w:w="15"/>
+            <w:tcW w:w="2658" w:type="dxa"/>
+            <w:tcBorders/>
+            <w:tcMar>
+              <w:top w:w="15" w:type="dxa"/>
+              <w:left w:w="15" w:type="dxa"/>
+              <w:bottom w:w="15" w:type="dxa"/>
+              <w:right w:w="15" w:type="dxa"/>
             </w:tcMar>
             <w:vAlign w:val="center"/>
           </w:tcPr>
@@ -4851,17 +4851,17 @@
       </w:tr>
       <w:tr>
         <w:trPr>
-          <w:trHeight w:hRule="atLeast" w:val="30"/>
+          <w:trHeight w:val="30" w:hRule="atLeast"/>
         </w:trPr>
         <w:tc>
           <w:tcPr>
-            <w:tcW w:type="dxa" w:w="880"/>
-            <w:tcBorders/>
-            <w:tcMar>
-              <w:top w:type="dxa" w:w="15"/>
-              <w:left w:type="dxa" w:w="15"/>
-              <w:bottom w:type="dxa" w:w="15"/>
-              <w:right w:type="dxa" w:w="15"/>
+            <w:tcW w:w="964" w:type="dxa"/>
+            <w:tcBorders/>
+            <w:tcMar>
+              <w:top w:w="15" w:type="dxa"/>
+              <w:left w:w="15" w:type="dxa"/>
+              <w:bottom w:w="15" w:type="dxa"/>
+              <w:right w:w="15" w:type="dxa"/>
             </w:tcMar>
             <w:vAlign w:val="center"/>
           </w:tcPr>
@@ -4885,13 +4885,13 @@
         </w:tc>
         <w:tc>
           <w:tcPr>
-            <w:tcW w:type="dxa" w:w="880"/>
-            <w:tcBorders/>
-            <w:tcMar>
-              <w:top w:type="dxa" w:w="15"/>
-              <w:left w:type="dxa" w:w="15"/>
-              <w:bottom w:type="dxa" w:w="15"/>
-              <w:right w:type="dxa" w:w="15"/>
+            <w:tcW w:w="964" w:type="dxa"/>
+            <w:tcBorders/>
+            <w:tcMar>
+              <w:top w:w="15" w:type="dxa"/>
+              <w:left w:w="15" w:type="dxa"/>
+              <w:bottom w:w="15" w:type="dxa"/>
+              <w:right w:w="15" w:type="dxa"/>
             </w:tcMar>
             <w:vAlign w:val="center"/>
           </w:tcPr>
@@ -4915,13 +4915,13 @@
         </w:tc>
         <w:tc>
           <w:tcPr>
-            <w:tcW w:type="dxa" w:w="2480"/>
-            <w:tcBorders/>
-            <w:tcMar>
-              <w:top w:type="dxa" w:w="15"/>
-              <w:left w:type="dxa" w:w="15"/>
-              <w:bottom w:type="dxa" w:w="15"/>
-              <w:right w:type="dxa" w:w="15"/>
+            <w:tcW w:w="2726" w:type="dxa"/>
+            <w:tcBorders/>
+            <w:tcMar>
+              <w:top w:w="15" w:type="dxa"/>
+              <w:left w:w="15" w:type="dxa"/>
+              <w:bottom w:w="15" w:type="dxa"/>
+              <w:right w:w="15" w:type="dxa"/>
             </w:tcMar>
             <w:vAlign w:val="center"/>
           </w:tcPr>
@@ -4945,43 +4945,43 @@
         </w:tc>
         <w:tc>
           <w:tcPr>
-            <w:tcW w:type="dxa" w:w="2480"/>
-            <w:tcBorders/>
-            <w:tcMar>
-              <w:top w:type="dxa" w:w="15"/>
-              <w:left w:type="dxa" w:w="15"/>
-              <w:bottom w:type="dxa" w:w="15"/>
-              <w:right w:type="dxa" w:w="15"/>
-            </w:tcMar>
-            <w:vAlign w:val="center"/>
-          </w:tcPr>
-          <w:p>
-            <w:pPr>
-              <w:spacing w:after="0"/>
-              <w:ind w:left="0"/>
-              <w:jc w:val="center"/>
-            </w:pPr>
-            <w:r>
-              <w:rPr>
-                <w:rFonts w:ascii="Times New Roman"/>
-                <w:b w:val="false"/>
-                <w:i w:val="false"/>
-                <w:color w:val="333333"/>
-                <w:sz w:val="20"/>
-              </w:rPr>
-              <w:t>2017-01-04 09:34:49</w:t>
-            </w:r>
-          </w:p>
-        </w:tc>
-        <w:tc>
-          <w:tcPr>
-            <w:tcW w:type="dxa" w:w="880"/>
-            <w:tcBorders/>
-            <w:tcMar>
-              <w:top w:type="dxa" w:w="15"/>
-              <w:left w:type="dxa" w:w="15"/>
-              <w:bottom w:type="dxa" w:w="15"/>
-              <w:right w:type="dxa" w:w="15"/>
+            <w:tcW w:w="2837" w:type="dxa"/>
+            <w:tcBorders/>
+            <w:tcMar>
+              <w:top w:w="15" w:type="dxa"/>
+              <w:left w:w="15" w:type="dxa"/>
+              <w:bottom w:w="15" w:type="dxa"/>
+              <w:right w:w="15" w:type="dxa"/>
+            </w:tcMar>
+            <w:vAlign w:val="center"/>
+          </w:tcPr>
+          <w:p>
+            <w:pPr>
+              <w:spacing w:after="0"/>
+              <w:ind w:left="0"/>
+              <w:jc w:val="center"/>
+            </w:pPr>
+            <w:r>
+              <w:rPr>
+                <w:rFonts w:ascii="Times New Roman"/>
+                <w:b w:val="false"/>
+                <w:i w:val="false"/>
+                <w:color w:val="333333"/>
+                <w:sz w:val="20"/>
+              </w:rPr>
+              <w:t>Thu May 25 20:27:54 CST 2017</w:t>
+            </w:r>
+          </w:p>
+        </w:tc>
+        <w:tc>
+          <w:tcPr>
+            <w:tcW w:w="965" w:type="dxa"/>
+            <w:tcBorders/>
+            <w:tcMar>
+              <w:top w:w="15" w:type="dxa"/>
+              <w:left w:w="15" w:type="dxa"/>
+              <w:bottom w:w="15" w:type="dxa"/>
+              <w:right w:w="15" w:type="dxa"/>
             </w:tcMar>
             <w:vAlign w:val="center"/>
           </w:tcPr>
@@ -5005,13 +5005,13 @@
         </w:tc>
         <w:tc>
           <w:tcPr>
-            <w:tcW w:type="dxa" w:w="2417"/>
-            <w:tcBorders/>
-            <w:tcMar>
-              <w:top w:type="dxa" w:w="15"/>
-              <w:left w:type="dxa" w:w="15"/>
-              <w:bottom w:type="dxa" w:w="15"/>
-              <w:right w:type="dxa" w:w="15"/>
+            <w:tcW w:w="2658" w:type="dxa"/>
+            <w:tcBorders/>
+            <w:tcMar>
+              <w:top w:w="15" w:type="dxa"/>
+              <w:left w:w="15" w:type="dxa"/>
+              <w:bottom w:w="15" w:type="dxa"/>
+              <w:right w:w="15" w:type="dxa"/>
             </w:tcMar>
             <w:vAlign w:val="center"/>
           </w:tcPr>
@@ -5036,17 +5036,17 @@
       </w:tr>
       <w:tr>
         <w:trPr>
-          <w:trHeight w:hRule="atLeast" w:val="30"/>
+          <w:trHeight w:val="30" w:hRule="atLeast"/>
         </w:trPr>
         <w:tc>
           <w:tcPr>
-            <w:tcW w:type="dxa" w:w="880"/>
-            <w:tcBorders/>
-            <w:tcMar>
-              <w:top w:type="dxa" w:w="15"/>
-              <w:left w:type="dxa" w:w="15"/>
-              <w:bottom w:type="dxa" w:w="15"/>
-              <w:right w:type="dxa" w:w="15"/>
+            <w:tcW w:w="964" w:type="dxa"/>
+            <w:tcBorders/>
+            <w:tcMar>
+              <w:top w:w="15" w:type="dxa"/>
+              <w:left w:w="15" w:type="dxa"/>
+              <w:bottom w:w="15" w:type="dxa"/>
+              <w:right w:w="15" w:type="dxa"/>
             </w:tcMar>
             <w:vAlign w:val="center"/>
           </w:tcPr>
@@ -5070,13 +5070,13 @@
         </w:tc>
         <w:tc>
           <w:tcPr>
-            <w:tcW w:type="dxa" w:w="880"/>
-            <w:tcBorders/>
-            <w:tcMar>
-              <w:top w:type="dxa" w:w="15"/>
-              <w:left w:type="dxa" w:w="15"/>
-              <w:bottom w:type="dxa" w:w="15"/>
-              <w:right w:type="dxa" w:w="15"/>
+            <w:tcW w:w="964" w:type="dxa"/>
+            <w:tcBorders/>
+            <w:tcMar>
+              <w:top w:w="15" w:type="dxa"/>
+              <w:left w:w="15" w:type="dxa"/>
+              <w:bottom w:w="15" w:type="dxa"/>
+              <w:right w:w="15" w:type="dxa"/>
             </w:tcMar>
             <w:vAlign w:val="center"/>
           </w:tcPr>
@@ -5100,13 +5100,13 @@
         </w:tc>
         <w:tc>
           <w:tcPr>
-            <w:tcW w:type="dxa" w:w="2480"/>
-            <w:tcBorders/>
-            <w:tcMar>
-              <w:top w:type="dxa" w:w="15"/>
-              <w:left w:type="dxa" w:w="15"/>
-              <w:bottom w:type="dxa" w:w="15"/>
-              <w:right w:type="dxa" w:w="15"/>
+            <w:tcW w:w="2726" w:type="dxa"/>
+            <w:tcBorders/>
+            <w:tcMar>
+              <w:top w:w="15" w:type="dxa"/>
+              <w:left w:w="15" w:type="dxa"/>
+              <w:bottom w:w="15" w:type="dxa"/>
+              <w:right w:w="15" w:type="dxa"/>
             </w:tcMar>
             <w:vAlign w:val="center"/>
           </w:tcPr>
@@ -5130,43 +5130,43 @@
         </w:tc>
         <w:tc>
           <w:tcPr>
-            <w:tcW w:type="dxa" w:w="2480"/>
-            <w:tcBorders/>
-            <w:tcMar>
-              <w:top w:type="dxa" w:w="15"/>
-              <w:left w:type="dxa" w:w="15"/>
-              <w:bottom w:type="dxa" w:w="15"/>
-              <w:right w:type="dxa" w:w="15"/>
-            </w:tcMar>
-            <w:vAlign w:val="center"/>
-          </w:tcPr>
-          <w:p>
-            <w:pPr>
-              <w:spacing w:after="0"/>
-              <w:ind w:left="0"/>
-              <w:jc w:val="center"/>
-            </w:pPr>
-            <w:r>
-              <w:rPr>
-                <w:rFonts w:ascii="Times New Roman"/>
-                <w:b w:val="false"/>
-                <w:i w:val="false"/>
-                <w:color w:val="333333"/>
-                <w:sz w:val="20"/>
-              </w:rPr>
-              <w:t>2017-01-04 09:35:49</w:t>
-            </w:r>
-          </w:p>
-        </w:tc>
-        <w:tc>
-          <w:tcPr>
-            <w:tcW w:type="dxa" w:w="880"/>
-            <w:tcBorders/>
-            <w:tcMar>
-              <w:top w:type="dxa" w:w="15"/>
-              <w:left w:type="dxa" w:w="15"/>
-              <w:bottom w:type="dxa" w:w="15"/>
-              <w:right w:type="dxa" w:w="15"/>
+            <w:tcW w:w="2837" w:type="dxa"/>
+            <w:tcBorders/>
+            <w:tcMar>
+              <w:top w:w="15" w:type="dxa"/>
+              <w:left w:w="15" w:type="dxa"/>
+              <w:bottom w:w="15" w:type="dxa"/>
+              <w:right w:w="15" w:type="dxa"/>
+            </w:tcMar>
+            <w:vAlign w:val="center"/>
+          </w:tcPr>
+          <w:p>
+            <w:pPr>
+              <w:spacing w:after="0"/>
+              <w:ind w:left="0"/>
+              <w:jc w:val="center"/>
+            </w:pPr>
+            <w:r>
+              <w:rPr>
+                <w:rFonts w:ascii="Times New Roman"/>
+                <w:b w:val="false"/>
+                <w:i w:val="false"/>
+                <w:color w:val="333333"/>
+                <w:sz w:val="20"/>
+              </w:rPr>
+              <w:t>Thu May 25 20:28:54 CST 2017</w:t>
+            </w:r>
+          </w:p>
+        </w:tc>
+        <w:tc>
+          <w:tcPr>
+            <w:tcW w:w="965" w:type="dxa"/>
+            <w:tcBorders/>
+            <w:tcMar>
+              <w:top w:w="15" w:type="dxa"/>
+              <w:left w:w="15" w:type="dxa"/>
+              <w:bottom w:w="15" w:type="dxa"/>
+              <w:right w:w="15" w:type="dxa"/>
             </w:tcMar>
             <w:vAlign w:val="center"/>
           </w:tcPr>
@@ -5190,13 +5190,13 @@
         </w:tc>
         <w:tc>
           <w:tcPr>
-            <w:tcW w:type="dxa" w:w="2417"/>
-            <w:tcBorders/>
-            <w:tcMar>
-              <w:top w:type="dxa" w:w="15"/>
-              <w:left w:type="dxa" w:w="15"/>
-              <w:bottom w:type="dxa" w:w="15"/>
-              <w:right w:type="dxa" w:w="15"/>
+            <w:tcW w:w="2658" w:type="dxa"/>
+            <w:tcBorders/>
+            <w:tcMar>
+              <w:top w:w="15" w:type="dxa"/>
+              <w:left w:w="15" w:type="dxa"/>
+              <w:bottom w:w="15" w:type="dxa"/>
+              <w:right w:w="15" w:type="dxa"/>
             </w:tcMar>
             <w:vAlign w:val="center"/>
           </w:tcPr>
@@ -5221,17 +5221,17 @@
       </w:tr>
       <w:tr>
         <w:trPr>
-          <w:trHeight w:hRule="atLeast" w:val="30"/>
+          <w:trHeight w:val="30" w:hRule="atLeast"/>
         </w:trPr>
         <w:tc>
           <w:tcPr>
-            <w:tcW w:type="dxa" w:w="880"/>
-            <w:tcBorders/>
-            <w:tcMar>
-              <w:top w:type="dxa" w:w="15"/>
-              <w:left w:type="dxa" w:w="15"/>
-              <w:bottom w:type="dxa" w:w="15"/>
-              <w:right w:type="dxa" w:w="15"/>
+            <w:tcW w:w="964" w:type="dxa"/>
+            <w:tcBorders/>
+            <w:tcMar>
+              <w:top w:w="15" w:type="dxa"/>
+              <w:left w:w="15" w:type="dxa"/>
+              <w:bottom w:w="15" w:type="dxa"/>
+              <w:right w:w="15" w:type="dxa"/>
             </w:tcMar>
             <w:vAlign w:val="center"/>
           </w:tcPr>
@@ -5255,13 +5255,13 @@
         </w:tc>
         <w:tc>
           <w:tcPr>
-            <w:tcW w:type="dxa" w:w="880"/>
-            <w:tcBorders/>
-            <w:tcMar>
-              <w:top w:type="dxa" w:w="15"/>
-              <w:left w:type="dxa" w:w="15"/>
-              <w:bottom w:type="dxa" w:w="15"/>
-              <w:right w:type="dxa" w:w="15"/>
+            <w:tcW w:w="964" w:type="dxa"/>
+            <w:tcBorders/>
+            <w:tcMar>
+              <w:top w:w="15" w:type="dxa"/>
+              <w:left w:w="15" w:type="dxa"/>
+              <w:bottom w:w="15" w:type="dxa"/>
+              <w:right w:w="15" w:type="dxa"/>
             </w:tcMar>
             <w:vAlign w:val="center"/>
           </w:tcPr>
@@ -5285,13 +5285,13 @@
         </w:tc>
         <w:tc>
           <w:tcPr>
-            <w:tcW w:type="dxa" w:w="2480"/>
-            <w:tcBorders/>
-            <w:tcMar>
-              <w:top w:type="dxa" w:w="15"/>
-              <w:left w:type="dxa" w:w="15"/>
-              <w:bottom w:type="dxa" w:w="15"/>
-              <w:right w:type="dxa" w:w="15"/>
+            <w:tcW w:w="2726" w:type="dxa"/>
+            <w:tcBorders/>
+            <w:tcMar>
+              <w:top w:w="15" w:type="dxa"/>
+              <w:left w:w="15" w:type="dxa"/>
+              <w:bottom w:w="15" w:type="dxa"/>
+              <w:right w:w="15" w:type="dxa"/>
             </w:tcMar>
             <w:vAlign w:val="center"/>
           </w:tcPr>
@@ -5315,43 +5315,43 @@
         </w:tc>
         <w:tc>
           <w:tcPr>
-            <w:tcW w:type="dxa" w:w="2480"/>
-            <w:tcBorders/>
-            <w:tcMar>
-              <w:top w:type="dxa" w:w="15"/>
-              <w:left w:type="dxa" w:w="15"/>
-              <w:bottom w:type="dxa" w:w="15"/>
-              <w:right w:type="dxa" w:w="15"/>
-            </w:tcMar>
-            <w:vAlign w:val="center"/>
-          </w:tcPr>
-          <w:p>
-            <w:pPr>
-              <w:spacing w:after="0"/>
-              <w:ind w:left="0"/>
-              <w:jc w:val="center"/>
-            </w:pPr>
-            <w:r>
-              <w:rPr>
-                <w:rFonts w:ascii="Times New Roman"/>
-                <w:b w:val="false"/>
-                <w:i w:val="false"/>
-                <w:color w:val="333333"/>
-                <w:sz w:val="20"/>
-              </w:rPr>
-              <w:t>2017-01-04 09:36:49</w:t>
-            </w:r>
-          </w:p>
-        </w:tc>
-        <w:tc>
-          <w:tcPr>
-            <w:tcW w:type="dxa" w:w="880"/>
-            <w:tcBorders/>
-            <w:tcMar>
-              <w:top w:type="dxa" w:w="15"/>
-              <w:left w:type="dxa" w:w="15"/>
-              <w:bottom w:type="dxa" w:w="15"/>
-              <w:right w:type="dxa" w:w="15"/>
+            <w:tcW w:w="2837" w:type="dxa"/>
+            <w:tcBorders/>
+            <w:tcMar>
+              <w:top w:w="15" w:type="dxa"/>
+              <w:left w:w="15" w:type="dxa"/>
+              <w:bottom w:w="15" w:type="dxa"/>
+              <w:right w:w="15" w:type="dxa"/>
+            </w:tcMar>
+            <w:vAlign w:val="center"/>
+          </w:tcPr>
+          <w:p>
+            <w:pPr>
+              <w:spacing w:after="0"/>
+              <w:ind w:left="0"/>
+              <w:jc w:val="center"/>
+            </w:pPr>
+            <w:r>
+              <w:rPr>
+                <w:rFonts w:ascii="Times New Roman"/>
+                <w:b w:val="false"/>
+                <w:i w:val="false"/>
+                <w:color w:val="333333"/>
+                <w:sz w:val="20"/>
+              </w:rPr>
+              <w:t>Thu May 25 20:29:54 CST 2017</w:t>
+            </w:r>
+          </w:p>
+        </w:tc>
+        <w:tc>
+          <w:tcPr>
+            <w:tcW w:w="965" w:type="dxa"/>
+            <w:tcBorders/>
+            <w:tcMar>
+              <w:top w:w="15" w:type="dxa"/>
+              <w:left w:w="15" w:type="dxa"/>
+              <w:bottom w:w="15" w:type="dxa"/>
+              <w:right w:w="15" w:type="dxa"/>
             </w:tcMar>
             <w:vAlign w:val="center"/>
           </w:tcPr>
@@ -5375,13 +5375,13 @@
         </w:tc>
         <w:tc>
           <w:tcPr>
-            <w:tcW w:type="dxa" w:w="2417"/>
-            <w:tcBorders/>
-            <w:tcMar>
-              <w:top w:type="dxa" w:w="15"/>
-              <w:left w:type="dxa" w:w="15"/>
-              <w:bottom w:type="dxa" w:w="15"/>
-              <w:right w:type="dxa" w:w="15"/>
+            <w:tcW w:w="2658" w:type="dxa"/>
+            <w:tcBorders/>
+            <w:tcMar>
+              <w:top w:w="15" w:type="dxa"/>
+              <w:left w:w="15" w:type="dxa"/>
+              <w:bottom w:w="15" w:type="dxa"/>
+              <w:right w:w="15" w:type="dxa"/>
             </w:tcMar>
             <w:vAlign w:val="center"/>
           </w:tcPr>
@@ -5406,17 +5406,17 @@
       </w:tr>
       <w:tr>
         <w:trPr>
-          <w:trHeight w:hRule="atLeast" w:val="30"/>
+          <w:trHeight w:val="30" w:hRule="atLeast"/>
         </w:trPr>
         <w:tc>
           <w:tcPr>
-            <w:tcW w:type="dxa" w:w="880"/>
-            <w:tcBorders/>
-            <w:tcMar>
-              <w:top w:type="dxa" w:w="15"/>
-              <w:left w:type="dxa" w:w="15"/>
-              <w:bottom w:type="dxa" w:w="15"/>
-              <w:right w:type="dxa" w:w="15"/>
+            <w:tcW w:w="964" w:type="dxa"/>
+            <w:tcBorders/>
+            <w:tcMar>
+              <w:top w:w="15" w:type="dxa"/>
+              <w:left w:w="15" w:type="dxa"/>
+              <w:bottom w:w="15" w:type="dxa"/>
+              <w:right w:w="15" w:type="dxa"/>
             </w:tcMar>
             <w:vAlign w:val="center"/>
           </w:tcPr>
@@ -5440,13 +5440,13 @@
         </w:tc>
         <w:tc>
           <w:tcPr>
-            <w:tcW w:type="dxa" w:w="880"/>
-            <w:tcBorders/>
-            <w:tcMar>
-              <w:top w:type="dxa" w:w="15"/>
-              <w:left w:type="dxa" w:w="15"/>
-              <w:bottom w:type="dxa" w:w="15"/>
-              <w:right w:type="dxa" w:w="15"/>
+            <w:tcW w:w="964" w:type="dxa"/>
+            <w:tcBorders/>
+            <w:tcMar>
+              <w:top w:w="15" w:type="dxa"/>
+              <w:left w:w="15" w:type="dxa"/>
+              <w:bottom w:w="15" w:type="dxa"/>
+              <w:right w:w="15" w:type="dxa"/>
             </w:tcMar>
             <w:vAlign w:val="center"/>
           </w:tcPr>
@@ -5470,13 +5470,13 @@
         </w:tc>
         <w:tc>
           <w:tcPr>
-            <w:tcW w:type="dxa" w:w="2480"/>
-            <w:tcBorders/>
-            <w:tcMar>
-              <w:top w:type="dxa" w:w="15"/>
-              <w:left w:type="dxa" w:w="15"/>
-              <w:bottom w:type="dxa" w:w="15"/>
-              <w:right w:type="dxa" w:w="15"/>
+            <w:tcW w:w="2726" w:type="dxa"/>
+            <w:tcBorders/>
+            <w:tcMar>
+              <w:top w:w="15" w:type="dxa"/>
+              <w:left w:w="15" w:type="dxa"/>
+              <w:bottom w:w="15" w:type="dxa"/>
+              <w:right w:w="15" w:type="dxa"/>
             </w:tcMar>
             <w:vAlign w:val="center"/>
           </w:tcPr>
@@ -5500,43 +5500,43 @@
         </w:tc>
         <w:tc>
           <w:tcPr>
-            <w:tcW w:type="dxa" w:w="2480"/>
-            <w:tcBorders/>
-            <w:tcMar>
-              <w:top w:type="dxa" w:w="15"/>
-              <w:left w:type="dxa" w:w="15"/>
-              <w:bottom w:type="dxa" w:w="15"/>
-              <w:right w:type="dxa" w:w="15"/>
-            </w:tcMar>
-            <w:vAlign w:val="center"/>
-          </w:tcPr>
-          <w:p>
-            <w:pPr>
-              <w:spacing w:after="0"/>
-              <w:ind w:left="0"/>
-              <w:jc w:val="center"/>
-            </w:pPr>
-            <w:r>
-              <w:rPr>
-                <w:rFonts w:ascii="Times New Roman"/>
-                <w:b w:val="false"/>
-                <w:i w:val="false"/>
-                <w:color w:val="333333"/>
-                <w:sz w:val="20"/>
-              </w:rPr>
-              <w:t>2017-01-04 09:37:49</w:t>
-            </w:r>
-          </w:p>
-        </w:tc>
-        <w:tc>
-          <w:tcPr>
-            <w:tcW w:type="dxa" w:w="880"/>
-            <w:tcBorders/>
-            <w:tcMar>
-              <w:top w:type="dxa" w:w="15"/>
-              <w:left w:type="dxa" w:w="15"/>
-              <w:bottom w:type="dxa" w:w="15"/>
-              <w:right w:type="dxa" w:w="15"/>
+            <w:tcW w:w="2837" w:type="dxa"/>
+            <w:tcBorders/>
+            <w:tcMar>
+              <w:top w:w="15" w:type="dxa"/>
+              <w:left w:w="15" w:type="dxa"/>
+              <w:bottom w:w="15" w:type="dxa"/>
+              <w:right w:w="15" w:type="dxa"/>
+            </w:tcMar>
+            <w:vAlign w:val="center"/>
+          </w:tcPr>
+          <w:p>
+            <w:pPr>
+              <w:spacing w:after="0"/>
+              <w:ind w:left="0"/>
+              <w:jc w:val="center"/>
+            </w:pPr>
+            <w:r>
+              <w:rPr>
+                <w:rFonts w:ascii="Times New Roman"/>
+                <w:b w:val="false"/>
+                <w:i w:val="false"/>
+                <w:color w:val="333333"/>
+                <w:sz w:val="20"/>
+              </w:rPr>
+              <w:t>Thu May 25 20:30:54 CST 2017</w:t>
+            </w:r>
+          </w:p>
+        </w:tc>
+        <w:tc>
+          <w:tcPr>
+            <w:tcW w:w="965" w:type="dxa"/>
+            <w:tcBorders/>
+            <w:tcMar>
+              <w:top w:w="15" w:type="dxa"/>
+              <w:left w:w="15" w:type="dxa"/>
+              <w:bottom w:w="15" w:type="dxa"/>
+              <w:right w:w="15" w:type="dxa"/>
             </w:tcMar>
             <w:vAlign w:val="center"/>
           </w:tcPr>
@@ -5560,13 +5560,13 @@
         </w:tc>
         <w:tc>
           <w:tcPr>
-            <w:tcW w:type="dxa" w:w="2417"/>
-            <w:tcBorders/>
-            <w:tcMar>
-              <w:top w:type="dxa" w:w="15"/>
-              <w:left w:type="dxa" w:w="15"/>
-              <w:bottom w:type="dxa" w:w="15"/>
-              <w:right w:type="dxa" w:w="15"/>
+            <w:tcW w:w="2658" w:type="dxa"/>
+            <w:tcBorders/>
+            <w:tcMar>
+              <w:top w:w="15" w:type="dxa"/>
+              <w:left w:w="15" w:type="dxa"/>
+              <w:bottom w:w="15" w:type="dxa"/>
+              <w:right w:w="15" w:type="dxa"/>
             </w:tcMar>
             <w:vAlign w:val="center"/>
           </w:tcPr>
@@ -5591,17 +5591,17 @@
       </w:tr>
       <w:tr>
         <w:trPr>
-          <w:trHeight w:hRule="atLeast" w:val="30"/>
+          <w:trHeight w:val="30" w:hRule="atLeast"/>
         </w:trPr>
         <w:tc>
           <w:tcPr>
-            <w:tcW w:type="dxa" w:w="880"/>
-            <w:tcBorders/>
-            <w:tcMar>
-              <w:top w:type="dxa" w:w="15"/>
-              <w:left w:type="dxa" w:w="15"/>
-              <w:bottom w:type="dxa" w:w="15"/>
-              <w:right w:type="dxa" w:w="15"/>
+            <w:tcW w:w="964" w:type="dxa"/>
+            <w:tcBorders/>
+            <w:tcMar>
+              <w:top w:w="15" w:type="dxa"/>
+              <w:left w:w="15" w:type="dxa"/>
+              <w:bottom w:w="15" w:type="dxa"/>
+              <w:right w:w="15" w:type="dxa"/>
             </w:tcMar>
             <w:vAlign w:val="center"/>
           </w:tcPr>
@@ -5625,13 +5625,13 @@
         </w:tc>
         <w:tc>
           <w:tcPr>
-            <w:tcW w:type="dxa" w:w="880"/>
-            <w:tcBorders/>
-            <w:tcMar>
-              <w:top w:type="dxa" w:w="15"/>
-              <w:left w:type="dxa" w:w="15"/>
-              <w:bottom w:type="dxa" w:w="15"/>
-              <w:right w:type="dxa" w:w="15"/>
+            <w:tcW w:w="964" w:type="dxa"/>
+            <w:tcBorders/>
+            <w:tcMar>
+              <w:top w:w="15" w:type="dxa"/>
+              <w:left w:w="15" w:type="dxa"/>
+              <w:bottom w:w="15" w:type="dxa"/>
+              <w:right w:w="15" w:type="dxa"/>
             </w:tcMar>
             <w:vAlign w:val="center"/>
           </w:tcPr>
@@ -5655,13 +5655,13 @@
         </w:tc>
         <w:tc>
           <w:tcPr>
-            <w:tcW w:type="dxa" w:w="2480"/>
-            <w:tcBorders/>
-            <w:tcMar>
-              <w:top w:type="dxa" w:w="15"/>
-              <w:left w:type="dxa" w:w="15"/>
-              <w:bottom w:type="dxa" w:w="15"/>
-              <w:right w:type="dxa" w:w="15"/>
+            <w:tcW w:w="2726" w:type="dxa"/>
+            <w:tcBorders/>
+            <w:tcMar>
+              <w:top w:w="15" w:type="dxa"/>
+              <w:left w:w="15" w:type="dxa"/>
+              <w:bottom w:w="15" w:type="dxa"/>
+              <w:right w:w="15" w:type="dxa"/>
             </w:tcMar>
             <w:vAlign w:val="center"/>
           </w:tcPr>
@@ -5685,43 +5685,43 @@
         </w:tc>
         <w:tc>
           <w:tcPr>
-            <w:tcW w:type="dxa" w:w="2480"/>
-            <w:tcBorders/>
-            <w:tcMar>
-              <w:top w:type="dxa" w:w="15"/>
-              <w:left w:type="dxa" w:w="15"/>
-              <w:bottom w:type="dxa" w:w="15"/>
-              <w:right w:type="dxa" w:w="15"/>
-            </w:tcMar>
-            <w:vAlign w:val="center"/>
-          </w:tcPr>
-          <w:p>
-            <w:pPr>
-              <w:spacing w:after="0"/>
-              <w:ind w:left="0"/>
-              <w:jc w:val="center"/>
-            </w:pPr>
-            <w:r>
-              <w:rPr>
-                <w:rFonts w:ascii="Times New Roman"/>
-                <w:b w:val="false"/>
-                <w:i w:val="false"/>
-                <w:color w:val="333333"/>
-                <w:sz w:val="20"/>
-              </w:rPr>
-              <w:t>2017-01-04 09:38:49</w:t>
-            </w:r>
-          </w:p>
-        </w:tc>
-        <w:tc>
-          <w:tcPr>
-            <w:tcW w:type="dxa" w:w="880"/>
-            <w:tcBorders/>
-            <w:tcMar>
-              <w:top w:type="dxa" w:w="15"/>
-              <w:left w:type="dxa" w:w="15"/>
-              <w:bottom w:type="dxa" w:w="15"/>
-              <w:right w:type="dxa" w:w="15"/>
+            <w:tcW w:w="2837" w:type="dxa"/>
+            <w:tcBorders/>
+            <w:tcMar>
+              <w:top w:w="15" w:type="dxa"/>
+              <w:left w:w="15" w:type="dxa"/>
+              <w:bottom w:w="15" w:type="dxa"/>
+              <w:right w:w="15" w:type="dxa"/>
+            </w:tcMar>
+            <w:vAlign w:val="center"/>
+          </w:tcPr>
+          <w:p>
+            <w:pPr>
+              <w:spacing w:after="0"/>
+              <w:ind w:left="0"/>
+              <w:jc w:val="center"/>
+            </w:pPr>
+            <w:r>
+              <w:rPr>
+                <w:rFonts w:ascii="Times New Roman"/>
+                <w:b w:val="false"/>
+                <w:i w:val="false"/>
+                <w:color w:val="333333"/>
+                <w:sz w:val="20"/>
+              </w:rPr>
+              <w:t>Thu May 25 20:31:54 CST 2017</w:t>
+            </w:r>
+          </w:p>
+        </w:tc>
+        <w:tc>
+          <w:tcPr>
+            <w:tcW w:w="965" w:type="dxa"/>
+            <w:tcBorders/>
+            <w:tcMar>
+              <w:top w:w="15" w:type="dxa"/>
+              <w:left w:w="15" w:type="dxa"/>
+              <w:bottom w:w="15" w:type="dxa"/>
+              <w:right w:w="15" w:type="dxa"/>
             </w:tcMar>
             <w:vAlign w:val="center"/>
           </w:tcPr>
@@ -5745,13 +5745,13 @@
         </w:tc>
         <w:tc>
           <w:tcPr>
-            <w:tcW w:type="dxa" w:w="2417"/>
-            <w:tcBorders/>
-            <w:tcMar>
-              <w:top w:type="dxa" w:w="15"/>
-              <w:left w:type="dxa" w:w="15"/>
-              <w:bottom w:type="dxa" w:w="15"/>
-              <w:right w:type="dxa" w:w="15"/>
+            <w:tcW w:w="2658" w:type="dxa"/>
+            <w:tcBorders/>
+            <w:tcMar>
+              <w:top w:w="15" w:type="dxa"/>
+              <w:left w:w="15" w:type="dxa"/>
+              <w:bottom w:w="15" w:type="dxa"/>
+              <w:right w:w="15" w:type="dxa"/>
             </w:tcMar>
             <w:vAlign w:val="center"/>
           </w:tcPr>
@@ -5776,52 +5776,52 @@
       </w:tr>
     </w:tbl>
     <w:sectPr>
-      <w:pgSz w:code="9" w:orient="landscape" w:h="11907" w:w="16839"/>
-      <w:pgMar w:left="1440" w:bottom="1440" w:right="1440" w:top="1440"/>
+      <w:pgSz w:w="16839" w:h="11907" w:orient="landscape" w:code="9"/>
+      <w:pgMar w:top="1440" w:right="1440" w:bottom="1440" w:left="1440"/>
     </w:sectPr>
   </w:body>
 </w:document>
 </file>
 
 <file path=word/numbering.xml><?xml version="1.0" encoding="utf-8"?>
-<w:numbering xmlns:w="http://schemas.openxmlformats.org/wordprocessingml/2006/main" xmlns:m="http://schemas.openxmlformats.org/officeDocument/2006/math" xmlns:r="http://schemas.openxmlformats.org/officeDocument/2006/relationships" xmlns:w14="http://schemas.microsoft.com/office/word/2010/wordml" xmlns:wp="http://schemas.openxmlformats.org/drawingml/2006/wordprocessingDrawing" xmlns:a="http://schemas.openxmlformats.org/drawingml/2006/main" xmlns:wp14="http://schemas.microsoft.com/office/word/2010/wordprocessingDrawing" xmlns:w15="http://schemas.microsoft.com/office/word/2012/wordml" xmlns:mc="http://schemas.openxmlformats.org/markup-compatibility/2006" xmlns:ns10="http://schemas.openxmlformats.org/schemaLibrary/2006/main" xmlns:wne="http://schemas.microsoft.com/office/word/2006/wordml" xmlns:c="http://schemas.openxmlformats.org/drawingml/2006/chart" xmlns:ns13="http://schemas.openxmlformats.org/drawingml/2006/chartDrawing" xmlns:dgm="http://schemas.openxmlformats.org/drawingml/2006/diagram" xmlns:pic="http://schemas.openxmlformats.org/drawingml/2006/picture" xmlns:xdr="http://schemas.openxmlformats.org/drawingml/2006/spreadsheetDrawing" xmlns:dsp="http://schemas.microsoft.com/office/drawing/2008/diagram" xmlns:ns18="urn:schemas-microsoft-com:office:excel" xmlns:o="urn:schemas-microsoft-com:office:office" xmlns:v="urn:schemas-microsoft-com:vml" xmlns:w10="urn:schemas-microsoft-com:office:word" xmlns:ns22="urn:schemas-microsoft-com:office:powerpoint" xmlns:ns24="http://schemas.microsoft.com/office/2006/coverPageProps" xmlns:odx="http://opendope.org/xpaths" xmlns:odc="http://opendope.org/conditions" xmlns:odq="http://opendope.org/questions" xmlns:oda="http://opendope.org/answers" xmlns:odi="http://opendope.org/components" xmlns:odgm="http://opendope.org/SmartArt/DataHierarchy" xmlns:b="http://schemas.openxmlformats.org/officeDocument/2006/bibliography" xmlns:wetp="http://schemas.microsoft.com/office/webextensions/taskpanes/2010/11" xmlns:we="http://schemas.microsoft.com/office/webextensions/webextension/2010/11" xmlns:ns34="http://schemas.openxmlformats.org/drawingml/2006/compatibility" xmlns:ns35="http://schemas.openxmlformats.org/drawingml/2006/lockedCanvas"/>
+<w:numbering xmlns:w="http://schemas.openxmlformats.org/wordprocessingml/2006/main" xmlns:r="http://schemas.openxmlformats.org/officeDocument/2006/relationships" xmlns:w14="http://schemas.microsoft.com/office/word/2010/wordml" xmlns:wp="http://schemas.openxmlformats.org/drawingml/2006/wordprocessingDrawing" xmlns:a="http://schemas.openxmlformats.org/drawingml/2006/main" xmlns:wp14="http://schemas.microsoft.com/office/word/2010/wordprocessingDrawing" xmlns:m="http://schemas.openxmlformats.org/officeDocument/2006/math" xmlns:w15="http://schemas.microsoft.com/office/word/2012/wordml" xmlns:mc="http://schemas.openxmlformats.org/markup-compatibility/2006" xmlns:ns10="http://schemas.openxmlformats.org/schemaLibrary/2006/main" xmlns:wne="http://schemas.microsoft.com/office/word/2006/wordml" xmlns:c="http://schemas.openxmlformats.org/drawingml/2006/chart" xmlns:ns13="http://schemas.openxmlformats.org/drawingml/2006/chartDrawing" xmlns:dgm="http://schemas.openxmlformats.org/drawingml/2006/diagram" xmlns:pic="http://schemas.openxmlformats.org/drawingml/2006/picture" xmlns:xdr="http://schemas.openxmlformats.org/drawingml/2006/spreadsheetDrawing" xmlns:dsp="http://schemas.microsoft.com/office/drawing/2008/diagram" xmlns:ns18="urn:schemas-microsoft-com:office:excel" xmlns:o="urn:schemas-microsoft-com:office:office" xmlns:v="urn:schemas-microsoft-com:vml" xmlns:w10="urn:schemas-microsoft-com:office:word" xmlns:ns22="urn:schemas-microsoft-com:office:powerpoint" xmlns:ns24="http://schemas.microsoft.com/office/2006/coverPageProps" xmlns:odx="http://opendope.org/xpaths" xmlns:odc="http://opendope.org/conditions" xmlns:odq="http://opendope.org/questions" xmlns:oda="http://opendope.org/answers" xmlns:odi="http://opendope.org/components" xmlns:odgm="http://opendope.org/SmartArt/DataHierarchy" xmlns:b="http://schemas.openxmlformats.org/officeDocument/2006/bibliography" xmlns:wetp="http://schemas.microsoft.com/office/webextensions/taskpanes/2010/11" xmlns:we="http://schemas.microsoft.com/office/webextensions/webextension/2010/11" xmlns:ns34="http://schemas.openxmlformats.org/drawingml/2006/compatibility" xmlns:ns35="http://schemas.openxmlformats.org/drawingml/2006/lockedCanvas"/>
 </file>
 
 <file path=word/styles.xml><?xml version="1.0" encoding="utf-8"?>
-<w:styles xmlns:w="http://schemas.openxmlformats.org/wordprocessingml/2006/main" xmlns:m="http://schemas.openxmlformats.org/officeDocument/2006/math" xmlns:r="http://schemas.openxmlformats.org/officeDocument/2006/relationships" xmlns:w14="http://schemas.microsoft.com/office/word/2010/wordml" xmlns:wp="http://schemas.openxmlformats.org/drawingml/2006/wordprocessingDrawing" xmlns:a="http://schemas.openxmlformats.org/drawingml/2006/main" xmlns:wp14="http://schemas.microsoft.com/office/word/2010/wordprocessingDrawing" xmlns:w15="http://schemas.microsoft.com/office/word/2012/wordml" xmlns:mc="http://schemas.openxmlformats.org/markup-compatibility/2006" xmlns:ns10="http://schemas.openxmlformats.org/schemaLibrary/2006/main" xmlns:wne="http://schemas.microsoft.com/office/word/2006/wordml" xmlns:c="http://schemas.openxmlformats.org/drawingml/2006/chart" xmlns:ns13="http://schemas.openxmlformats.org/drawingml/2006/chartDrawing" xmlns:dgm="http://schemas.openxmlformats.org/drawingml/2006/diagram" xmlns:pic="http://schemas.openxmlformats.org/drawingml/2006/picture" xmlns:xdr="http://schemas.openxmlformats.org/drawingml/2006/spreadsheetDrawing" xmlns:dsp="http://schemas.microsoft.com/office/drawing/2008/diagram" xmlns:ns18="urn:schemas-microsoft-com:office:excel" xmlns:o="urn:schemas-microsoft-com:office:office" xmlns:v="urn:schemas-microsoft-com:vml" xmlns:w10="urn:schemas-microsoft-com:office:word" xmlns:ns22="urn:schemas-microsoft-com:office:powerpoint" xmlns:ns24="http://schemas.microsoft.com/office/2006/coverPageProps" xmlns:odx="http://opendope.org/xpaths" xmlns:odc="http://opendope.org/conditions" xmlns:odq="http://opendope.org/questions" xmlns:oda="http://opendope.org/answers" xmlns:odi="http://opendope.org/components" xmlns:odgm="http://opendope.org/SmartArt/DataHierarchy" xmlns:b="http://schemas.openxmlformats.org/officeDocument/2006/bibliography" xmlns:wetp="http://schemas.microsoft.com/office/webextensions/taskpanes/2010/11" xmlns:we="http://schemas.microsoft.com/office/webextensions/webextension/2010/11" xmlns:ns34="http://schemas.openxmlformats.org/drawingml/2006/compatibility" xmlns:ns35="http://schemas.openxmlformats.org/drawingml/2006/lockedCanvas">
+<w:styles xmlns:w="http://schemas.openxmlformats.org/wordprocessingml/2006/main" xmlns:r="http://schemas.openxmlformats.org/officeDocument/2006/relationships" xmlns:w14="http://schemas.microsoft.com/office/word/2010/wordml" xmlns:wp="http://schemas.openxmlformats.org/drawingml/2006/wordprocessingDrawing" xmlns:a="http://schemas.openxmlformats.org/drawingml/2006/main" xmlns:wp14="http://schemas.microsoft.com/office/word/2010/wordprocessingDrawing" xmlns:m="http://schemas.openxmlformats.org/officeDocument/2006/math" xmlns:w15="http://schemas.microsoft.com/office/word/2012/wordml" xmlns:mc="http://schemas.openxmlformats.org/markup-compatibility/2006" xmlns:ns10="http://schemas.openxmlformats.org/schemaLibrary/2006/main" xmlns:wne="http://schemas.microsoft.com/office/word/2006/wordml" xmlns:c="http://schemas.openxmlformats.org/drawingml/2006/chart" xmlns:ns13="http://schemas.openxmlformats.org/drawingml/2006/chartDrawing" xmlns:dgm="http://schemas.openxmlformats.org/drawingml/2006/diagram" xmlns:pic="http://schemas.openxmlformats.org/drawingml/2006/picture" xmlns:xdr="http://schemas.openxmlformats.org/drawingml/2006/spreadsheetDrawing" xmlns:dsp="http://schemas.microsoft.com/office/drawing/2008/diagram" xmlns:ns18="urn:schemas-microsoft-com:office:excel" xmlns:o="urn:schemas-microsoft-com:office:office" xmlns:v="urn:schemas-microsoft-com:vml" xmlns:w10="urn:schemas-microsoft-com:office:word" xmlns:ns22="urn:schemas-microsoft-com:office:powerpoint" xmlns:ns24="http://schemas.microsoft.com/office/2006/coverPageProps" xmlns:odx="http://opendope.org/xpaths" xmlns:odc="http://opendope.org/conditions" xmlns:odq="http://opendope.org/questions" xmlns:oda="http://opendope.org/answers" xmlns:odi="http://opendope.org/components" xmlns:odgm="http://opendope.org/SmartArt/DataHierarchy" xmlns:b="http://schemas.openxmlformats.org/officeDocument/2006/bibliography" xmlns:wetp="http://schemas.microsoft.com/office/webextensions/taskpanes/2010/11" xmlns:we="http://schemas.microsoft.com/office/webextensions/webextension/2010/11" xmlns:ns34="http://schemas.openxmlformats.org/drawingml/2006/compatibility" xmlns:ns35="http://schemas.openxmlformats.org/drawingml/2006/lockedCanvas">
   <w:docDefaults>
     <w:rPrDefault>
       <w:rPr>
-        <w:rFonts w:cstheme="minorBidi" w:eastAsiaTheme="minorHAnsi" w:hAnsiTheme="minorHAnsi" w:asciiTheme="minorHAnsi"/>
+        <w:rFonts w:asciiTheme="minorHAnsi" w:hAnsiTheme="minorHAnsi" w:eastAsiaTheme="minorHAnsi" w:cstheme="minorBidi"/>
         <w:sz w:val="22"/>
         <w:szCs w:val="22"/>
-        <w:lang w:bidi="ar-SA" w:eastAsia="en-US" w:val="en-US"/>
+        <w:lang w:val="en-US" w:eastAsia="en-US" w:bidi="ar-SA"/>
       </w:rPr>
     </w:rPrDefault>
     <w:pPrDefault>
       <w:pPr>
-        <w:spacing w:lineRule="auto" w:line="276" w:after="200"/>
+        <w:spacing w:after="200" w:line="276" w:lineRule="auto"/>
       </w:pPr>
     </w:pPrDefault>
   </w:docDefaults>
-  <w:latentStyles w:count="267" w:defQFormat="false" w:defUnhideWhenUsed="true" w:defSemiHidden="true" w:defUIPriority="99" w:defLockedState="false">
-    <w:lsdException w:qFormat="true" w:unhideWhenUsed="false" w:semiHidden="false" w:uiPriority="0" w:name="Normal"/>
-    <w:lsdException w:qFormat="true" w:unhideWhenUsed="false" w:semiHidden="false" w:uiPriority="9" w:name="heading 1"/>
-    <w:lsdException w:qFormat="true" w:uiPriority="9" w:name="heading 2"/>
-    <w:lsdException w:qFormat="true" w:uiPriority="9" w:name="heading 3"/>
-    <w:lsdException w:qFormat="true" w:uiPriority="9" w:name="heading 4"/>
-    <w:lsdException w:qFormat="true" w:unhideWhenUsed="false" w:semiHidden="false" w:uiPriority="10" w:name="Title"/>
-    <w:lsdException w:uiPriority="1" w:name="Default Paragraph Font"/>
-    <w:lsdException w:qFormat="true" w:unhideWhenUsed="false" w:semiHidden="false" w:uiPriority="11" w:name="Subtitle"/>
-    <w:lsdException w:qFormat="true" w:unhideWhenUsed="false" w:semiHidden="false" w:uiPriority="20" w:name="Emphasis"/>
-    <w:lsdException w:unhideWhenUsed="false" w:semiHidden="false" w:uiPriority="59" w:name="Table Grid"/>
+  <w:latentStyles w:defLockedState="false" w:defUIPriority="99" w:defSemiHidden="true" w:defUnhideWhenUsed="true" w:defQFormat="false" w:count="267">
+    <w:lsdException w:name="Normal" w:uiPriority="0" w:semiHidden="false" w:unhideWhenUsed="false" w:qFormat="true"/>
+    <w:lsdException w:name="heading 1" w:uiPriority="9" w:semiHidden="false" w:unhideWhenUsed="false" w:qFormat="true"/>
+    <w:lsdException w:name="heading 2" w:uiPriority="9" w:qFormat="true"/>
+    <w:lsdException w:name="heading 3" w:uiPriority="9" w:qFormat="true"/>
+    <w:lsdException w:name="heading 4" w:uiPriority="9" w:qFormat="true"/>
+    <w:lsdException w:name="Title" w:uiPriority="10" w:semiHidden="false" w:unhideWhenUsed="false" w:qFormat="true"/>
+    <w:lsdException w:name="Default Paragraph Font" w:uiPriority="1"/>
+    <w:lsdException w:name="Subtitle" w:uiPriority="11" w:semiHidden="false" w:unhideWhenUsed="false" w:qFormat="true"/>
+    <w:lsdException w:name="Emphasis" w:uiPriority="20" w:semiHidden="false" w:unhideWhenUsed="false" w:qFormat="true"/>
+    <w:lsdException w:name="Table Grid" w:uiPriority="59" w:semiHidden="false" w:unhideWhenUsed="false"/>
   </w:latentStyles>
-  <w:style w:default="true" w:styleId="Normal" w:type="paragraph">
+  <w:style w:type="paragraph" w:styleId="Normal" w:default="true">
     <w:name w:val="Normal"/>
     <w:qFormat/>
     <w:rsid w:val="004A3277"/>
   </w:style>
-  <w:style w:styleId="Heading1" w:type="paragraph">
+  <w:style w:type="paragraph" w:styleId="Heading1">
     <w:name w:val="heading 1"/>
     <w:basedOn w:val="Normal"/>
     <w:next w:val="Normal"/>
@@ -5836,15 +5836,15 @@
       <w:outlineLvl w:val="0"/>
     </w:pPr>
     <w:rPr>
-      <w:rFonts w:cstheme="majorBidi" w:eastAsiaTheme="majorEastAsia" w:hAnsiTheme="majorHAnsi" w:asciiTheme="majorHAnsi"/>
+      <w:rFonts w:asciiTheme="majorHAnsi" w:hAnsiTheme="majorHAnsi" w:eastAsiaTheme="majorEastAsia" w:cstheme="majorBidi"/>
       <w:b/>
       <w:bCs/>
-      <w:color w:themeShade="BF" w:themeColor="accent1" w:val="365F91"/>
+      <w:color w:val="365F91" w:themeColor="accent1" w:themeShade="BF"/>
       <w:sz w:val="28"/>
       <w:szCs w:val="28"/>
     </w:rPr>
   </w:style>
-  <w:style w:styleId="Heading2" w:type="paragraph">
+  <w:style w:type="paragraph" w:styleId="Heading2">
     <w:name w:val="heading 2"/>
     <w:basedOn w:val="Normal"/>
     <w:next w:val="Normal"/>
@@ -5860,15 +5860,15 @@
       <w:outlineLvl w:val="1"/>
     </w:pPr>
     <w:rPr>
-      <w:rFonts w:cstheme="majorBidi" w:eastAsiaTheme="majorEastAsia" w:hAnsiTheme="majorHAnsi" w:asciiTheme="majorHAnsi"/>
+      <w:rFonts w:asciiTheme="majorHAnsi" w:hAnsiTheme="majorHAnsi" w:eastAsiaTheme="majorEastAsia" w:cstheme="majorBidi"/>
       <w:b/>
       <w:bCs/>
-      <w:color w:themeColor="accent1" w:val="4F81BD"/>
+      <w:color w:val="4F81BD" w:themeColor="accent1"/>
       <w:sz w:val="26"/>
       <w:szCs w:val="26"/>
     </w:rPr>
   </w:style>
-  <w:style w:styleId="Heading3" w:type="paragraph">
+  <w:style w:type="paragraph" w:styleId="Heading3">
     <w:name w:val="heading 3"/>
     <w:basedOn w:val="Normal"/>
     <w:next w:val="Normal"/>
@@ -5884,13 +5884,13 @@
       <w:outlineLvl w:val="2"/>
     </w:pPr>
     <w:rPr>
-      <w:rFonts w:cstheme="majorBidi" w:eastAsiaTheme="majorEastAsia" w:hAnsiTheme="majorHAnsi" w:asciiTheme="majorHAnsi"/>
+      <w:rFonts w:asciiTheme="majorHAnsi" w:hAnsiTheme="majorHAnsi" w:eastAsiaTheme="majorEastAsia" w:cstheme="majorBidi"/>
       <w:b/>
       <w:bCs/>
-      <w:color w:themeColor="accent1" w:val="4F81BD"/>
+      <w:color w:val="4F81BD" w:themeColor="accent1"/>
     </w:rPr>
   </w:style>
-  <w:style w:styleId="Heading4" w:type="paragraph">
+  <w:style w:type="paragraph" w:styleId="Heading4">
     <w:name w:val="heading 4"/>
     <w:basedOn w:val="Normal"/>
     <w:next w:val="Normal"/>
@@ -5906,21 +5906,21 @@
       <w:outlineLvl w:val="3"/>
     </w:pPr>
     <w:rPr>
-      <w:rFonts w:cstheme="majorBidi" w:eastAsiaTheme="majorEastAsia" w:hAnsiTheme="majorHAnsi" w:asciiTheme="majorHAnsi"/>
+      <w:rFonts w:asciiTheme="majorHAnsi" w:hAnsiTheme="majorHAnsi" w:eastAsiaTheme="majorEastAsia" w:cstheme="majorBidi"/>
       <w:b/>
       <w:bCs/>
       <w:i/>
       <w:iCs/>
-      <w:color w:themeColor="accent1" w:val="4F81BD"/>
+      <w:color w:val="4F81BD" w:themeColor="accent1"/>
     </w:rPr>
   </w:style>
-  <w:style w:default="true" w:styleId="DefaultParagraphFont" w:type="character">
+  <w:style w:type="character" w:styleId="DefaultParagraphFont" w:default="true">
     <w:name w:val="Default Paragraph Font"/>
     <w:uiPriority w:val="1"/>
     <w:semiHidden/>
     <w:unhideWhenUsed/>
   </w:style>
-  <w:style w:styleId="Header" w:type="paragraph">
+  <w:style w:type="paragraph" w:styleId="Header">
     <w:name w:val="header"/>
     <w:basedOn w:val="Normal"/>
     <w:link w:val="HeaderChar"/>
@@ -5929,77 +5929,77 @@
     <w:rsid w:val="00841CD9"/>
     <w:pPr>
       <w:tabs>
-        <w:tab w:pos="4680" w:val="center"/>
-        <w:tab w:pos="9360" w:val="right"/>
+        <w:tab w:val="center" w:pos="4680"/>
+        <w:tab w:val="right" w:pos="9360"/>
       </w:tabs>
     </w:pPr>
   </w:style>
-  <w:style w:customStyle="true" w:styleId="HeaderChar" w:type="character">
+  <w:style w:type="character" w:styleId="HeaderChar" w:customStyle="true">
     <w:name w:val="Header Char"/>
     <w:basedOn w:val="DefaultParagraphFont"/>
     <w:link w:val="Header"/>
     <w:uiPriority w:val="99"/>
     <w:rsid w:val="00841CD9"/>
   </w:style>
-  <w:style w:customStyle="true" w:styleId="Heading1Char" w:type="character">
+  <w:style w:type="character" w:styleId="Heading1Char" w:customStyle="true">
     <w:name w:val="Heading 1 Char"/>
     <w:basedOn w:val="DefaultParagraphFont"/>
     <w:link w:val="Heading1"/>
     <w:uiPriority w:val="9"/>
     <w:rsid w:val="00841CD9"/>
     <w:rPr>
-      <w:rFonts w:cstheme="majorBidi" w:eastAsiaTheme="majorEastAsia" w:hAnsiTheme="majorHAnsi" w:asciiTheme="majorHAnsi"/>
+      <w:rFonts w:asciiTheme="majorHAnsi" w:hAnsiTheme="majorHAnsi" w:eastAsiaTheme="majorEastAsia" w:cstheme="majorBidi"/>
       <w:b/>
       <w:bCs/>
-      <w:color w:themeShade="BF" w:themeColor="accent1" w:val="365F91"/>
+      <w:color w:val="365F91" w:themeColor="accent1" w:themeShade="BF"/>
       <w:sz w:val="28"/>
       <w:szCs w:val="28"/>
     </w:rPr>
   </w:style>
-  <w:style w:customStyle="true" w:styleId="Heading2Char" w:type="character">
+  <w:style w:type="character" w:styleId="Heading2Char" w:customStyle="true">
     <w:name w:val="Heading 2 Char"/>
     <w:basedOn w:val="DefaultParagraphFont"/>
     <w:link w:val="Heading2"/>
     <w:uiPriority w:val="9"/>
     <w:rsid w:val="00841CD9"/>
     <w:rPr>
-      <w:rFonts w:cstheme="majorBidi" w:eastAsiaTheme="majorEastAsia" w:hAnsiTheme="majorHAnsi" w:asciiTheme="majorHAnsi"/>
+      <w:rFonts w:asciiTheme="majorHAnsi" w:hAnsiTheme="majorHAnsi" w:eastAsiaTheme="majorEastAsia" w:cstheme="majorBidi"/>
       <w:b/>
       <w:bCs/>
-      <w:color w:themeColor="accent1" w:val="4F81BD"/>
+      <w:color w:val="4F81BD" w:themeColor="accent1"/>
       <w:sz w:val="26"/>
       <w:szCs w:val="26"/>
     </w:rPr>
   </w:style>
-  <w:style w:customStyle="true" w:styleId="Heading3Char" w:type="character">
+  <w:style w:type="character" w:styleId="Heading3Char" w:customStyle="true">
     <w:name w:val="Heading 3 Char"/>
     <w:basedOn w:val="DefaultParagraphFont"/>
     <w:link w:val="Heading3"/>
     <w:uiPriority w:val="9"/>
     <w:rsid w:val="00841CD9"/>
     <w:rPr>
-      <w:rFonts w:cstheme="majorBidi" w:eastAsiaTheme="majorEastAsia" w:hAnsiTheme="majorHAnsi" w:asciiTheme="majorHAnsi"/>
+      <w:rFonts w:asciiTheme="majorHAnsi" w:hAnsiTheme="majorHAnsi" w:eastAsiaTheme="majorEastAsia" w:cstheme="majorBidi"/>
       <w:b/>
       <w:bCs/>
-      <w:color w:themeColor="accent1" w:val="4F81BD"/>
+      <w:color w:val="4F81BD" w:themeColor="accent1"/>
     </w:rPr>
   </w:style>
-  <w:style w:customStyle="true" w:styleId="Heading4Char" w:type="character">
+  <w:style w:type="character" w:styleId="Heading4Char" w:customStyle="true">
     <w:name w:val="Heading 4 Char"/>
     <w:basedOn w:val="DefaultParagraphFont"/>
     <w:link w:val="Heading4"/>
     <w:uiPriority w:val="9"/>
     <w:rsid w:val="00841CD9"/>
     <w:rPr>
-      <w:rFonts w:cstheme="majorBidi" w:eastAsiaTheme="majorEastAsia" w:hAnsiTheme="majorHAnsi" w:asciiTheme="majorHAnsi"/>
+      <w:rFonts w:asciiTheme="majorHAnsi" w:hAnsiTheme="majorHAnsi" w:eastAsiaTheme="majorEastAsia" w:cstheme="majorBidi"/>
       <w:b/>
       <w:bCs/>
       <w:i/>
       <w:iCs/>
-      <w:color w:themeColor="accent1" w:val="4F81BD"/>
+      <w:color w:val="4F81BD" w:themeColor="accent1"/>
     </w:rPr>
   </w:style>
-  <w:style w:styleId="NormalIndent" w:type="paragraph">
+  <w:style w:type="paragraph" w:styleId="NormalIndent">
     <w:name w:val="Normal Indent"/>
     <w:basedOn w:val="Normal"/>
     <w:uiPriority w:val="99"/>
@@ -6009,7 +6009,7 @@
       <w:ind w:left="720"/>
     </w:pPr>
   </w:style>
-  <w:style w:styleId="Subtitle" w:type="paragraph">
+  <w:style w:type="paragraph" w:styleId="Subtitle">
     <w:name w:val="Subtitle"/>
     <w:basedOn w:val="Normal"/>
     <w:next w:val="Normal"/>
@@ -6024,32 +6024,32 @@
       <w:ind w:left="86"/>
     </w:pPr>
     <w:rPr>
-      <w:rFonts w:cstheme="majorBidi" w:eastAsiaTheme="majorEastAsia" w:hAnsiTheme="majorHAnsi" w:asciiTheme="majorHAnsi"/>
+      <w:rFonts w:asciiTheme="majorHAnsi" w:hAnsiTheme="majorHAnsi" w:eastAsiaTheme="majorEastAsia" w:cstheme="majorBidi"/>
       <w:i/>
       <w:iCs/>
-      <w:color w:themeColor="accent1" w:val="4F81BD"/>
+      <w:color w:val="4F81BD" w:themeColor="accent1"/>
       <w:spacing w:val="15"/>
       <w:sz w:val="24"/>
       <w:szCs w:val="24"/>
     </w:rPr>
   </w:style>
-  <w:style w:customStyle="true" w:styleId="SubtitleChar" w:type="character">
+  <w:style w:type="character" w:styleId="SubtitleChar" w:customStyle="true">
     <w:name w:val="Subtitle Char"/>
     <w:basedOn w:val="DefaultParagraphFont"/>
     <w:link w:val="Subtitle"/>
     <w:uiPriority w:val="11"/>
     <w:rsid w:val="00841CD9"/>
     <w:rPr>
-      <w:rFonts w:cstheme="majorBidi" w:eastAsiaTheme="majorEastAsia" w:hAnsiTheme="majorHAnsi" w:asciiTheme="majorHAnsi"/>
+      <w:rFonts w:asciiTheme="majorHAnsi" w:hAnsiTheme="majorHAnsi" w:eastAsiaTheme="majorEastAsia" w:cstheme="majorBidi"/>
       <w:i/>
       <w:iCs/>
-      <w:color w:themeColor="accent1" w:val="4F81BD"/>
+      <w:color w:val="4F81BD" w:themeColor="accent1"/>
       <w:spacing w:val="15"/>
       <w:sz w:val="24"/>
       <w:szCs w:val="24"/>
     </w:rPr>
   </w:style>
-  <w:style w:styleId="Title" w:type="paragraph">
+  <w:style w:type="paragraph" w:styleId="Title">
     <w:name w:val="Title"/>
     <w:basedOn w:val="Normal"/>
     <w:next w:val="Normal"/>
@@ -6059,36 +6059,36 @@
     <w:rsid w:val="00841CD9"/>
     <w:pPr>
       <w:pBdr>
-        <w:bottom w:space="4" w:sz="8" w:themeColor="accent1" w:color="4F81BD" w:val="single"/>
+        <w:bottom w:val="single" w:color="4F81BD" w:themeColor="accent1" w:sz="8" w:space="4"/>
       </w:pBdr>
       <w:spacing w:after="300"/>
       <w:contextualSpacing/>
     </w:pPr>
     <w:rPr>
-      <w:rFonts w:cstheme="majorBidi" w:eastAsiaTheme="majorEastAsia" w:hAnsiTheme="majorHAnsi" w:asciiTheme="majorHAnsi"/>
-      <w:color w:themeShade="BF" w:themeColor="text2" w:val="17365D"/>
+      <w:rFonts w:asciiTheme="majorHAnsi" w:hAnsiTheme="majorHAnsi" w:eastAsiaTheme="majorEastAsia" w:cstheme="majorBidi"/>
+      <w:color w:val="17365D" w:themeColor="text2" w:themeShade="BF"/>
       <w:spacing w:val="5"/>
       <w:kern w:val="28"/>
       <w:sz w:val="52"/>
       <w:szCs w:val="52"/>
     </w:rPr>
   </w:style>
-  <w:style w:customStyle="true" w:styleId="TitleChar" w:type="character">
+  <w:style w:type="character" w:styleId="TitleChar" w:customStyle="true">
     <w:name w:val="Title Char"/>
     <w:basedOn w:val="DefaultParagraphFont"/>
     <w:link w:val="Title"/>
     <w:uiPriority w:val="10"/>
     <w:rsid w:val="00841CD9"/>
     <w:rPr>
-      <w:rFonts w:cstheme="majorBidi" w:eastAsiaTheme="majorEastAsia" w:hAnsiTheme="majorHAnsi" w:asciiTheme="majorHAnsi"/>
-      <w:color w:themeShade="BF" w:themeColor="text2" w:val="17365D"/>
+      <w:rFonts w:asciiTheme="majorHAnsi" w:hAnsiTheme="majorHAnsi" w:eastAsiaTheme="majorEastAsia" w:cstheme="majorBidi"/>
+      <w:color w:val="17365D" w:themeColor="text2" w:themeShade="BF"/>
       <w:spacing w:val="5"/>
       <w:kern w:val="28"/>
       <w:sz w:val="52"/>
       <w:szCs w:val="52"/>
     </w:rPr>
   </w:style>
-  <w:style w:styleId="Emphasis" w:type="character">
+  <w:style w:type="character" w:styleId="Emphasis">
     <w:name w:val="Emphasis"/>
     <w:basedOn w:val="DefaultParagraphFont"/>
     <w:uiPriority w:val="20"/>
@@ -6099,58 +6099,58 @@
       <w:iCs/>
     </w:rPr>
   </w:style>
-  <w:style w:styleId="Hyperlink" w:type="character">
+  <w:style w:type="character" w:styleId="Hyperlink">
     <w:name w:val="Hyperlink"/>
     <w:basedOn w:val="DefaultParagraphFont"/>
     <w:uiPriority w:val="99"/>
     <w:unhideWhenUsed/>
     <w:rPr>
-      <w:color w:themeColor="hyperlink" w:val="0000FF"/>
+      <w:color w:val="0000FF" w:themeColor="hyperlink"/>
       <w:u w:val="single"/>
     </w:rPr>
   </w:style>
-  <w:style w:styleId="TableGrid" w:type="table">
+  <w:style w:type="table" w:styleId="TableGrid">
     <w:name w:val="Table Grid"/>
     <w:basedOn w:val="TableNormal"/>
     <w:uiPriority w:val="59"/>
     <w:pPr>
-      <w:spacing w:lineRule="auto" w:line="240" w:after="0"/>
+      <w:spacing w:after="0" w:line="240" w:lineRule="auto"/>
     </w:pPr>
     <w:tblPr>
-      <w:tblInd w:type="dxa" w:w="0"/>
+      <w:tblInd w:w="0" w:type="dxa"/>
       <w:tblBorders>
-        <w:top w:space="0" w:sz="4" w:themeColor="text1" w:color="000000" w:val="single"/>
-        <w:left w:space="0" w:sz="4" w:themeColor="text1" w:color="000000" w:val="single"/>
-        <w:bottom w:space="0" w:sz="4" w:themeColor="text1" w:color="000000" w:val="single"/>
-        <w:right w:space="0" w:sz="4" w:themeColor="text1" w:color="000000" w:val="single"/>
-        <w:insideH w:space="0" w:sz="4" w:themeColor="text1" w:color="000000" w:val="single"/>
-        <w:insideV w:space="0" w:sz="4" w:themeColor="text1" w:color="000000" w:val="single"/>
+        <w:top w:val="single" w:color="000000" w:themeColor="text1" w:sz="4" w:space="0"/>
+        <w:left w:val="single" w:color="000000" w:themeColor="text1" w:sz="4" w:space="0"/>
+        <w:bottom w:val="single" w:color="000000" w:themeColor="text1" w:sz="4" w:space="0"/>
+        <w:right w:val="single" w:color="000000" w:themeColor="text1" w:sz="4" w:space="0"/>
+        <w:insideH w:val="single" w:color="000000" w:themeColor="text1" w:sz="4" w:space="0"/>
+        <w:insideV w:val="single" w:color="000000" w:themeColor="text1" w:sz="4" w:space="0"/>
       </w:tblBorders>
       <w:tblCellMar>
-        <w:top w:type="dxa" w:w="0"/>
-        <w:left w:type="dxa" w:w="108"/>
-        <w:bottom w:type="dxa" w:w="0"/>
-        <w:right w:type="dxa" w:w="108"/>
+        <w:top w:w="0" w:type="dxa"/>
+        <w:left w:w="108" w:type="dxa"/>
+        <w:bottom w:w="0" w:type="dxa"/>
+        <w:right w:w="108" w:type="dxa"/>
       </w:tblCellMar>
     </w:tblPr>
   </w:style>
-  <w:style w:default="true" w:styleId="TableNormal" w:type="table">
+  <w:style w:type="table" w:styleId="TableNormal" w:default="true">
     <w:name w:val="Normal Table"/>
     <w:uiPriority w:val="99"/>
     <w:semiHidden/>
     <w:unhideWhenUsed/>
     <w:qFormat/>
     <w:tblPr>
-      <w:tblInd w:type="dxa" w:w="0"/>
+      <w:tblInd w:w="0" w:type="dxa"/>
       <w:tblCellMar>
-        <w:top w:type="dxa" w:w="0"/>
-        <w:left w:type="dxa" w:w="108"/>
-        <w:bottom w:type="dxa" w:w="0"/>
-        <w:right w:type="dxa" w:w="108"/>
+        <w:top w:w="0" w:type="dxa"/>
+        <w:left w:w="108" w:type="dxa"/>
+        <w:bottom w:w="0" w:type="dxa"/>
+        <w:right w:w="108" w:type="dxa"/>
       </w:tblCellMar>
     </w:tblPr>
   </w:style>
-  <w:style w:styleId="Caption" w:type="paragraph">
+  <w:style w:type="paragraph" w:styleId="Caption">
     <w:name w:val="caption"/>
     <w:basedOn w:val="Normal"/>
     <w:next w:val="Normal"/>
@@ -6160,12 +6160,12 @@
     <w:qFormat/>
     <w:rsid w:val="007109C0"/>
     <w:pPr>
-      <w:spacing w:lineRule="auto" w:line="240"/>
+      <w:spacing w:line="240" w:lineRule="auto"/>
     </w:pPr>
     <w:rPr>
       <w:b/>
       <w:bCs/>
-      <w:color w:themeColor="accent1" w:val="4F81BD"/>
+      <w:color w:val="4F81BD" w:themeColor="accent1"/>
       <w:sz w:val="18"/>
       <w:szCs w:val="18"/>
     </w:rPr>
